--- a/108062226_Term_paper.docx
+++ b/108062226_Term_paper.docx
@@ -667,6 +667,7 @@
     <w:p>
       <w:pPr>
         <w:pStyle w:val="a3"/>
+        <w:ind w:firstLine="0pt"/>
         <w:rPr>
           <w:rFonts w:eastAsia="標楷體"/>
           <w:lang w:eastAsia="zh-TW"/>
@@ -2421,17 +2422,19 @@
           <w:ilvl w:val="0"/>
           <w:numId w:val="0"/>
         </w:numPr>
-        <w:rPr>
-          <w:rFonts w:eastAsia="標楷體"/>
-          <w:lang w:eastAsia="zh-TW"/>
-        </w:rPr>
-      </w:pPr>
-      <w:r>
-        <w:rPr>
-          <w:rFonts w:eastAsia="標楷體"/>
-          <w:lang w:eastAsia="zh-TW"/>
-        </w:rPr>
-        <w:tab/>
+        <w:tabs>
+          <w:tab w:val="clear" w:pos="14.40pt"/>
+        </w:tabs>
+        <w:rPr>
+          <w:rFonts w:eastAsia="標楷體"/>
+          <w:lang w:eastAsia="zh-TW"/>
+        </w:rPr>
+      </w:pPr>
+      <w:r>
+        <w:rPr>
+          <w:rFonts w:eastAsia="標楷體"/>
+          <w:lang w:eastAsia="zh-TW"/>
+        </w:rPr>
         <w:t>Fig. 1   A kind to solution</w:t>
       </w:r>
       <w:r>
@@ -2674,275 +2677,486 @@
     </w:p>
     <w:p>
       <w:pPr>
-        <w:pStyle w:val="1"/>
-        <w:rPr>
-          <w:rFonts w:eastAsia="標楷體"/>
-        </w:rPr>
-      </w:pPr>
-      <w:r>
-        <w:rPr>
-          <w:rFonts w:eastAsia="標楷體"/>
-        </w:rPr>
-        <w:t>Design</w:t>
-      </w:r>
-      <w:r>
-        <w:rPr>
-          <w:rFonts w:eastAsia="標楷體"/>
-        </w:rPr>
-        <w:t>s</w:t>
-      </w:r>
-      <w:r>
-        <w:rPr>
-          <w:rFonts w:eastAsia="標楷體"/>
-        </w:rPr>
-        <w:t xml:space="preserve"> </w:t>
-      </w:r>
-      <w:r>
-        <w:rPr>
-          <w:rFonts w:eastAsia="標楷體"/>
-        </w:rPr>
-        <w:t>of</w:t>
-      </w:r>
-      <w:r>
-        <w:rPr>
-          <w:rFonts w:eastAsia="標楷體"/>
-        </w:rPr>
-        <w:t xml:space="preserve"> the </w:t>
-      </w:r>
-      <w:r>
-        <w:rPr>
-          <w:rFonts w:eastAsia="標楷體"/>
-        </w:rPr>
-        <w:t>problem</w:t>
-      </w:r>
-      <w:r>
-        <w:rPr>
-          <w:rFonts w:eastAsia="標楷體"/>
-        </w:rPr>
-        <w:t xml:space="preserve"> and ga</w:t>
-      </w:r>
+        <w:pStyle w:val="a3"/>
+        <w:rPr>
+          <w:rFonts w:eastAsia="標楷體"/>
+          <w:lang w:eastAsia="zh-TW"/>
+        </w:rPr>
+      </w:pPr>
     </w:p>
     <w:p>
       <w:pPr>
-        <w:pStyle w:val="a3"/>
-        <w:rPr>
-          <w:rFonts w:eastAsia="標楷體"/>
-          <w:lang w:eastAsia="zh-TW"/>
-        </w:rPr>
-      </w:pPr>
-      <w:r>
-        <w:rPr>
-          <w:rFonts w:eastAsia="標楷體"/>
-        </w:rPr>
-        <w:t>To deal with the problem of NTHU buses, I assume that every bus</w:t>
-      </w:r>
-      <w:r>
-        <w:rPr>
-          <w:rFonts w:eastAsia="標楷體"/>
-          <w:lang w:eastAsia="zh-TW"/>
-        </w:rPr>
-        <w:t xml:space="preserve"> has limited capacity Q, and there are 10 stations s</w:t>
-      </w:r>
-      <w:r>
-        <w:rPr>
-          <w:rFonts w:eastAsia="標楷體"/>
-          <w:vertAlign w:val="subscript"/>
-          <w:lang w:eastAsia="zh-TW"/>
-        </w:rPr>
-        <w:t>1</w:t>
-      </w:r>
-      <w:r>
-        <w:rPr>
-          <w:rFonts w:eastAsia="標楷體"/>
-          <w:lang w:eastAsia="zh-TW"/>
-        </w:rPr>
-        <w:t>, s</w:t>
-      </w:r>
-      <w:r>
-        <w:rPr>
-          <w:rFonts w:eastAsia="標楷體"/>
-          <w:vertAlign w:val="subscript"/>
-          <w:lang w:eastAsia="zh-TW"/>
-        </w:rPr>
-        <w:t>2</w:t>
-      </w:r>
-      <w:r>
-        <w:rPr>
-          <w:rFonts w:eastAsia="標楷體"/>
-          <w:lang w:eastAsia="zh-TW"/>
-        </w:rPr>
-        <w:t>, …, s</w:t>
-      </w:r>
-      <w:r>
-        <w:rPr>
-          <w:rFonts w:eastAsia="標楷體"/>
-          <w:vertAlign w:val="subscript"/>
-          <w:lang w:eastAsia="zh-TW"/>
-        </w:rPr>
-        <w:t>10</w:t>
-      </w:r>
-      <w:r>
-        <w:rPr>
-          <w:rFonts w:eastAsia="標楷體"/>
-          <w:lang w:eastAsia="zh-TW"/>
-        </w:rPr>
-        <w:t xml:space="preserve">.  For each station </w:t>
-      </w:r>
-      <w:proofErr w:type="spellStart"/>
-      <w:r>
-        <w:rPr>
-          <w:rFonts w:eastAsia="標楷體"/>
-          <w:lang w:eastAsia="zh-TW"/>
-        </w:rPr>
-        <w:t>s</w:t>
-      </w:r>
-      <w:r>
-        <w:rPr>
-          <w:rFonts w:eastAsia="標楷體"/>
-          <w:vertAlign w:val="subscript"/>
-          <w:lang w:eastAsia="zh-TW"/>
-        </w:rPr>
-        <w:t>i</w:t>
-      </w:r>
-      <w:proofErr w:type="spellEnd"/>
-      <w:r>
-        <w:rPr>
-          <w:rFonts w:eastAsia="標楷體"/>
-          <w:lang w:eastAsia="zh-TW"/>
-        </w:rPr>
-        <w:t xml:space="preserve">, there are </w:t>
-      </w:r>
-      <w:proofErr w:type="spellStart"/>
-      <w:r>
-        <w:rPr>
-          <w:rFonts w:eastAsia="標楷體"/>
-          <w:lang w:eastAsia="zh-TW"/>
-        </w:rPr>
-        <w:t>n</w:t>
-      </w:r>
-      <w:r>
-        <w:rPr>
-          <w:rFonts w:eastAsia="標楷體"/>
-          <w:vertAlign w:val="subscript"/>
-          <w:lang w:eastAsia="zh-TW"/>
-        </w:rPr>
-        <w:t>i</w:t>
-      </w:r>
-      <w:proofErr w:type="spellEnd"/>
-      <w:r>
-        <w:rPr>
-          <w:rFonts w:eastAsia="標楷體"/>
-          <w:lang w:eastAsia="zh-TW"/>
-        </w:rPr>
-        <w:t xml:space="preserve"> students waiting for the bus.  Then, </w:t>
-      </w:r>
-      <w:r>
-        <w:rPr>
-          <w:rFonts w:eastAsia="標楷體"/>
-          <w:lang w:eastAsia="zh-TW"/>
-        </w:rPr>
-        <w:t xml:space="preserve">I assume that </w:t>
-      </w:r>
-      <w:r>
-        <w:rPr>
-          <w:rFonts w:eastAsia="標楷體"/>
-          <w:lang w:eastAsia="zh-TW"/>
-        </w:rPr>
-        <w:t>the start station and end station are both s</w:t>
-      </w:r>
-      <w:r>
-        <w:rPr>
-          <w:rFonts w:eastAsia="標楷體"/>
-          <w:vertAlign w:val="subscript"/>
-          <w:lang w:eastAsia="zh-TW"/>
-        </w:rPr>
-        <w:t>1</w:t>
-      </w:r>
-      <w:r>
-        <w:rPr>
-          <w:rFonts w:eastAsia="標楷體"/>
-          <w:lang w:eastAsia="zh-TW"/>
-        </w:rPr>
-        <w:t>, which stands for the north main gate station.</w:t>
-      </w:r>
-      <w:r>
-        <w:rPr>
-          <w:rFonts w:eastAsia="標楷體"/>
-          <w:lang w:eastAsia="zh-TW"/>
-        </w:rPr>
-        <w:t xml:space="preserve">  The goal is to satisfy all stations and minimize the time spent.</w:t>
+        <w:pStyle w:val="1"/>
+        <w:rPr>
+          <w:rFonts w:eastAsia="標楷體"/>
+          <w:lang w:eastAsia="zh-TW"/>
+        </w:rPr>
+      </w:pPr>
+      <w:r>
+        <w:rPr>
+          <w:rFonts w:eastAsia="標楷體" w:hint="eastAsia"/>
+          <w:lang w:eastAsia="zh-TW"/>
+        </w:rPr>
+        <w:t>P</w:t>
+      </w:r>
+      <w:r>
+        <w:rPr>
+          <w:rFonts w:eastAsia="標楷體"/>
+          <w:lang w:eastAsia="zh-TW"/>
+        </w:rPr>
+        <w:t>roblem description</w:t>
       </w:r>
     </w:p>
     <w:p>
       <w:pPr>
-        <w:pStyle w:val="a3"/>
-        <w:rPr>
-          <w:rFonts w:eastAsia="標楷體"/>
-          <w:lang w:eastAsia="zh-TW"/>
-        </w:rPr>
-      </w:pPr>
-      <w:r>
-        <w:rPr>
-          <w:rFonts w:eastAsia="標楷體"/>
-          <w:lang w:eastAsia="zh-TW"/>
-        </w:rPr>
-        <w:t>As for</w:t>
-      </w:r>
-      <w:r>
-        <w:rPr>
-          <w:rFonts w:eastAsia="標楷體"/>
-          <w:lang w:eastAsia="zh-TW"/>
-        </w:rPr>
-        <w:t xml:space="preserve"> GA design, I will use order-based GA</w:t>
-      </w:r>
-      <w:r>
-        <w:rPr>
-          <w:rFonts w:eastAsia="標楷體"/>
-          <w:lang w:eastAsia="zh-TW"/>
-        </w:rPr>
-        <w:t xml:space="preserve"> with </w:t>
-      </w:r>
-      <w:r>
-        <w:rPr>
-          <w:rFonts w:eastAsia="標楷體"/>
-          <w:lang w:eastAsia="zh-TW"/>
-        </w:rPr>
-        <w:t>generational population model.  All strategies of crossover and mutation will be tried to find out which has the highest solution quality.  As for the selection operators, I will use tournament selection for both parent selection and survivor selection for convenience.  If there is enough time, I’ll spend more time to expend this question</w:t>
-      </w:r>
-      <w:r>
-        <w:rPr>
-          <w:rFonts w:eastAsia="標楷體"/>
-          <w:lang w:eastAsia="zh-TW"/>
-        </w:rPr>
-        <w:t>,</w:t>
-      </w:r>
-      <w:r>
-        <w:rPr>
-          <w:rFonts w:eastAsia="標楷體"/>
-          <w:lang w:eastAsia="zh-TW"/>
-        </w:rPr>
-        <w:t xml:space="preserve"> such as making the capacity of every bus different</w:t>
-      </w:r>
-      <w:r>
-        <w:rPr>
-          <w:rFonts w:eastAsia="標楷體"/>
-          <w:lang w:eastAsia="zh-TW"/>
-        </w:rPr>
-        <w:t xml:space="preserve"> or</w:t>
-      </w:r>
-      <w:r>
-        <w:rPr>
-          <w:rFonts w:eastAsia="標楷體"/>
-          <w:lang w:eastAsia="zh-TW"/>
-        </w:rPr>
-        <w:t xml:space="preserve"> make every station has students that want to arrive that station and students that want to leave.</w:t>
-      </w:r>
-      <w:r>
-        <w:rPr>
-          <w:rFonts w:eastAsia="標楷體"/>
-          <w:lang w:eastAsia="zh-TW"/>
-        </w:rPr>
-        <w:t xml:space="preserve">  And that’s all for my proposal.</w:t>
+        <w:ind w:firstLine="14.20pt"/>
+        <w:jc w:val="both"/>
+        <w:rPr>
+          <w:rFonts w:eastAsia="標楷體"/>
+          <w:lang w:eastAsia="zh-TW"/>
+        </w:rPr>
+      </w:pPr>
+      <w:r>
+        <w:rPr>
+          <w:rFonts w:eastAsiaTheme="minorEastAsia"/>
+          <w:lang w:val="x-none" w:eastAsia="zh-TW"/>
+        </w:rPr>
+        <w:t xml:space="preserve">To describe the “NTHU Bus Problem”, I first assume that there are 10 stations </w:t>
+      </w:r>
+      <w:r>
+        <w:rPr>
+          <w:rFonts w:eastAsia="標楷體"/>
+          <w:lang w:eastAsia="zh-TW"/>
+        </w:rPr>
+        <w:t>s</w:t>
+      </w:r>
+      <w:r>
+        <w:rPr>
+          <w:rFonts w:eastAsia="標楷體"/>
+          <w:vertAlign w:val="subscript"/>
+          <w:lang w:eastAsia="zh-TW"/>
+        </w:rPr>
+        <w:t>1</w:t>
+      </w:r>
+      <w:r>
+        <w:rPr>
+          <w:rFonts w:eastAsia="標楷體"/>
+          <w:lang w:eastAsia="zh-TW"/>
+        </w:rPr>
+        <w:t>, s</w:t>
+      </w:r>
+      <w:r>
+        <w:rPr>
+          <w:rFonts w:eastAsia="標楷體"/>
+          <w:vertAlign w:val="subscript"/>
+          <w:lang w:eastAsia="zh-TW"/>
+        </w:rPr>
+        <w:t>2</w:t>
+      </w:r>
+      <w:r>
+        <w:rPr>
+          <w:rFonts w:eastAsia="標楷體"/>
+          <w:lang w:eastAsia="zh-TW"/>
+        </w:rPr>
+        <w:t>, …, s</w:t>
+      </w:r>
+      <w:r>
+        <w:rPr>
+          <w:rFonts w:eastAsia="標楷體"/>
+          <w:vertAlign w:val="subscript"/>
+          <w:lang w:eastAsia="zh-TW"/>
+        </w:rPr>
+        <w:t>10</w:t>
+      </w:r>
+      <w:r>
+        <w:rPr>
+          <w:rFonts w:eastAsia="標楷體"/>
+          <w:lang w:eastAsia="zh-TW"/>
+        </w:rPr>
+        <w:t>, which represent 1</w:t>
+      </w:r>
+      <w:r>
+        <w:rPr>
+          <w:rFonts w:eastAsia="標楷體"/>
+          <w:lang w:eastAsia="zh-TW"/>
+        </w:rPr>
+        <w:t>)</w:t>
+      </w:r>
+      <w:r>
+        <w:rPr>
+          <w:rFonts w:eastAsia="標楷體"/>
+          <w:lang w:eastAsia="zh-TW"/>
+        </w:rPr>
+        <w:t xml:space="preserve"> North gate</w:t>
+      </w:r>
+      <w:r>
+        <w:rPr>
+          <w:rFonts w:eastAsia="標楷體"/>
+          <w:lang w:eastAsia="zh-TW"/>
+        </w:rPr>
+        <w:t xml:space="preserve"> (</w:t>
+      </w:r>
+      <w:r>
+        <w:rPr>
+          <w:rFonts w:eastAsia="標楷體"/>
+          <w:lang w:eastAsia="zh-TW"/>
+        </w:rPr>
+        <w:t>Start</w:t>
+      </w:r>
+      <w:r>
+        <w:rPr>
+          <w:rFonts w:eastAsia="標楷體"/>
+          <w:lang w:eastAsia="zh-TW"/>
+        </w:rPr>
+        <w:t>)</w:t>
+      </w:r>
+      <w:r>
+        <w:rPr>
+          <w:rFonts w:eastAsia="標楷體"/>
+          <w:lang w:eastAsia="zh-TW"/>
+        </w:rPr>
+        <w:t xml:space="preserve">, </w:t>
+      </w:r>
+      <w:r>
+        <w:rPr>
+          <w:rFonts w:eastAsia="標楷體"/>
+          <w:lang w:eastAsia="zh-TW"/>
+        </w:rPr>
+        <w:t>2)</w:t>
+      </w:r>
+      <w:r>
+        <w:rPr>
+          <w:rFonts w:eastAsia="標楷體"/>
+          <w:lang w:eastAsia="zh-TW"/>
+        </w:rPr>
+        <w:t xml:space="preserve"> GEN II</w:t>
+      </w:r>
+      <w:r>
+        <w:rPr>
+          <w:rFonts w:eastAsia="標楷體"/>
+          <w:lang w:eastAsia="zh-TW"/>
+        </w:rPr>
+        <w:t xml:space="preserve"> (To south gate)</w:t>
+      </w:r>
+      <w:r>
+        <w:rPr>
+          <w:rFonts w:eastAsia="標楷體"/>
+          <w:lang w:eastAsia="zh-TW"/>
+        </w:rPr>
+        <w:t xml:space="preserve">, </w:t>
+      </w:r>
+      <w:r>
+        <w:rPr>
+          <w:rFonts w:eastAsia="標楷體"/>
+          <w:lang w:eastAsia="zh-TW"/>
+        </w:rPr>
+        <w:t>3)</w:t>
+      </w:r>
+      <w:r>
+        <w:rPr>
+          <w:rFonts w:eastAsia="標楷體"/>
+          <w:lang w:eastAsia="zh-TW"/>
+        </w:rPr>
+        <w:t xml:space="preserve"> Maple trail</w:t>
+      </w:r>
+      <w:r>
+        <w:rPr>
+          <w:rFonts w:eastAsia="標楷體"/>
+          <w:lang w:eastAsia="zh-TW"/>
+        </w:rPr>
+        <w:t xml:space="preserve"> (To south gate)</w:t>
+      </w:r>
+      <w:r>
+        <w:rPr>
+          <w:rFonts w:eastAsia="標楷體"/>
+          <w:lang w:eastAsia="zh-TW"/>
+        </w:rPr>
+        <w:t>, 4</w:t>
+      </w:r>
+      <w:r>
+        <w:rPr>
+          <w:rFonts w:eastAsia="標楷體" w:hint="eastAsia"/>
+          <w:lang w:eastAsia="zh-TW"/>
+        </w:rPr>
+        <w:t>)</w:t>
+      </w:r>
+      <w:r>
+        <w:rPr>
+          <w:rFonts w:eastAsia="標楷體"/>
+          <w:lang w:eastAsia="zh-TW"/>
+        </w:rPr>
+        <w:t xml:space="preserve"> HSS, 5</w:t>
+      </w:r>
+      <w:r>
+        <w:rPr>
+          <w:rFonts w:eastAsia="標楷體" w:hint="eastAsia"/>
+          <w:lang w:eastAsia="zh-TW"/>
+        </w:rPr>
+        <w:t xml:space="preserve">) </w:t>
+      </w:r>
+      <w:r>
+        <w:rPr>
+          <w:rFonts w:eastAsia="標楷體"/>
+          <w:lang w:eastAsia="zh-TW"/>
+        </w:rPr>
+        <w:t>TSMC, 6</w:t>
+      </w:r>
+      <w:r>
+        <w:rPr>
+          <w:rFonts w:eastAsia="標楷體" w:hint="eastAsia"/>
+          <w:lang w:eastAsia="zh-TW"/>
+        </w:rPr>
+        <w:t>)</w:t>
+      </w:r>
+      <w:r>
+        <w:rPr>
+          <w:rFonts w:eastAsia="標楷體"/>
+          <w:lang w:eastAsia="zh-TW"/>
+        </w:rPr>
+        <w:t xml:space="preserve"> </w:t>
+      </w:r>
+      <w:r>
+        <w:rPr>
+          <w:rFonts w:eastAsia="標楷體"/>
+          <w:lang w:eastAsia="zh-TW"/>
+        </w:rPr>
+        <w:t>South gate parking lot, 7</w:t>
+      </w:r>
+      <w:r>
+        <w:rPr>
+          <w:rFonts w:eastAsia="標楷體" w:hint="eastAsia"/>
+          <w:lang w:eastAsia="zh-TW"/>
+        </w:rPr>
+        <w:t>)</w:t>
+      </w:r>
+      <w:r>
+        <w:rPr>
+          <w:rFonts w:eastAsia="標楷體"/>
+          <w:lang w:eastAsia="zh-TW"/>
+        </w:rPr>
+        <w:t xml:space="preserve"> Go garden parking lot, 8</w:t>
+      </w:r>
+      <w:r>
+        <w:rPr>
+          <w:rFonts w:eastAsia="標楷體" w:hint="eastAsia"/>
+          <w:lang w:eastAsia="zh-TW"/>
+        </w:rPr>
+        <w:t>)</w:t>
+      </w:r>
+      <w:r>
+        <w:rPr>
+          <w:rFonts w:eastAsia="標楷體"/>
+          <w:lang w:eastAsia="zh-TW"/>
+        </w:rPr>
+        <w:t xml:space="preserve"> Maple trail</w:t>
+      </w:r>
+      <w:r>
+        <w:rPr>
+          <w:rFonts w:eastAsia="標楷體"/>
+          <w:lang w:eastAsia="zh-TW"/>
+        </w:rPr>
+        <w:t xml:space="preserve"> (To north gate)</w:t>
+      </w:r>
+      <w:r>
+        <w:rPr>
+          <w:rFonts w:eastAsia="標楷體"/>
+          <w:lang w:eastAsia="zh-TW"/>
+        </w:rPr>
+        <w:t>, 9</w:t>
+      </w:r>
+      <w:r>
+        <w:rPr>
+          <w:rFonts w:eastAsia="標楷體" w:hint="eastAsia"/>
+          <w:lang w:eastAsia="zh-TW"/>
+        </w:rPr>
+        <w:t>)</w:t>
+      </w:r>
+      <w:r>
+        <w:rPr>
+          <w:rFonts w:eastAsia="標楷體"/>
+          <w:lang w:eastAsia="zh-TW"/>
+        </w:rPr>
+        <w:t xml:space="preserve"> GEN II</w:t>
+      </w:r>
+      <w:r>
+        <w:rPr>
+          <w:rFonts w:eastAsia="標楷體"/>
+          <w:lang w:eastAsia="zh-TW"/>
+        </w:rPr>
+        <w:t xml:space="preserve"> (To north gate)</w:t>
+      </w:r>
+      <w:r>
+        <w:rPr>
+          <w:rFonts w:eastAsia="標楷體"/>
+          <w:lang w:eastAsia="zh-TW"/>
+        </w:rPr>
+        <w:t>, 10</w:t>
+      </w:r>
+      <w:r>
+        <w:rPr>
+          <w:rFonts w:eastAsia="標楷體" w:hint="eastAsia"/>
+          <w:lang w:eastAsia="zh-TW"/>
+        </w:rPr>
+        <w:t>)</w:t>
+      </w:r>
+      <w:r>
+        <w:rPr>
+          <w:rFonts w:eastAsia="標楷體"/>
+          <w:lang w:eastAsia="zh-TW"/>
+        </w:rPr>
+        <w:t xml:space="preserve"> North gate</w:t>
+      </w:r>
+      <w:r>
+        <w:rPr>
+          <w:rFonts w:eastAsia="標楷體"/>
+          <w:lang w:eastAsia="zh-TW"/>
+        </w:rPr>
+        <w:t xml:space="preserve"> (End)</w:t>
+      </w:r>
+      <w:r>
+        <w:rPr>
+          <w:rFonts w:eastAsia="標楷體"/>
+          <w:lang w:eastAsia="zh-TW"/>
+        </w:rPr>
+        <w:t>.</w:t>
+      </w:r>
+      <w:r>
+        <w:rPr>
+          <w:rFonts w:eastAsia="標楷體"/>
+          <w:lang w:eastAsia="zh-TW"/>
+        </w:rPr>
+        <w:t xml:space="preserve"> </w:t>
+      </w:r>
+      <w:r>
+        <w:rPr>
+          <w:rFonts w:eastAsia="標楷體"/>
+          <w:lang w:eastAsia="zh-TW"/>
+        </w:rPr>
+        <w:t>The start is s</w:t>
+      </w:r>
+      <w:r>
+        <w:rPr>
+          <w:rFonts w:eastAsia="標楷體"/>
+          <w:vertAlign w:val="subscript"/>
+          <w:lang w:eastAsia="zh-TW"/>
+        </w:rPr>
+        <w:t>1</w:t>
+      </w:r>
+      <w:r>
+        <w:rPr>
+          <w:rFonts w:eastAsia="標楷體"/>
+          <w:lang w:eastAsia="zh-TW"/>
+        </w:rPr>
+        <w:t>, and the end is s</w:t>
+      </w:r>
+      <w:r>
+        <w:rPr>
+          <w:rFonts w:eastAsia="標楷體"/>
+          <w:vertAlign w:val="subscript"/>
+          <w:lang w:eastAsia="zh-TW"/>
+        </w:rPr>
+        <w:t>10</w:t>
+      </w:r>
+      <w:r>
+        <w:rPr>
+          <w:rFonts w:eastAsia="標楷體"/>
+          <w:lang w:eastAsia="zh-TW"/>
+        </w:rPr>
+        <w:t xml:space="preserve">.  </w:t>
+      </w:r>
+      <w:r>
+        <w:rPr>
+          <w:rFonts w:eastAsia="標楷體"/>
+          <w:lang w:eastAsia="zh-TW"/>
+        </w:rPr>
+        <w:t xml:space="preserve">Note that </w:t>
+      </w:r>
+      <w:r>
+        <w:rPr>
+          <w:rFonts w:eastAsia="標楷體"/>
+          <w:lang w:eastAsia="zh-TW"/>
+        </w:rPr>
+        <w:t>for NTHU school buses, there are two route</w:t>
+      </w:r>
+      <w:r>
+        <w:rPr>
+          <w:rFonts w:eastAsia="標楷體" w:hint="eastAsia"/>
+          <w:lang w:eastAsia="zh-TW"/>
+        </w:rPr>
+        <w:t>s</w:t>
+      </w:r>
+      <w:r>
+        <w:rPr>
+          <w:rFonts w:eastAsia="標楷體"/>
+          <w:lang w:eastAsia="zh-TW"/>
+        </w:rPr>
+        <w:t>: red route and green route, which has different order of stations.</w:t>
+      </w:r>
+      <w:r>
+        <w:rPr>
+          <w:rFonts w:eastAsia="標楷體"/>
+          <w:lang w:eastAsia="zh-TW"/>
+        </w:rPr>
+        <w:t xml:space="preserve">  </w:t>
+      </w:r>
+      <w:r>
+        <w:rPr>
+          <w:rFonts w:eastAsia="標楷體"/>
+          <w:lang w:eastAsia="zh-TW"/>
+        </w:rPr>
+        <w:t xml:space="preserve">In NTHU Bus Problem, I assume that all buses follow the red route, which is of the order </w:t>
+      </w:r>
+      <w:r>
+        <w:rPr>
+          <w:rFonts w:eastAsia="標楷體"/>
+          <w:lang w:eastAsia="zh-TW"/>
+        </w:rPr>
+        <w:t>s</w:t>
+      </w:r>
+      <w:r>
+        <w:rPr>
+          <w:rFonts w:eastAsia="標楷體"/>
+          <w:vertAlign w:val="subscript"/>
+          <w:lang w:eastAsia="zh-TW"/>
+        </w:rPr>
+        <w:t>1</w:t>
+      </w:r>
+      <w:r>
+        <w:rPr>
+          <w:rFonts w:eastAsia="標楷體"/>
+          <w:lang w:eastAsia="zh-TW"/>
+        </w:rPr>
+        <w:t>, s</w:t>
+      </w:r>
+      <w:r>
+        <w:rPr>
+          <w:rFonts w:eastAsia="標楷體"/>
+          <w:vertAlign w:val="subscript"/>
+          <w:lang w:eastAsia="zh-TW"/>
+        </w:rPr>
+        <w:t>2</w:t>
+      </w:r>
+      <w:r>
+        <w:rPr>
+          <w:rFonts w:eastAsia="標楷體"/>
+          <w:lang w:eastAsia="zh-TW"/>
+        </w:rPr>
+        <w:t>, …, s</w:t>
+      </w:r>
+      <w:r>
+        <w:rPr>
+          <w:rFonts w:eastAsia="標楷體"/>
+          <w:vertAlign w:val="subscript"/>
+          <w:lang w:eastAsia="zh-TW"/>
+        </w:rPr>
+        <w:t>10</w:t>
+      </w:r>
+      <w:r>
+        <w:rPr>
+          <w:rFonts w:eastAsia="標楷體"/>
+          <w:lang w:eastAsia="zh-TW"/>
+        </w:rPr>
+        <w:t>.</w:t>
       </w:r>
     </w:p>
     <w:p>
@@ -2950,6 +3164,1719 @@
         <w:ind w:firstLine="14.20pt"/>
         <w:jc w:val="both"/>
         <w:rPr>
+          <w:rFonts w:eastAsia="標楷體"/>
+          <w:lang w:eastAsia="zh-TW"/>
+        </w:rPr>
+      </w:pPr>
+      <w:r>
+        <w:rPr>
+          <w:rFonts w:eastAsia="標楷體"/>
+          <w:lang w:eastAsia="zh-TW"/>
+        </w:rPr>
+        <w:t xml:space="preserve">For each station </w:t>
+      </w:r>
+      <w:proofErr w:type="spellStart"/>
+      <w:r>
+        <w:rPr>
+          <w:rFonts w:eastAsia="標楷體"/>
+          <w:lang w:eastAsia="zh-TW"/>
+        </w:rPr>
+        <w:t>s</w:t>
+      </w:r>
+      <w:r>
+        <w:rPr>
+          <w:rFonts w:eastAsia="標楷體"/>
+          <w:vertAlign w:val="subscript"/>
+          <w:lang w:eastAsia="zh-TW"/>
+        </w:rPr>
+        <w:t>i</w:t>
+      </w:r>
+      <w:proofErr w:type="spellEnd"/>
+      <w:r>
+        <w:rPr>
+          <w:rFonts w:eastAsia="標楷體"/>
+          <w:lang w:eastAsia="zh-TW"/>
+        </w:rPr>
+        <w:t xml:space="preserve">, there are </w:t>
+      </w:r>
+      <w:r>
+        <w:rPr>
+          <w:rFonts w:eastAsia="標楷體"/>
+          <w:lang w:eastAsia="zh-TW"/>
+        </w:rPr>
+        <w:t>d</w:t>
+      </w:r>
+      <w:r>
+        <w:rPr>
+          <w:rFonts w:eastAsia="標楷體"/>
+          <w:vertAlign w:val="subscript"/>
+          <w:lang w:eastAsia="zh-TW"/>
+        </w:rPr>
+        <w:t>i</w:t>
+      </w:r>
+      <w:r>
+        <w:rPr>
+          <w:rFonts w:eastAsia="標楷體"/>
+          <w:lang w:eastAsia="zh-TW"/>
+        </w:rPr>
+        <w:t xml:space="preserve"> students </w:t>
+      </w:r>
+      <w:r>
+        <w:rPr>
+          <w:rFonts w:eastAsia="標楷體"/>
+          <w:lang w:eastAsia="zh-TW"/>
+        </w:rPr>
+        <w:t>that want to go to that station, which is the demand of that station.</w:t>
+      </w:r>
+    </w:p>
+    <w:p>
+      <w:pPr>
+        <w:ind w:firstLine="14.20pt"/>
+        <w:jc w:val="both"/>
+        <w:rPr>
+          <w:rFonts w:eastAsia="標楷體"/>
+          <w:lang w:eastAsia="zh-TW"/>
+        </w:rPr>
+      </w:pPr>
+      <w:r>
+        <w:rPr>
+          <w:rFonts w:eastAsia="標楷體"/>
+          <w:lang w:eastAsia="zh-TW"/>
+        </w:rPr>
+        <w:br w:type="page"/>
+      </w:r>
+      <w:r>
+        <w:rPr>
+          <w:rFonts w:eastAsia="標楷體"/>
+          <w:lang w:eastAsia="zh-TW"/>
+        </w:rPr>
+        <w:lastRenderedPageBreak/>
+        <w:t>Since s</w:t>
+      </w:r>
+      <w:r>
+        <w:rPr>
+          <w:rFonts w:eastAsia="標楷體"/>
+          <w:vertAlign w:val="subscript"/>
+          <w:lang w:eastAsia="zh-TW"/>
+        </w:rPr>
+        <w:t>1</w:t>
+      </w:r>
+      <w:r>
+        <w:rPr>
+          <w:rFonts w:eastAsia="標楷體"/>
+          <w:lang w:eastAsia="zh-TW"/>
+        </w:rPr>
+        <w:t xml:space="preserve"> is the start,</w:t>
+      </w:r>
+      <w:r>
+        <w:rPr>
+          <w:rFonts w:eastAsia="標楷體"/>
+          <w:lang w:eastAsia="zh-TW"/>
+        </w:rPr>
+        <w:t xml:space="preserve"> the demand of </w:t>
+      </w:r>
+      <w:r>
+        <w:rPr>
+          <w:rFonts w:eastAsia="標楷體"/>
+          <w:lang w:eastAsia="zh-TW"/>
+        </w:rPr>
+        <w:t>s</w:t>
+      </w:r>
+      <w:r>
+        <w:rPr>
+          <w:rFonts w:eastAsia="標楷體"/>
+          <w:vertAlign w:val="subscript"/>
+          <w:lang w:eastAsia="zh-TW"/>
+        </w:rPr>
+        <w:t>1</w:t>
+      </w:r>
+      <w:r>
+        <w:rPr>
+          <w:rFonts w:eastAsia="標楷體"/>
+          <w:vertAlign w:val="subscript"/>
+          <w:lang w:eastAsia="zh-TW"/>
+        </w:rPr>
+        <w:t xml:space="preserve"> </w:t>
+      </w:r>
+      <w:r>
+        <w:rPr>
+          <w:rFonts w:eastAsia="標楷體"/>
+          <w:lang w:eastAsia="zh-TW"/>
+        </w:rPr>
+        <w:t>should be 0</w:t>
+      </w:r>
+      <w:r>
+        <w:rPr>
+          <w:rFonts w:eastAsia="標楷體"/>
+          <w:lang w:eastAsia="zh-TW"/>
+        </w:rPr>
+        <w:t xml:space="preserve">.  </w:t>
+      </w:r>
+      <w:r>
+        <w:rPr>
+          <w:rFonts w:eastAsia="標楷體"/>
+          <w:lang w:eastAsia="zh-TW"/>
+        </w:rPr>
+        <w:t xml:space="preserve">The demands </w:t>
+      </w:r>
+      <w:r>
+        <w:rPr>
+          <w:rFonts w:eastAsia="標楷體"/>
+          <w:lang w:eastAsia="zh-TW"/>
+        </w:rPr>
+        <w:t xml:space="preserve">of other stations </w:t>
+      </w:r>
+      <w:r>
+        <w:rPr>
+          <w:rFonts w:eastAsia="標楷體"/>
+          <w:lang w:eastAsia="zh-TW"/>
+        </w:rPr>
+        <w:t>come from</w:t>
+      </w:r>
+      <w:r>
+        <w:rPr>
+          <w:rFonts w:eastAsia="標楷體"/>
+          <w:lang w:eastAsia="zh-TW"/>
+        </w:rPr>
+        <w:t xml:space="preserve"> </w:t>
+      </w:r>
+      <w:r>
+        <w:rPr>
+          <w:rFonts w:eastAsia="標楷體"/>
+          <w:lang w:eastAsia="zh-TW"/>
+        </w:rPr>
+        <w:t>three</w:t>
+      </w:r>
+      <w:r>
+        <w:rPr>
+          <w:rFonts w:eastAsia="標楷體"/>
+          <w:lang w:eastAsia="zh-TW"/>
+        </w:rPr>
+        <w:t xml:space="preserve"> parts: </w:t>
+      </w:r>
+      <w:r>
+        <w:rPr>
+          <w:rFonts w:eastAsia="標楷體"/>
+          <w:lang w:eastAsia="zh-TW"/>
+        </w:rPr>
+        <w:t>1)</w:t>
+      </w:r>
+      <w:r>
+        <w:rPr>
+          <w:rFonts w:eastAsia="標楷體"/>
+          <w:lang w:eastAsia="zh-TW"/>
+        </w:rPr>
+        <w:t xml:space="preserve"> </w:t>
+      </w:r>
+      <w:r>
+        <w:rPr>
+          <w:rFonts w:eastAsia="標楷體"/>
+          <w:lang w:eastAsia="zh-TW"/>
+        </w:rPr>
+        <w:t xml:space="preserve">students that have classes at 10:10 am, </w:t>
+      </w:r>
+      <w:r>
+        <w:rPr>
+          <w:rFonts w:eastAsia="標楷體"/>
+          <w:lang w:eastAsia="zh-TW"/>
+        </w:rPr>
+        <w:t>2)</w:t>
+      </w:r>
+      <w:r>
+        <w:rPr>
+          <w:rFonts w:eastAsia="標楷體"/>
+          <w:lang w:eastAsia="zh-TW"/>
+        </w:rPr>
+        <w:t xml:space="preserve"> </w:t>
+      </w:r>
+      <w:r>
+        <w:rPr>
+          <w:rFonts w:eastAsia="標楷體"/>
+          <w:lang w:eastAsia="zh-TW"/>
+        </w:rPr>
+        <w:t xml:space="preserve">students that end classes at 10:10 am and want to go home, and </w:t>
+      </w:r>
+      <w:r>
+        <w:rPr>
+          <w:rFonts w:eastAsia="標楷體"/>
+          <w:lang w:eastAsia="zh-TW"/>
+        </w:rPr>
+        <w:t>3)</w:t>
+      </w:r>
+      <w:r>
+        <w:rPr>
+          <w:rFonts w:eastAsia="標楷體"/>
+          <w:lang w:eastAsia="zh-TW"/>
+        </w:rPr>
+        <w:t xml:space="preserve"> personal experience.  </w:t>
+      </w:r>
+      <w:r>
+        <w:rPr>
+          <w:rFonts w:eastAsia="標楷體"/>
+          <w:lang w:eastAsia="zh-TW"/>
+        </w:rPr>
+        <w:t>Stations</w:t>
+      </w:r>
+      <w:r>
+        <w:rPr>
+          <w:rFonts w:eastAsia="標楷體"/>
+          <w:lang w:eastAsia="zh-TW"/>
+        </w:rPr>
+        <w:t xml:space="preserve"> having courses</w:t>
+      </w:r>
+      <w:r>
+        <w:rPr>
+          <w:rFonts w:eastAsia="標楷體"/>
+          <w:lang w:eastAsia="zh-TW"/>
+        </w:rPr>
+        <w:t xml:space="preserve"> like GEN II</w:t>
+      </w:r>
+      <w:r>
+        <w:rPr>
+          <w:rFonts w:eastAsia="標楷體"/>
+          <w:lang w:eastAsia="zh-TW"/>
+        </w:rPr>
+        <w:t xml:space="preserve"> (To south gate)</w:t>
+      </w:r>
+      <w:r>
+        <w:rPr>
+          <w:rFonts w:eastAsia="標楷體"/>
+          <w:lang w:eastAsia="zh-TW"/>
+        </w:rPr>
+        <w:t>, HSS, TSMC</w:t>
+      </w:r>
+      <w:r>
+        <w:rPr>
+          <w:rFonts w:eastAsia="標楷體"/>
+          <w:lang w:eastAsia="zh-TW"/>
+        </w:rPr>
+        <w:t xml:space="preserve"> </w:t>
+      </w:r>
+      <w:r>
+        <w:rPr>
+          <w:rFonts w:eastAsia="標楷體"/>
+          <w:lang w:eastAsia="zh-TW"/>
+        </w:rPr>
+        <w:t xml:space="preserve">use the demand from part </w:t>
+      </w:r>
+      <w:r>
+        <w:rPr>
+          <w:rFonts w:eastAsia="標楷體"/>
+          <w:lang w:eastAsia="zh-TW"/>
+        </w:rPr>
+        <w:t>1</w:t>
+      </w:r>
+      <w:r>
+        <w:rPr>
+          <w:rFonts w:eastAsia="標楷體"/>
+          <w:lang w:eastAsia="zh-TW"/>
+        </w:rPr>
+        <w:t xml:space="preserve">.  </w:t>
+      </w:r>
+      <w:r>
+        <w:rPr>
+          <w:rFonts w:eastAsia="標楷體"/>
+          <w:lang w:eastAsia="zh-TW"/>
+        </w:rPr>
+        <w:t>Those</w:t>
+      </w:r>
+      <w:r>
+        <w:rPr>
+          <w:rFonts w:eastAsia="標楷體"/>
+          <w:lang w:eastAsia="zh-TW"/>
+        </w:rPr>
+        <w:t xml:space="preserve"> that nears to the north gate and the dormitory follow the demand of part 2</w:t>
+      </w:r>
+      <w:r>
+        <w:rPr>
+          <w:rFonts w:eastAsia="標楷體"/>
+          <w:lang w:eastAsia="zh-TW"/>
+        </w:rPr>
+        <w:t>, such as GEN II (To north gate)</w:t>
+      </w:r>
+      <w:r>
+        <w:rPr>
+          <w:rFonts w:eastAsia="標楷體"/>
+          <w:lang w:eastAsia="zh-TW"/>
+        </w:rPr>
+        <w:t xml:space="preserve">, maple trail (To </w:t>
+      </w:r>
+      <w:r>
+        <w:rPr>
+          <w:rFonts w:eastAsia="標楷體"/>
+          <w:lang w:eastAsia="zh-TW"/>
+        </w:rPr>
+        <w:t>north</w:t>
+      </w:r>
+      <w:r>
+        <w:rPr>
+          <w:rFonts w:eastAsia="標楷體"/>
+          <w:lang w:eastAsia="zh-TW"/>
+        </w:rPr>
+        <w:t xml:space="preserve"> gate)</w:t>
+      </w:r>
+      <w:r>
+        <w:rPr>
+          <w:rFonts w:eastAsia="標楷體"/>
+          <w:lang w:eastAsia="zh-TW"/>
+        </w:rPr>
+        <w:t xml:space="preserve"> and North gate (End)</w:t>
+      </w:r>
+      <w:r>
+        <w:rPr>
+          <w:rFonts w:eastAsia="標楷體"/>
+          <w:lang w:eastAsia="zh-TW"/>
+        </w:rPr>
+        <w:t>, and others</w:t>
+      </w:r>
+      <w:r>
+        <w:rPr>
+          <w:rFonts w:eastAsia="標楷體"/>
+          <w:lang w:eastAsia="zh-TW"/>
+        </w:rPr>
+        <w:t xml:space="preserve"> follow part </w:t>
+      </w:r>
+      <w:r>
+        <w:rPr>
+          <w:rFonts w:eastAsia="標楷體"/>
+          <w:lang w:eastAsia="zh-TW"/>
+        </w:rPr>
+        <w:t>3.</w:t>
+      </w:r>
+    </w:p>
+    <w:p>
+      <w:pPr>
+        <w:ind w:firstLine="14.20pt"/>
+        <w:jc w:val="both"/>
+        <w:rPr>
+          <w:rFonts w:eastAsia="標楷體"/>
+          <w:lang w:eastAsia="zh-TW"/>
+        </w:rPr>
+      </w:pPr>
+      <w:r>
+        <w:rPr>
+          <w:rFonts w:eastAsia="標楷體"/>
+          <w:lang w:eastAsia="zh-TW"/>
+        </w:rPr>
+        <w:t xml:space="preserve">For part 1 demand, </w:t>
+      </w:r>
+      <w:r>
+        <w:rPr>
+          <w:rFonts w:eastAsia="標楷體"/>
+          <w:lang w:eastAsia="zh-TW"/>
+        </w:rPr>
+        <w:t xml:space="preserve">I use the data from the curriculum of NTHU [1].  </w:t>
+      </w:r>
+      <w:r>
+        <w:rPr>
+          <w:rFonts w:eastAsia="標楷體"/>
+          <w:lang w:eastAsia="zh-TW"/>
+        </w:rPr>
+        <w:t xml:space="preserve">I assume </w:t>
+      </w:r>
+      <w:r>
+        <w:rPr>
+          <w:rFonts w:eastAsia="標楷體"/>
+          <w:lang w:eastAsia="zh-TW"/>
+        </w:rPr>
+        <w:t>1)</w:t>
+      </w:r>
+      <w:r>
+        <w:rPr>
+          <w:rFonts w:eastAsia="標楷體"/>
+          <w:lang w:eastAsia="zh-TW"/>
+        </w:rPr>
+        <w:t xml:space="preserve"> the semester to be 2023-spring, </w:t>
+      </w:r>
+      <w:r>
+        <w:rPr>
+          <w:rFonts w:eastAsia="標楷體"/>
+          <w:lang w:eastAsia="zh-TW"/>
+        </w:rPr>
+        <w:t>2)</w:t>
+      </w:r>
+      <w:r>
+        <w:rPr>
+          <w:rFonts w:eastAsia="標楷體"/>
+          <w:lang w:eastAsia="zh-TW"/>
+        </w:rPr>
+        <w:t xml:space="preserve"> the day to be Monday, and </w:t>
+      </w:r>
+      <w:r>
+        <w:rPr>
+          <w:rFonts w:eastAsia="標楷體"/>
+          <w:lang w:eastAsia="zh-TW"/>
+        </w:rPr>
+        <w:t>3)</w:t>
+      </w:r>
+      <w:r>
+        <w:rPr>
+          <w:rFonts w:eastAsia="標楷體"/>
+          <w:lang w:eastAsia="zh-TW"/>
+        </w:rPr>
+        <w:t xml:space="preserve"> the buses start at 9:</w:t>
+      </w:r>
+      <w:r>
+        <w:rPr>
+          <w:rFonts w:eastAsia="標楷體"/>
+          <w:lang w:eastAsia="zh-TW"/>
+        </w:rPr>
+        <w:t>5</w:t>
+      </w:r>
+      <w:r>
+        <w:rPr>
+          <w:rFonts w:eastAsia="標楷體"/>
+          <w:lang w:eastAsia="zh-TW"/>
+        </w:rPr>
+        <w:t>0 am</w:t>
+      </w:r>
+      <w:r>
+        <w:rPr>
+          <w:rFonts w:eastAsia="標楷體"/>
+          <w:lang w:eastAsia="zh-TW"/>
+        </w:rPr>
+        <w:t>, which is the end of the second class</w:t>
+      </w:r>
+      <w:r>
+        <w:rPr>
+          <w:rFonts w:eastAsia="標楷體"/>
+          <w:lang w:eastAsia="zh-TW"/>
+        </w:rPr>
+        <w:t xml:space="preserve">.  Then, </w:t>
+      </w:r>
+      <w:r>
+        <w:rPr>
+          <w:rFonts w:eastAsia="標楷體"/>
+          <w:lang w:eastAsia="zh-TW"/>
+        </w:rPr>
+        <w:t xml:space="preserve">I assume </w:t>
+      </w:r>
+      <w:r>
+        <w:rPr>
+          <w:rFonts w:eastAsia="標楷體"/>
+          <w:lang w:eastAsia="zh-TW"/>
+        </w:rPr>
+        <w:t xml:space="preserve">the demands are </w:t>
+      </w:r>
+      <w:r>
+        <w:rPr>
+          <w:rFonts w:eastAsia="標楷體"/>
+          <w:lang w:eastAsia="zh-TW"/>
+        </w:rPr>
+        <w:t>half o</w:t>
+      </w:r>
+      <w:r>
+        <w:rPr>
+          <w:rFonts w:eastAsia="標楷體"/>
+          <w:lang w:eastAsia="zh-TW"/>
+        </w:rPr>
+        <w:t>f</w:t>
+      </w:r>
+      <w:r>
+        <w:rPr>
+          <w:rFonts w:eastAsia="標楷體"/>
+          <w:lang w:eastAsia="zh-TW"/>
+        </w:rPr>
+        <w:t xml:space="preserve"> the number</w:t>
+      </w:r>
+      <w:r>
+        <w:rPr>
+          <w:rFonts w:eastAsia="標楷體"/>
+          <w:lang w:eastAsia="zh-TW"/>
+        </w:rPr>
+        <w:t xml:space="preserve"> to the students</w:t>
+      </w:r>
+      <w:r>
+        <w:rPr>
+          <w:rFonts w:eastAsia="標楷體"/>
+          <w:lang w:eastAsia="zh-TW"/>
+        </w:rPr>
+        <w:t xml:space="preserve"> that have course</w:t>
+      </w:r>
+      <w:r>
+        <w:rPr>
+          <w:rFonts w:eastAsia="標楷體" w:hint="eastAsia"/>
+          <w:lang w:eastAsia="zh-TW"/>
+        </w:rPr>
+        <w:t xml:space="preserve"> </w:t>
+      </w:r>
+      <w:r>
+        <w:rPr>
+          <w:rFonts w:eastAsia="標楷體"/>
+          <w:lang w:eastAsia="zh-TW"/>
+        </w:rPr>
+        <w:t xml:space="preserve">for next class, which starts at 10:10 am.  The relationship </w:t>
+      </w:r>
+      <w:r>
+        <w:rPr>
+          <w:rFonts w:eastAsia="標楷體"/>
+          <w:lang w:eastAsia="zh-TW"/>
+        </w:rPr>
+        <w:t>between the demands and the number to the students that have course</w:t>
+      </w:r>
+      <w:r>
+        <w:rPr>
+          <w:rFonts w:eastAsia="標楷體" w:hint="eastAsia"/>
+          <w:lang w:eastAsia="zh-TW"/>
+        </w:rPr>
+        <w:t xml:space="preserve"> </w:t>
+      </w:r>
+      <w:r>
+        <w:rPr>
+          <w:rFonts w:eastAsia="標楷體"/>
+          <w:lang w:eastAsia="zh-TW"/>
+        </w:rPr>
+        <w:t>for next class follows the equation below:</w:t>
+      </w:r>
+    </w:p>
+    <w:p>
+      <w:pPr>
+        <w:ind w:firstLine="14.20pt"/>
+        <w:jc w:val="both"/>
+        <w:rPr>
+          <w:rFonts w:eastAsia="標楷體"/>
+          <w:lang w:eastAsia="zh-TW"/>
+        </w:rPr>
+      </w:pPr>
+    </w:p>
+    <w:p>
+      <w:pPr>
+        <w:ind w:firstLine="14.20pt"/>
+        <w:jc w:val="both"/>
+        <w:rPr>
+          <w:rFonts w:eastAsia="標楷體"/>
+          <w:lang w:eastAsia="zh-TW"/>
+        </w:rPr>
+      </w:pPr>
+      <m:oMathPara>
+        <m:oMath>
+          <m:r>
+            <m:rPr>
+              <m:sty m:val="p"/>
+            </m:rPr>
+            <w:rPr>
+              <w:rFonts w:ascii="Cambria Math" w:eastAsia="標楷體" w:hAnsi="Cambria Math"/>
+              <w:lang w:eastAsia="zh-TW"/>
+            </w:rPr>
+            <m:t xml:space="preserve">demand = </m:t>
+          </m:r>
+          <m:f>
+            <m:fPr>
+              <m:ctrlPr>
+                <w:rPr>
+                  <w:rFonts w:ascii="Cambria Math" w:eastAsia="標楷體" w:hAnsi="Cambria Math"/>
+                  <w:lang w:eastAsia="zh-TW"/>
+                </w:rPr>
+              </m:ctrlPr>
+            </m:fPr>
+            <m:num>
+              <m:r>
+                <w:rPr>
+                  <w:rFonts w:ascii="Cambria Math" w:eastAsia="標楷體" w:hAnsi="Cambria Math"/>
+                  <w:lang w:eastAsia="zh-TW"/>
+                </w:rPr>
+                <m:t>1</m:t>
+              </m:r>
+            </m:num>
+            <m:den>
+              <m:r>
+                <w:rPr>
+                  <w:rFonts w:ascii="Cambria Math" w:eastAsia="標楷體" w:hAnsi="Cambria Math"/>
+                  <w:lang w:eastAsia="zh-TW"/>
+                </w:rPr>
+                <m:t>2</m:t>
+              </m:r>
+            </m:den>
+          </m:f>
+          <m:nary>
+            <m:naryPr>
+              <m:chr m:val="∑"/>
+              <m:limLoc m:val="undOvr"/>
+              <m:supHide m:val="1"/>
+              <m:ctrlPr>
+                <w:rPr>
+                  <w:rFonts w:ascii="Cambria Math" w:eastAsia="標楷體" w:hAnsi="Cambria Math"/>
+                  <w:i/>
+                  <w:lang w:eastAsia="zh-TW"/>
+                </w:rPr>
+              </m:ctrlPr>
+            </m:naryPr>
+            <m:sub>
+              <m:r>
+                <w:rPr>
+                  <w:rFonts w:ascii="Cambria Math" w:eastAsia="標楷體" w:hAnsi="Cambria Math"/>
+                  <w:lang w:eastAsia="zh-TW"/>
+                </w:rPr>
+                <m:t>i: the classes in that building</m:t>
+              </m:r>
+            </m:sub>
+            <m:sup/>
+            <m:e>
+              <m:sSub>
+                <m:sSubPr>
+                  <m:ctrlPr>
+                    <w:rPr>
+                      <w:rFonts w:ascii="Cambria Math" w:eastAsia="標楷體" w:hAnsi="Cambria Math"/>
+                      <w:i/>
+                      <w:lang w:eastAsia="zh-TW"/>
+                    </w:rPr>
+                  </m:ctrlPr>
+                </m:sSubPr>
+                <m:e>
+                  <m:r>
+                    <w:rPr>
+                      <w:rFonts w:ascii="Cambria Math" w:eastAsia="標楷體" w:hAnsi="Cambria Math"/>
+                      <w:lang w:eastAsia="zh-TW"/>
+                    </w:rPr>
+                    <m:t>N</m:t>
+                  </m:r>
+                </m:e>
+                <m:sub>
+                  <m:r>
+                    <w:rPr>
+                      <w:rFonts w:ascii="Cambria Math" w:eastAsia="標楷體" w:hAnsi="Cambria Math"/>
+                      <w:lang w:eastAsia="zh-TW"/>
+                    </w:rPr>
+                    <m:t>i</m:t>
+                  </m:r>
+                </m:sub>
+              </m:sSub>
+            </m:e>
+          </m:nary>
+        </m:oMath>
+      </m:oMathPara>
+    </w:p>
+    <w:p>
+      <w:pPr>
+        <w:ind w:firstLine="14.20pt"/>
+        <w:jc w:val="both"/>
+        <w:rPr>
+          <w:rFonts w:eastAsia="標楷體"/>
+          <w:lang w:eastAsia="zh-TW"/>
+        </w:rPr>
+      </w:pPr>
+      <m:oMathPara>
+        <m:oMath>
+          <m:r>
+            <m:rPr>
+              <m:sty m:val="p"/>
+            </m:rPr>
+            <w:rPr>
+              <w:rFonts w:ascii="Cambria Math" w:eastAsia="標楷體" w:hAnsi="Cambria Math"/>
+              <w:lang w:eastAsia="zh-TW"/>
+            </w:rPr>
+            <m:t xml:space="preserve">N: the number of students for the class </m:t>
+          </m:r>
+        </m:oMath>
+      </m:oMathPara>
+    </w:p>
+    <w:p>
+      <w:pPr>
+        <w:ind w:firstLine="14.20pt"/>
+        <w:jc w:val="both"/>
+        <w:rPr>
+          <w:rFonts w:eastAsia="標楷體"/>
+          <w:lang w:eastAsia="zh-TW"/>
+        </w:rPr>
+      </w:pPr>
+      <m:oMathPara>
+        <m:oMath>
+          <m:r>
+            <m:rPr>
+              <m:sty m:val="p"/>
+            </m:rPr>
+            <w:rPr>
+              <w:rFonts w:ascii="Cambria Math" w:eastAsia="標楷體" w:hAnsi="Cambria Math"/>
+              <w:lang w:eastAsia="zh-TW"/>
+            </w:rPr>
+            <m:t>starting at 10:10 am</m:t>
+          </m:r>
+        </m:oMath>
+      </m:oMathPara>
+    </w:p>
+    <w:p>
+      <w:pPr>
+        <w:ind w:firstLine="14.20pt"/>
+        <w:jc w:val="both"/>
+        <w:rPr>
+          <w:rFonts w:eastAsia="標楷體"/>
+          <w:lang w:eastAsia="zh-TW"/>
+        </w:rPr>
+      </w:pPr>
+    </w:p>
+    <w:p>
+      <w:pPr>
+        <w:ind w:firstLine="14.20pt"/>
+        <w:jc w:val="both"/>
+        <w:rPr>
+          <w:rFonts w:eastAsia="標楷體"/>
+          <w:lang w:eastAsia="zh-TW"/>
+        </w:rPr>
+      </w:pPr>
+      <w:r>
+        <w:rPr>
+          <w:rFonts w:eastAsia="標楷體"/>
+          <w:lang w:eastAsia="zh-TW"/>
+        </w:rPr>
+        <w:t xml:space="preserve">By </w:t>
+      </w:r>
+      <w:r>
+        <w:rPr>
+          <w:rFonts w:eastAsia="標楷體"/>
+          <w:lang w:eastAsia="zh-TW"/>
+        </w:rPr>
+        <w:t>following</w:t>
+      </w:r>
+      <w:r>
+        <w:rPr>
+          <w:rFonts w:eastAsia="標楷體"/>
+          <w:lang w:eastAsia="zh-TW"/>
+        </w:rPr>
+        <w:t xml:space="preserve"> </w:t>
+      </w:r>
+      <w:r>
+        <w:rPr>
+          <w:rFonts w:eastAsia="標楷體"/>
+          <w:lang w:eastAsia="zh-TW"/>
+        </w:rPr>
+        <w:t>the equation</w:t>
+      </w:r>
+      <w:r>
+        <w:rPr>
+          <w:rFonts w:eastAsia="標楷體"/>
+          <w:lang w:eastAsia="zh-TW"/>
+        </w:rPr>
+        <w:t xml:space="preserve">, we can obtain </w:t>
+      </w:r>
+      <w:r>
+        <w:rPr>
+          <w:rFonts w:eastAsia="標楷體"/>
+          <w:lang w:eastAsia="zh-TW"/>
+        </w:rPr>
+        <w:t>d</w:t>
+      </w:r>
+      <w:r>
+        <w:rPr>
+          <w:rFonts w:eastAsia="標楷體"/>
+          <w:vertAlign w:val="subscript"/>
+          <w:lang w:eastAsia="zh-TW"/>
+        </w:rPr>
+        <w:t>2</w:t>
+      </w:r>
+      <w:r>
+        <w:rPr>
+          <w:rFonts w:eastAsia="標楷體"/>
+          <w:lang w:eastAsia="zh-TW"/>
+        </w:rPr>
+        <w:t xml:space="preserve"> = 10, </w:t>
+      </w:r>
+      <w:r>
+        <w:rPr>
+          <w:rFonts w:eastAsia="標楷體"/>
+          <w:lang w:eastAsia="zh-TW"/>
+        </w:rPr>
+        <w:t>d</w:t>
+      </w:r>
+      <w:r>
+        <w:rPr>
+          <w:rFonts w:eastAsia="標楷體"/>
+          <w:vertAlign w:val="subscript"/>
+          <w:lang w:eastAsia="zh-TW"/>
+        </w:rPr>
+        <w:t>4</w:t>
+      </w:r>
+      <w:r>
+        <w:rPr>
+          <w:rFonts w:eastAsia="標楷體"/>
+          <w:lang w:eastAsia="zh-TW"/>
+        </w:rPr>
+        <w:t xml:space="preserve"> = 250 and d</w:t>
+      </w:r>
+      <w:r>
+        <w:rPr>
+          <w:rFonts w:eastAsia="標楷體"/>
+          <w:vertAlign w:val="subscript"/>
+          <w:lang w:eastAsia="zh-TW"/>
+        </w:rPr>
+        <w:t>5</w:t>
+      </w:r>
+      <w:r>
+        <w:rPr>
+          <w:rFonts w:eastAsia="標楷體"/>
+          <w:lang w:eastAsia="zh-TW"/>
+        </w:rPr>
+        <w:t xml:space="preserve"> = 91, which are </w:t>
+      </w:r>
+      <w:r>
+        <w:rPr>
+          <w:rFonts w:eastAsia="標楷體"/>
+          <w:lang w:eastAsia="zh-TW"/>
+        </w:rPr>
+        <w:t>the</w:t>
+      </w:r>
+      <w:r>
+        <w:rPr>
+          <w:rFonts w:eastAsia="標楷體"/>
+          <w:lang w:eastAsia="zh-TW"/>
+        </w:rPr>
+        <w:t xml:space="preserve"> demand of </w:t>
+      </w:r>
+      <w:r>
+        <w:rPr>
+          <w:rFonts w:eastAsia="標楷體"/>
+          <w:lang w:eastAsia="zh-TW"/>
+        </w:rPr>
+        <w:t>s</w:t>
+      </w:r>
+      <w:r>
+        <w:rPr>
+          <w:rFonts w:eastAsia="標楷體"/>
+          <w:vertAlign w:val="subscript"/>
+          <w:lang w:eastAsia="zh-TW"/>
+        </w:rPr>
+        <w:t>2</w:t>
+      </w:r>
+      <w:r>
+        <w:rPr>
+          <w:rFonts w:eastAsia="標楷體"/>
+          <w:lang w:eastAsia="zh-TW"/>
+        </w:rPr>
+        <w:t>, s</w:t>
+      </w:r>
+      <w:r>
+        <w:rPr>
+          <w:rFonts w:eastAsia="標楷體"/>
+          <w:vertAlign w:val="subscript"/>
+          <w:lang w:eastAsia="zh-TW"/>
+        </w:rPr>
+        <w:t>4</w:t>
+      </w:r>
+      <w:r>
+        <w:rPr>
+          <w:rFonts w:eastAsia="標楷體"/>
+          <w:lang w:eastAsia="zh-TW"/>
+        </w:rPr>
+        <w:t xml:space="preserve"> and s</w:t>
+      </w:r>
+      <w:r>
+        <w:rPr>
+          <w:rFonts w:eastAsia="標楷體"/>
+          <w:vertAlign w:val="subscript"/>
+          <w:lang w:eastAsia="zh-TW"/>
+        </w:rPr>
+        <w:t>5</w:t>
+      </w:r>
+      <w:r>
+        <w:rPr>
+          <w:rFonts w:eastAsia="標楷體"/>
+          <w:lang w:eastAsia="zh-TW"/>
+        </w:rPr>
+        <w:t>.</w:t>
+      </w:r>
+    </w:p>
+    <w:p>
+      <w:pPr>
+        <w:ind w:firstLine="14.20pt"/>
+        <w:jc w:val="both"/>
+        <w:rPr>
+          <w:rFonts w:eastAsia="標楷體"/>
+          <w:lang w:eastAsia="zh-TW"/>
+        </w:rPr>
+      </w:pPr>
+      <w:r>
+        <w:rPr>
+          <w:rFonts w:eastAsia="標楷體"/>
+          <w:lang w:eastAsia="zh-TW"/>
+        </w:rPr>
+        <w:t xml:space="preserve">Next is the part 2 demand.  I also use the data from the curriculum of NTHU and the assumption from part 1 demand.   Then, I assume the demands are </w:t>
+      </w:r>
+      <w:r>
+        <w:rPr>
+          <w:rFonts w:eastAsia="標楷體"/>
+          <w:lang w:eastAsia="zh-TW"/>
+        </w:rPr>
+        <w:t>also half</w:t>
+      </w:r>
+      <w:r>
+        <w:rPr>
+          <w:rFonts w:eastAsia="標楷體"/>
+          <w:lang w:eastAsia="zh-TW"/>
+        </w:rPr>
+        <w:t xml:space="preserve"> of the number to the students that have course</w:t>
+      </w:r>
+      <w:r>
+        <w:rPr>
+          <w:rFonts w:eastAsia="標楷體" w:hint="eastAsia"/>
+          <w:lang w:eastAsia="zh-TW"/>
+        </w:rPr>
+        <w:t xml:space="preserve"> </w:t>
+      </w:r>
+      <w:r>
+        <w:rPr>
+          <w:rFonts w:eastAsia="標楷體"/>
+          <w:lang w:eastAsia="zh-TW"/>
+        </w:rPr>
+        <w:t xml:space="preserve">for next class, which starts at 10:10 am.  </w:t>
+      </w:r>
+      <w:r>
+        <w:rPr>
+          <w:rFonts w:eastAsia="標楷體"/>
+          <w:lang w:eastAsia="zh-TW"/>
+        </w:rPr>
+        <w:t>The reason to set the proportion to be half is because the total number of students lived in dormitories is 8300</w:t>
+      </w:r>
+      <w:r>
+        <w:rPr>
+          <w:rFonts w:eastAsia="標楷體"/>
+          <w:lang w:eastAsia="zh-TW"/>
+        </w:rPr>
+        <w:t xml:space="preserve"> [2]</w:t>
+      </w:r>
+      <w:r>
+        <w:rPr>
+          <w:rFonts w:eastAsia="標楷體"/>
+          <w:lang w:eastAsia="zh-TW"/>
+        </w:rPr>
+        <w:t>, and the total number of students in NTHU is 18122</w:t>
+      </w:r>
+      <w:r>
+        <w:rPr>
+          <w:rFonts w:eastAsia="標楷體"/>
+          <w:lang w:eastAsia="zh-TW"/>
+        </w:rPr>
+        <w:t xml:space="preserve"> [3]</w:t>
+      </w:r>
+      <w:r>
+        <w:rPr>
+          <w:rFonts w:eastAsia="標楷體"/>
+          <w:lang w:eastAsia="zh-TW"/>
+        </w:rPr>
+        <w:t>.  To be convenience, I take floor to the proportion and</w:t>
+      </w:r>
+      <w:r>
+        <w:rPr>
+          <w:rFonts w:eastAsia="標楷體"/>
+          <w:lang w:eastAsia="zh-TW"/>
+        </w:rPr>
+        <w:t xml:space="preserve"> make</w:t>
+      </w:r>
+      <w:r>
+        <w:rPr>
+          <w:rFonts w:eastAsia="標楷體"/>
+          <w:lang w:eastAsia="zh-TW"/>
+        </w:rPr>
+        <w:t xml:space="preserve"> the final proportion </w:t>
+      </w:r>
+      <w:r>
+        <w:rPr>
+          <w:rFonts w:eastAsia="標楷體"/>
+          <w:lang w:eastAsia="zh-TW"/>
+        </w:rPr>
+        <w:t>be</w:t>
+      </w:r>
+      <w:r>
+        <w:rPr>
+          <w:rFonts w:eastAsia="標楷體"/>
+          <w:lang w:eastAsia="zh-TW"/>
+        </w:rPr>
+        <w:t xml:space="preserve"> </w:t>
+      </w:r>
+      <w:r>
+        <w:rPr>
+          <w:rFonts w:eastAsia="標楷體"/>
+          <w:lang w:eastAsia="zh-TW"/>
+        </w:rPr>
+        <w:t>2</w:t>
+      </w:r>
+      <w:r>
+        <w:rPr>
+          <w:rFonts w:eastAsia="標楷體"/>
+          <w:lang w:eastAsia="zh-TW"/>
+        </w:rPr>
+        <w:t xml:space="preserve">.  </w:t>
+      </w:r>
+      <w:r>
+        <w:rPr>
+          <w:rFonts w:eastAsia="標楷體"/>
+          <w:lang w:eastAsia="zh-TW"/>
+        </w:rPr>
+        <w:t xml:space="preserve">The relationship between the demands and the number to the students that </w:t>
+      </w:r>
+      <w:r>
+        <w:rPr>
+          <w:rFonts w:eastAsia="標楷體"/>
+          <w:lang w:eastAsia="zh-TW"/>
+        </w:rPr>
+        <w:t>end classes at 9:50</w:t>
+      </w:r>
+      <w:r>
+        <w:rPr>
+          <w:rFonts w:eastAsia="標楷體"/>
+          <w:lang w:eastAsia="zh-TW"/>
+        </w:rPr>
+        <w:t xml:space="preserve"> </w:t>
+      </w:r>
+      <w:r>
+        <w:rPr>
+          <w:rFonts w:eastAsia="標楷體"/>
+          <w:lang w:eastAsia="zh-TW"/>
+        </w:rPr>
+        <w:t xml:space="preserve">am </w:t>
+      </w:r>
+      <w:r>
+        <w:rPr>
+          <w:rFonts w:eastAsia="標楷體"/>
+          <w:lang w:eastAsia="zh-TW"/>
+        </w:rPr>
+        <w:t>follows the equation below:</w:t>
+      </w:r>
+    </w:p>
+    <w:p>
+      <w:pPr>
+        <w:ind w:firstLine="14.20pt"/>
+        <w:jc w:val="both"/>
+        <w:rPr>
+          <w:rFonts w:eastAsia="標楷體"/>
+          <w:lang w:eastAsia="zh-TW"/>
+        </w:rPr>
+      </w:pPr>
+    </w:p>
+    <w:p>
+      <w:pPr>
+        <w:ind w:firstLine="14.20pt"/>
+        <w:jc w:val="both"/>
+        <w:rPr>
+          <w:rFonts w:eastAsia="標楷體"/>
+          <w:i/>
+          <w:lang w:eastAsia="zh-TW"/>
+        </w:rPr>
+      </w:pPr>
+      <m:oMathPara>
+        <m:oMath>
+          <m:r>
+            <w:rPr>
+              <w:rFonts w:ascii="Cambria Math" w:eastAsia="標楷體" w:hAnsi="Cambria Math"/>
+              <w:lang w:eastAsia="zh-TW"/>
+            </w:rPr>
+            <m:t xml:space="preserve">demand = </m:t>
+          </m:r>
+          <m:f>
+            <m:fPr>
+              <m:ctrlPr>
+                <w:rPr>
+                  <w:rFonts w:ascii="Cambria Math" w:eastAsia="標楷體" w:hAnsi="Cambria Math"/>
+                  <w:i/>
+                  <w:lang w:eastAsia="zh-TW"/>
+                </w:rPr>
+              </m:ctrlPr>
+            </m:fPr>
+            <m:num>
+              <m:r>
+                <w:rPr>
+                  <w:rFonts w:ascii="Cambria Math" w:eastAsia="標楷體" w:hAnsi="Cambria Math"/>
+                  <w:lang w:eastAsia="zh-TW"/>
+                </w:rPr>
+                <m:t>1</m:t>
+              </m:r>
+            </m:num>
+            <m:den>
+              <m:r>
+                <w:rPr>
+                  <w:rFonts w:ascii="Cambria Math" w:eastAsia="標楷體" w:hAnsi="Cambria Math"/>
+                  <w:lang w:eastAsia="zh-TW"/>
+                </w:rPr>
+                <m:t>2</m:t>
+              </m:r>
+            </m:den>
+          </m:f>
+          <m:nary>
+            <m:naryPr>
+              <m:chr m:val="∑"/>
+              <m:limLoc m:val="undOvr"/>
+              <m:supHide m:val="1"/>
+              <m:ctrlPr>
+                <w:rPr>
+                  <w:rFonts w:ascii="Cambria Math" w:eastAsia="標楷體" w:hAnsi="Cambria Math"/>
+                  <w:i/>
+                  <w:lang w:eastAsia="zh-TW"/>
+                </w:rPr>
+              </m:ctrlPr>
+            </m:naryPr>
+            <m:sub>
+              <m:r>
+                <w:rPr>
+                  <w:rFonts w:ascii="Cambria Math" w:eastAsia="標楷體" w:hAnsi="Cambria Math"/>
+                  <w:lang w:eastAsia="zh-TW"/>
+                </w:rPr>
+                <m:t>i</m:t>
+              </m:r>
+              <m:r>
+                <m:rPr>
+                  <m:sty m:val="p"/>
+                </m:rPr>
+                <w:rPr>
+                  <w:rFonts w:ascii="Cambria Math" w:eastAsia="標楷體" w:hAnsi="Cambria Math"/>
+                  <w:lang w:eastAsia="zh-TW"/>
+                </w:rPr>
+                <m:t>∈</m:t>
+              </m:r>
+              <m:r>
+                <m:rPr>
+                  <m:sty m:val="p"/>
+                </m:rPr>
+                <w:rPr>
+                  <w:rFonts w:ascii="Cambria Math" w:eastAsia="標楷體" w:hAnsi="Cambria Math"/>
+                  <w:lang w:eastAsia="zh-TW"/>
+                </w:rPr>
+                <m:t>the classes in that building</m:t>
+              </m:r>
+            </m:sub>
+            <m:sup/>
+            <m:e>
+              <m:sSub>
+                <m:sSubPr>
+                  <m:ctrlPr>
+                    <w:rPr>
+                      <w:rFonts w:ascii="Cambria Math" w:eastAsia="標楷體" w:hAnsi="Cambria Math"/>
+                      <w:i/>
+                      <w:lang w:eastAsia="zh-TW"/>
+                    </w:rPr>
+                  </m:ctrlPr>
+                </m:sSubPr>
+                <m:e>
+                  <m:r>
+                    <w:rPr>
+                      <w:rFonts w:ascii="Cambria Math" w:eastAsia="標楷體" w:hAnsi="Cambria Math"/>
+                      <w:lang w:eastAsia="zh-TW"/>
+                    </w:rPr>
+                    <m:t>n</m:t>
+                  </m:r>
+                </m:e>
+                <m:sub>
+                  <m:r>
+                    <w:rPr>
+                      <w:rFonts w:ascii="Cambria Math" w:eastAsia="標楷體" w:hAnsi="Cambria Math"/>
+                      <w:lang w:eastAsia="zh-TW"/>
+                    </w:rPr>
+                    <m:t>i</m:t>
+                  </m:r>
+                </m:sub>
+              </m:sSub>
+            </m:e>
+          </m:nary>
+        </m:oMath>
+      </m:oMathPara>
+    </w:p>
+    <w:p>
+      <w:pPr>
+        <w:ind w:firstLine="14.20pt"/>
+        <w:jc w:val="both"/>
+        <w:rPr>
+          <w:rFonts w:eastAsia="標楷體"/>
+          <w:lang w:eastAsia="zh-TW"/>
+        </w:rPr>
+      </w:pPr>
+      <m:oMathPara>
+        <m:oMath>
+          <m:r>
+            <w:rPr>
+              <w:rFonts w:ascii="Cambria Math" w:eastAsia="標楷體" w:hAnsi="Cambria Math"/>
+              <w:lang w:eastAsia="zh-TW"/>
+            </w:rPr>
+            <m:t xml:space="preserve">n: </m:t>
+          </m:r>
+          <m:r>
+            <m:rPr>
+              <m:sty m:val="p"/>
+            </m:rPr>
+            <w:rPr>
+              <w:rFonts w:ascii="Cambria Math" w:eastAsia="標楷體" w:hAnsi="Cambria Math"/>
+              <w:lang w:eastAsia="zh-TW"/>
+            </w:rPr>
+            <m:t xml:space="preserve">the number of students that end class </m:t>
+          </m:r>
+        </m:oMath>
+      </m:oMathPara>
+    </w:p>
+    <w:p>
+      <w:pPr>
+        <w:ind w:firstLine="14.20pt"/>
+        <w:jc w:val="both"/>
+        <w:rPr>
+          <w:rFonts w:eastAsia="標楷體"/>
+          <w:lang w:eastAsia="zh-TW"/>
+        </w:rPr>
+      </w:pPr>
+      <m:oMathPara>
+        <m:oMath>
+          <m:r>
+            <m:rPr>
+              <m:sty m:val="p"/>
+            </m:rPr>
+            <w:rPr>
+              <w:rFonts w:ascii="Cambria Math" w:eastAsia="標楷體" w:hAnsi="Cambria Math"/>
+              <w:lang w:eastAsia="zh-TW"/>
+            </w:rPr>
+            <m:t>at 9:50 am</m:t>
+          </m:r>
+        </m:oMath>
+      </m:oMathPara>
+    </w:p>
+    <w:p>
+      <w:pPr>
+        <w:ind w:firstLine="14.20pt"/>
+        <w:jc w:val="both"/>
+        <w:rPr>
+          <w:rFonts w:eastAsia="標楷體"/>
+          <w:lang w:eastAsia="zh-TW"/>
+        </w:rPr>
+      </w:pPr>
+    </w:p>
+    <w:p>
+      <w:pPr>
+        <w:ind w:firstLine="14.20pt"/>
+        <w:jc w:val="both"/>
+        <w:rPr>
+          <w:rFonts w:eastAsia="標楷體"/>
+          <w:lang w:eastAsia="zh-TW"/>
+        </w:rPr>
+      </w:pPr>
+    </w:p>
+    <w:p>
+      <w:pPr>
+        <w:ind w:firstLine="14.20pt"/>
+        <w:jc w:val="both"/>
+        <w:rPr>
+          <w:rFonts w:eastAsia="標楷體"/>
+          <w:lang w:eastAsia="zh-TW"/>
+        </w:rPr>
+      </w:pPr>
+      <w:r>
+        <w:rPr>
+          <w:rFonts w:eastAsia="標楷體"/>
+          <w:lang w:eastAsia="zh-TW"/>
+        </w:rPr>
+        <w:t>By following the equation, we can obtain d</w:t>
+      </w:r>
+      <w:r>
+        <w:rPr>
+          <w:rFonts w:eastAsia="標楷體"/>
+          <w:vertAlign w:val="subscript"/>
+          <w:lang w:eastAsia="zh-TW"/>
+        </w:rPr>
+        <w:t>8</w:t>
+      </w:r>
+      <w:r>
+        <w:rPr>
+          <w:rFonts w:eastAsia="標楷體"/>
+          <w:lang w:eastAsia="zh-TW"/>
+        </w:rPr>
+        <w:t>= 20, d</w:t>
+      </w:r>
+      <w:r>
+        <w:rPr>
+          <w:rFonts w:eastAsia="標楷體"/>
+          <w:vertAlign w:val="subscript"/>
+          <w:lang w:eastAsia="zh-TW"/>
+        </w:rPr>
+        <w:t>9</w:t>
+      </w:r>
+      <w:r>
+        <w:rPr>
+          <w:rFonts w:eastAsia="標楷體"/>
+          <w:lang w:eastAsia="zh-TW"/>
+        </w:rPr>
+        <w:t xml:space="preserve"> = 104 and d</w:t>
+      </w:r>
+      <w:r>
+        <w:rPr>
+          <w:rFonts w:eastAsia="標楷體"/>
+          <w:vertAlign w:val="subscript"/>
+          <w:lang w:eastAsia="zh-TW"/>
+        </w:rPr>
+        <w:t>10</w:t>
+      </w:r>
+      <w:r>
+        <w:rPr>
+          <w:rFonts w:eastAsia="標楷體"/>
+          <w:lang w:eastAsia="zh-TW"/>
+        </w:rPr>
+        <w:t xml:space="preserve"> = 50, which are the demand of s</w:t>
+      </w:r>
+      <w:r>
+        <w:rPr>
+          <w:rFonts w:eastAsia="標楷體"/>
+          <w:vertAlign w:val="subscript"/>
+          <w:lang w:eastAsia="zh-TW"/>
+        </w:rPr>
+        <w:t>8</w:t>
+      </w:r>
+      <w:r>
+        <w:rPr>
+          <w:rFonts w:eastAsia="標楷體"/>
+          <w:lang w:eastAsia="zh-TW"/>
+        </w:rPr>
+        <w:t>, s</w:t>
+      </w:r>
+      <w:r>
+        <w:rPr>
+          <w:rFonts w:eastAsia="標楷體"/>
+          <w:vertAlign w:val="subscript"/>
+          <w:lang w:eastAsia="zh-TW"/>
+        </w:rPr>
+        <w:t>9</w:t>
+      </w:r>
+      <w:r>
+        <w:rPr>
+          <w:rFonts w:eastAsia="標楷體"/>
+          <w:lang w:eastAsia="zh-TW"/>
+        </w:rPr>
+        <w:t xml:space="preserve"> and s</w:t>
+      </w:r>
+      <w:r>
+        <w:rPr>
+          <w:rFonts w:eastAsia="標楷體"/>
+          <w:vertAlign w:val="subscript"/>
+          <w:lang w:eastAsia="zh-TW"/>
+        </w:rPr>
+        <w:t>10</w:t>
+      </w:r>
+      <w:r>
+        <w:rPr>
+          <w:rFonts w:eastAsia="標楷體"/>
+          <w:lang w:eastAsia="zh-TW"/>
+        </w:rPr>
+        <w:t>.</w:t>
+      </w:r>
+    </w:p>
+    <w:p>
+      <w:pPr>
+        <w:ind w:firstLine="14.20pt"/>
+        <w:jc w:val="both"/>
+        <w:rPr>
+          <w:rFonts w:eastAsia="標楷體"/>
+          <w:lang w:eastAsia="zh-TW"/>
+        </w:rPr>
+      </w:pPr>
+      <w:r>
+        <w:rPr>
+          <w:rFonts w:eastAsia="標楷體" w:hint="eastAsia"/>
+          <w:lang w:eastAsia="zh-TW"/>
+        </w:rPr>
+        <w:t>F</w:t>
+      </w:r>
+      <w:r>
+        <w:rPr>
+          <w:rFonts w:eastAsia="標楷體"/>
+          <w:lang w:eastAsia="zh-TW"/>
+        </w:rPr>
+        <w:t xml:space="preserve">inally, </w:t>
+      </w:r>
+      <w:r>
+        <w:rPr>
+          <w:rFonts w:eastAsia="標楷體"/>
+          <w:lang w:eastAsia="zh-TW"/>
+        </w:rPr>
+        <w:t xml:space="preserve">for the remaining stations, </w:t>
+      </w:r>
+      <w:r>
+        <w:rPr>
+          <w:rFonts w:eastAsia="標楷體"/>
+          <w:lang w:eastAsia="zh-TW"/>
+        </w:rPr>
+        <w:t xml:space="preserve">I take the bus on 5/29 and 6/5, Monday, at 9:50.  </w:t>
+      </w:r>
+      <w:r>
+        <w:rPr>
+          <w:rFonts w:eastAsia="標楷體"/>
+          <w:lang w:eastAsia="zh-TW"/>
+        </w:rPr>
+        <w:t xml:space="preserve">I calculate the average number of </w:t>
+      </w:r>
+      <w:r>
+        <w:rPr>
+          <w:rFonts w:eastAsia="標楷體"/>
+          <w:lang w:eastAsia="zh-TW"/>
+        </w:rPr>
+        <w:t xml:space="preserve">the students that goes to the remaining stations, including s3, s6, s7, and multiply it with 4, since the average number of buses between 9:50 and 10:10 is 4.  Thus, we obtain </w:t>
+      </w:r>
+      <w:r>
+        <w:rPr>
+          <w:rFonts w:eastAsia="標楷體"/>
+          <w:lang w:eastAsia="zh-TW"/>
+        </w:rPr>
+        <w:t>d3 = 23, d6 = 17, and d7 = 2.</w:t>
+      </w:r>
+    </w:p>
+    <w:p>
+      <w:pPr>
+        <w:ind w:firstLine="14.20pt"/>
+        <w:jc w:val="both"/>
+      </w:pPr>
+      <w:r>
+        <w:rPr>
+          <w:rFonts w:eastAsia="標楷體"/>
+          <w:lang w:eastAsia="zh-TW"/>
+        </w:rPr>
+        <w:t xml:space="preserve">Next, I determine the distance between each </w:t>
+      </w:r>
+      <w:r>
+        <w:rPr>
+          <w:rFonts w:eastAsia="標楷體"/>
+          <w:lang w:eastAsia="zh-TW"/>
+        </w:rPr>
+        <w:t>station</w:t>
+      </w:r>
+      <w:r>
+        <w:rPr>
+          <w:rFonts w:eastAsia="標楷體"/>
+          <w:lang w:eastAsia="zh-TW"/>
+        </w:rPr>
+        <w:t xml:space="preserve"> </w:t>
+      </w:r>
+      <w:r>
+        <w:rPr>
+          <w:rFonts w:eastAsia="標楷體"/>
+          <w:lang w:eastAsia="zh-TW"/>
+        </w:rPr>
+        <w:t>by using Google maps.  As I mention above, the route of the school bus is unidirectional, which means</w:t>
+      </w:r>
+      <w:r>
+        <w:rPr>
+          <w:rFonts w:eastAsia="標楷體"/>
+          <w:lang w:eastAsia="zh-TW"/>
+        </w:rPr>
+        <w:t xml:space="preserve"> s</w:t>
+      </w:r>
+      <w:r>
+        <w:rPr>
+          <w:rFonts w:eastAsia="標楷體"/>
+          <w:vertAlign w:val="subscript"/>
+          <w:lang w:eastAsia="zh-TW"/>
+        </w:rPr>
+        <w:t>1</w:t>
+      </w:r>
+      <w:r>
+        <w:rPr>
+          <w:rFonts w:eastAsia="標楷體"/>
+          <w:lang w:eastAsia="zh-TW"/>
+        </w:rPr>
+        <w:t xml:space="preserve"> should only connect to s</w:t>
+      </w:r>
+      <w:r>
+        <w:rPr>
+          <w:rFonts w:eastAsia="標楷體"/>
+          <w:vertAlign w:val="subscript"/>
+          <w:lang w:eastAsia="zh-TW"/>
+        </w:rPr>
+        <w:t>2</w:t>
+      </w:r>
+      <w:r>
+        <w:rPr>
+          <w:rFonts w:eastAsia="標楷體"/>
+          <w:lang w:eastAsia="zh-TW"/>
+        </w:rPr>
+        <w:t>, s</w:t>
+      </w:r>
+      <w:r>
+        <w:rPr>
+          <w:rFonts w:eastAsia="標楷體"/>
+          <w:vertAlign w:val="subscript"/>
+          <w:lang w:eastAsia="zh-TW"/>
+        </w:rPr>
+        <w:t>2</w:t>
+      </w:r>
+      <w:r>
+        <w:rPr>
+          <w:rFonts w:eastAsia="標楷體"/>
+          <w:lang w:eastAsia="zh-TW"/>
+        </w:rPr>
+        <w:t xml:space="preserve"> should only connect to s</w:t>
+      </w:r>
+      <w:r>
+        <w:rPr>
+          <w:rFonts w:eastAsia="標楷體"/>
+          <w:vertAlign w:val="subscript"/>
+          <w:lang w:eastAsia="zh-TW"/>
+        </w:rPr>
+        <w:t>3</w:t>
+      </w:r>
+      <w:r>
+        <w:rPr>
+          <w:rFonts w:eastAsia="標楷體"/>
+          <w:lang w:eastAsia="zh-TW"/>
+        </w:rPr>
+        <w:t>, and goes on.</w:t>
+      </w:r>
+      <w:r>
+        <w:rPr>
+          <w:rFonts w:eastAsia="標楷體"/>
+          <w:lang w:eastAsia="zh-TW"/>
+        </w:rPr>
+        <w:t xml:space="preserve">  </w:t>
+      </w:r>
+      <w:r>
+        <w:rPr>
+          <w:rFonts w:eastAsia="標楷體"/>
+          <w:lang w:eastAsia="zh-TW"/>
+        </w:rPr>
+        <w:t>To make it unidirectional, I make the distance from s</w:t>
+      </w:r>
+      <w:r>
+        <w:rPr>
+          <w:rFonts w:eastAsia="標楷體"/>
+          <w:vertAlign w:val="subscript"/>
+          <w:lang w:eastAsia="zh-TW"/>
+        </w:rPr>
+        <w:t>2</w:t>
+      </w:r>
+      <w:r>
+        <w:rPr>
+          <w:rFonts w:eastAsia="標楷體"/>
+          <w:lang w:eastAsia="zh-TW"/>
+        </w:rPr>
+        <w:t xml:space="preserve"> to s</w:t>
+      </w:r>
+      <w:r>
+        <w:rPr>
+          <w:rFonts w:eastAsia="標楷體"/>
+          <w:vertAlign w:val="subscript"/>
+          <w:lang w:eastAsia="zh-TW"/>
+        </w:rPr>
+        <w:t>1</w:t>
+      </w:r>
+      <w:r>
+        <w:rPr>
+          <w:rFonts w:eastAsia="標楷體"/>
+          <w:lang w:eastAsia="zh-TW"/>
+        </w:rPr>
+        <w:t xml:space="preserve"> be infinite</w:t>
+      </w:r>
+      <w:r>
+        <w:rPr>
+          <w:rFonts w:eastAsia="標楷體"/>
+          <w:lang w:eastAsia="zh-TW"/>
+        </w:rPr>
+        <w:t>.  T</w:t>
+      </w:r>
+      <w:r>
+        <w:rPr>
+          <w:rFonts w:eastAsia="標楷體"/>
+          <w:lang w:eastAsia="zh-TW"/>
+        </w:rPr>
+        <w:t>hus, the graph of the NTHU Bus Problem is complete, as Fig. 2 shows.</w:t>
+      </w:r>
+    </w:p>
+    <w:p>
+      <w:pPr>
+        <w:jc w:val="both"/>
+        <w:rPr>
+          <w:rFonts w:eastAsia="標楷體"/>
+          <w:lang w:eastAsia="zh-TW"/>
+        </w:rPr>
+      </w:pPr>
+      <w:r>
+        <w:rPr>
+          <w:rFonts w:eastAsia="標楷體"/>
+          <w:noProof/>
+          <w:lang w:eastAsia="zh-TW"/>
+        </w:rPr>
+        <w:drawing>
+          <wp:inline distT="0" distB="0" distL="0" distR="0" wp14:anchorId="5FC0DDF1" wp14:editId="050F4EC8">
+            <wp:extent cx="3089910" cy="2199640"/>
+            <wp:effectExtent l="19050" t="19050" r="15240" b="20320"/>
+            <wp:docPr id="1" name="圖片 1"/>
+            <wp:cNvGraphicFramePr>
+              <a:graphicFrameLocks xmlns:a="http://purl.oclc.org/ooxml/drawingml/main" noChangeAspect="1"/>
+            </wp:cNvGraphicFramePr>
+            <a:graphic xmlns:a="http://purl.oclc.org/ooxml/drawingml/main">
+              <a:graphicData uri="http://purl.oclc.org/ooxml/drawingml/picture">
+                <pic:pic xmlns:pic="http://purl.oclc.org/ooxml/drawingml/picture">
+                  <pic:nvPicPr>
+                    <pic:cNvPr id="1" name="Concept.png"/>
+                    <pic:cNvPicPr/>
+                  </pic:nvPicPr>
+                  <pic:blipFill>
+                    <a:blip r:embed="rId9" cstate="print">
+                      <a:extLst>
+                        <a:ext uri="{28A0092B-C50C-407E-A947-70E740481C1C}">
+                          <a14:useLocalDpi xmlns:a14="http://schemas.microsoft.com/office/drawing/2010/main" val="0"/>
+                        </a:ext>
+                      </a:extLst>
+                    </a:blip>
+                    <a:stretch>
+                      <a:fillRect/>
+                    </a:stretch>
+                  </pic:blipFill>
+                  <pic:spPr>
+                    <a:xfrm>
+                      <a:off x="0" y="0"/>
+                      <a:ext cx="3089910" cy="2199640"/>
+                    </a:xfrm>
+                    <a:prstGeom prst="rect">
+                      <a:avLst/>
+                    </a:prstGeom>
+                    <a:ln>
+                      <a:solidFill>
+                        <a:schemeClr val="tx1"/>
+                      </a:solidFill>
+                    </a:ln>
+                  </pic:spPr>
+                </pic:pic>
+              </a:graphicData>
+            </a:graphic>
+          </wp:inline>
+        </w:drawing>
+      </w:r>
+    </w:p>
+    <w:p>
+      <w:pPr>
+        <w:jc w:val="both"/>
+        <w:rPr>
+          <w:rFonts w:eastAsia="標楷體"/>
+          <w:lang w:eastAsia="zh-TW"/>
+        </w:rPr>
+      </w:pPr>
+      <w:r>
+        <w:rPr>
+          <w:rFonts w:eastAsia="標楷體"/>
+          <w:lang w:eastAsia="zh-TW"/>
+        </w:rPr>
+        <w:t xml:space="preserve">Fig. </w:t>
+      </w:r>
+      <w:r>
+        <w:rPr>
+          <w:rFonts w:eastAsia="標楷體"/>
+          <w:lang w:eastAsia="zh-TW"/>
+        </w:rPr>
+        <w:t>2</w:t>
+      </w:r>
+      <w:r>
+        <w:rPr>
+          <w:rFonts w:eastAsia="標楷體"/>
+          <w:lang w:eastAsia="zh-TW"/>
+        </w:rPr>
+        <w:t xml:space="preserve">   </w:t>
+      </w:r>
+      <w:r>
+        <w:rPr>
+          <w:rFonts w:eastAsia="標楷體"/>
+          <w:lang w:eastAsia="zh-TW"/>
+        </w:rPr>
+        <w:t>The graph of the NTHU Bus Problem</w:t>
+      </w:r>
+      <w:r>
+        <w:rPr>
+          <w:rFonts w:eastAsia="標楷體"/>
+          <w:lang w:eastAsia="zh-TW"/>
+        </w:rPr>
+        <w:t>.</w:t>
+      </w:r>
+    </w:p>
+    <w:p>
+      <w:pPr>
+        <w:jc w:val="both"/>
+        <w:rPr>
           <w:rFonts w:eastAsiaTheme="minorEastAsia"/>
           <w:lang w:val="x-none" w:eastAsia="zh-TW"/>
         </w:rPr>
@@ -2966,8 +4893,19 @@
         <w:rPr>
           <w:rFonts w:eastAsia="標楷體"/>
         </w:rPr>
-        <w:lastRenderedPageBreak/>
-        <w:t>After the presentation</w:t>
+        <w:t>Problems found a</w:t>
+      </w:r>
+      <w:r>
+        <w:rPr>
+          <w:rFonts w:eastAsia="標楷體"/>
+        </w:rPr>
+        <w:t>fter the presentation</w:t>
+      </w:r>
+      <w:r>
+        <w:rPr>
+          <w:rFonts w:eastAsia="標楷體"/>
+        </w:rPr>
+        <w:t xml:space="preserve"> and its solution</w:t>
       </w:r>
     </w:p>
     <w:p>
@@ -2981,14 +4919,64 @@
       <w:r>
         <w:rPr>
           <w:rFonts w:eastAsia="標楷體"/>
-        </w:rPr>
-        <w:t xml:space="preserve">After the presentation, teacher Ting gave me some really useful advices, such as every nodes in the graph should only be passed once during the execution, and </w:t>
-      </w:r>
-      <w:r>
-        <w:rPr>
-          <w:rFonts w:eastAsia="標楷體"/>
-        </w:rPr>
-        <w:t>taking time constraint into consideration is a good idea.</w:t>
+          <w:lang w:eastAsia="zh-TW"/>
+        </w:rPr>
+        <w:t xml:space="preserve">Originally, I try to solve NTHU Bus Problem by </w:t>
+      </w:r>
+      <w:r>
+        <w:rPr>
+          <w:rFonts w:eastAsia="標楷體"/>
+          <w:lang w:eastAsia="zh-TW"/>
+        </w:rPr>
+        <w:t xml:space="preserve">using order-based GA and edge-based crossover and mutation.  However, </w:t>
+      </w:r>
+      <w:r>
+        <w:rPr>
+          <w:rFonts w:eastAsia="標楷體"/>
+        </w:rPr>
+        <w:t>a</w:t>
+      </w:r>
+      <w:r>
+        <w:rPr>
+          <w:rFonts w:eastAsia="標楷體"/>
+        </w:rPr>
+        <w:t xml:space="preserve">fter the presentation, teacher Ting </w:t>
+      </w:r>
+      <w:r>
+        <w:rPr>
+          <w:rFonts w:eastAsia="標楷體"/>
+        </w:rPr>
+        <w:t>figured out some problems</w:t>
+      </w:r>
+      <w:r>
+        <w:rPr>
+          <w:rFonts w:eastAsia="標楷體"/>
+        </w:rPr>
+        <w:t xml:space="preserve">, such as every nodes in the graph should only be passed once during the execution, and </w:t>
+      </w:r>
+      <w:r>
+        <w:rPr>
+          <w:rFonts w:eastAsia="標楷體"/>
+        </w:rPr>
+        <w:t>taking time constraint into consideration</w:t>
+      </w:r>
+      <w:r>
+        <w:rPr>
+          <w:rFonts w:eastAsia="標楷體"/>
+        </w:rPr>
+        <w:t xml:space="preserve"> might be able to visit the same node several times</w:t>
+      </w:r>
+      <w:r>
+        <w:rPr>
+          <w:rFonts w:eastAsia="標楷體"/>
+        </w:rPr>
+        <w:t>.</w:t>
+      </w:r>
+      <w:r>
+        <w:rPr>
+          <w:rFonts w:eastAsia="標楷體"/>
+        </w:rPr>
+        <w:t xml:space="preserve">  So, what I want to do is to find out a solution with teacher’s advices.</w:t>
       </w:r>
     </w:p>
     <w:p>
@@ -3011,7 +4999,21 @@
           <w:rFonts w:eastAsia="標楷體"/>
           <w:lang w:eastAsia="zh-TW"/>
         </w:rPr>
-        <w:t xml:space="preserve"> the possibility to visit the same node multiple times during one evolution [1]</w:t>
+        <w:t xml:space="preserve"> the possibility to visit the same node multiple times during one evolution [</w:t>
+      </w:r>
+      <w:r>
+        <w:rPr>
+          <w:rFonts w:eastAsia="標楷體"/>
+          <w:lang w:eastAsia="zh-TW"/>
+        </w:rPr>
+        <w:t>4</w:t>
+      </w:r>
+      <w:r>
+        <w:rPr>
+          <w:rFonts w:eastAsia="標楷體"/>
+          <w:lang w:eastAsia="zh-TW"/>
+        </w:rPr>
+        <w:t>]</w:t>
       </w:r>
       <w:r>
         <w:rPr>
@@ -3069,7 +5071,35 @@
           <w:rFonts w:eastAsia="標楷體"/>
           <w:lang w:eastAsia="zh-TW"/>
         </w:rPr>
-        <w:t xml:space="preserve">ne solution is to split the same nodes into different nodes.  However, if </w:t>
+        <w:t xml:space="preserve">ne solution is to split the same nodes into </w:t>
+      </w:r>
+      <w:r>
+        <w:rPr>
+          <w:rFonts w:eastAsia="標楷體"/>
+          <w:lang w:eastAsia="zh-TW"/>
+        </w:rPr>
+        <w:t>several</w:t>
+      </w:r>
+      <w:r>
+        <w:rPr>
+          <w:rFonts w:eastAsia="標楷體"/>
+          <w:lang w:eastAsia="zh-TW"/>
+        </w:rPr>
+        <w:t xml:space="preserve"> nodes</w:t>
+      </w:r>
+      <w:r>
+        <w:rPr>
+          <w:rFonts w:eastAsia="標楷體"/>
+          <w:lang w:eastAsia="zh-TW"/>
+        </w:rPr>
+        <w:t xml:space="preserve"> on the same graph</w:t>
+      </w:r>
+      <w:r>
+        <w:rPr>
+          <w:rFonts w:eastAsia="標楷體"/>
+          <w:lang w:eastAsia="zh-TW"/>
+        </w:rPr>
+        <w:t xml:space="preserve">.  However, if </w:t>
       </w:r>
       <w:r>
         <w:rPr>
@@ -3132,7 +5162,14 @@
           <w:rFonts w:eastAsia="標楷體"/>
           <w:lang w:eastAsia="zh-TW"/>
         </w:rPr>
-        <w:t xml:space="preserve">lowest cost nodes, which is also the nearest adjacent node, there’s nothing changed </w:t>
+        <w:t>lowest cost nodes, which is also the nearest adjacent node, there’s nothing changed</w:t>
+      </w:r>
+      <w:r>
+        <w:rPr>
+          <w:rFonts w:eastAsia="標楷體"/>
+          <w:lang w:eastAsia="zh-TW"/>
+        </w:rPr>
+        <w:t>.</w:t>
       </w:r>
     </w:p>
     <w:p>
@@ -3143,62 +5180,763 @@
           <w:lang w:eastAsia="zh-TW"/>
         </w:rPr>
       </w:pPr>
+      <w:r>
+        <w:rPr>
+          <w:rFonts w:eastAsia="標楷體" w:hint="eastAsia"/>
+          <w:lang w:eastAsia="zh-TW"/>
+        </w:rPr>
+        <w:t>A</w:t>
+      </w:r>
+      <w:r>
+        <w:rPr>
+          <w:rFonts w:eastAsia="標楷體"/>
+          <w:lang w:eastAsia="zh-TW"/>
+        </w:rPr>
+        <w:t>nother solution is to divide the original graph into several graphs</w:t>
+      </w:r>
+      <w:r>
+        <w:rPr>
+          <w:rFonts w:eastAsia="標楷體"/>
+          <w:lang w:eastAsia="zh-TW"/>
+        </w:rPr>
+        <w:t xml:space="preserve"> [</w:t>
+      </w:r>
+      <w:r>
+        <w:rPr>
+          <w:rFonts w:eastAsia="標楷體"/>
+          <w:lang w:eastAsia="zh-TW"/>
+        </w:rPr>
+        <w:t>5</w:t>
+      </w:r>
+      <w:r>
+        <w:rPr>
+          <w:rFonts w:eastAsia="標楷體"/>
+          <w:lang w:eastAsia="zh-TW"/>
+        </w:rPr>
+        <w:t>]</w:t>
+      </w:r>
+      <w:r>
+        <w:rPr>
+          <w:rFonts w:eastAsia="標楷體"/>
+          <w:lang w:eastAsia="zh-TW"/>
+        </w:rPr>
+        <w:t xml:space="preserve">.  </w:t>
+      </w:r>
+      <w:r>
+        <w:rPr>
+          <w:rFonts w:eastAsia="標楷體"/>
+          <w:lang w:eastAsia="zh-TW"/>
+        </w:rPr>
+        <w:t xml:space="preserve">After the division, each graph represents the route of each vehicle.  </w:t>
+      </w:r>
+      <w:r>
+        <w:rPr>
+          <w:rFonts w:eastAsia="標楷體"/>
+          <w:lang w:eastAsia="zh-TW"/>
+        </w:rPr>
+        <w:t>We divide nodes of the graph into 2 types:  1) nodes that want to be visited several times and 2) node that will only visit once.</w:t>
+      </w:r>
     </w:p>
     <w:p>
       <w:pPr>
-        <w:pStyle w:val="1"/>
-        <w:rPr>
-          <w:rFonts w:eastAsia="標楷體"/>
-          <w:lang w:eastAsia="zh-TW"/>
-        </w:rPr>
-      </w:pPr>
-      <w:r>
-        <w:rPr>
-          <w:rFonts w:eastAsia="標楷體" w:hint="eastAsia"/>
-          <w:lang w:eastAsia="zh-TW"/>
-        </w:rPr>
-        <w:t>P</w:t>
-      </w:r>
-      <w:r>
-        <w:rPr>
-          <w:rFonts w:eastAsia="標楷體"/>
-          <w:lang w:eastAsia="zh-TW"/>
-        </w:rPr>
-        <w:t>roblem description</w:t>
+        <w:pStyle w:val="a3"/>
+        <w:rPr>
+          <w:rFonts w:eastAsia="標楷體"/>
+          <w:lang w:eastAsia="zh-TW"/>
+        </w:rPr>
+      </w:pPr>
+      <w:r>
+        <w:rPr>
+          <w:rFonts w:eastAsia="標楷體"/>
+          <w:lang w:eastAsia="zh-TW"/>
+        </w:rPr>
+        <w:t>Suppose there is a node called node 1 that will be visited for twice.  Then, node 1 will appear at graph A (node 1A), which is the route of vehicle A, graph B (node 1B), which is the route of vehicle B.</w:t>
       </w:r>
     </w:p>
     <w:p>
       <w:pPr>
-        <w:ind w:firstLine="14.20pt"/>
+        <w:pStyle w:val="a3"/>
+        <w:rPr>
+          <w:rFonts w:eastAsia="標楷體"/>
+          <w:lang w:eastAsia="zh-TW"/>
+        </w:rPr>
+      </w:pPr>
+      <w:r>
+        <w:rPr>
+          <w:rFonts w:eastAsia="標楷體"/>
+          <w:lang w:eastAsia="zh-TW"/>
+        </w:rPr>
+        <w:t>For type 1 node</w:t>
+      </w:r>
+      <w:r>
+        <w:rPr>
+          <w:rFonts w:eastAsia="標楷體"/>
+          <w:lang w:eastAsia="zh-TW"/>
+        </w:rPr>
+        <w:t>s</w:t>
+      </w:r>
+      <w:r>
+        <w:rPr>
+          <w:rFonts w:eastAsia="標楷體"/>
+          <w:lang w:eastAsia="zh-TW"/>
+        </w:rPr>
+        <w:t xml:space="preserve">, </w:t>
+      </w:r>
+      <w:r>
+        <w:rPr>
+          <w:rFonts w:eastAsia="標楷體"/>
+          <w:lang w:eastAsia="zh-TW"/>
+        </w:rPr>
+        <w:t>these node</w:t>
+      </w:r>
+      <w:r>
+        <w:rPr>
+          <w:rFonts w:eastAsia="標楷體"/>
+          <w:lang w:eastAsia="zh-TW"/>
+        </w:rPr>
+        <w:t>s</w:t>
+      </w:r>
+      <w:r>
+        <w:rPr>
+          <w:rFonts w:eastAsia="標楷體"/>
+          <w:lang w:eastAsia="zh-TW"/>
+        </w:rPr>
+        <w:t xml:space="preserve"> </w:t>
+      </w:r>
+      <w:r>
+        <w:rPr>
+          <w:rFonts w:eastAsia="標楷體"/>
+          <w:lang w:eastAsia="zh-TW"/>
+        </w:rPr>
+        <w:t xml:space="preserve">exist in </w:t>
+      </w:r>
+      <w:r>
+        <w:rPr>
+          <w:rFonts w:eastAsia="標楷體"/>
+          <w:lang w:eastAsia="zh-TW"/>
+        </w:rPr>
+        <w:t xml:space="preserve">all graphs after the division.  </w:t>
+      </w:r>
+      <w:r>
+        <w:rPr>
+          <w:rFonts w:eastAsia="標楷體"/>
+          <w:lang w:eastAsia="zh-TW"/>
+        </w:rPr>
+        <w:t xml:space="preserve">  </w:t>
+      </w:r>
+      <w:r>
+        <w:rPr>
+          <w:rFonts w:eastAsia="標楷體"/>
+          <w:lang w:eastAsia="zh-TW"/>
+        </w:rPr>
+        <w:t xml:space="preserve">For the demand of </w:t>
+      </w:r>
+      <w:r>
+        <w:rPr>
+          <w:rFonts w:eastAsia="標楷體"/>
+          <w:lang w:eastAsia="zh-TW"/>
+        </w:rPr>
+        <w:t>node 1A, node 1B</w:t>
+      </w:r>
+      <w:r>
+        <w:rPr>
+          <w:rFonts w:eastAsia="標楷體"/>
+          <w:lang w:eastAsia="zh-TW"/>
+        </w:rPr>
+        <w:t xml:space="preserve">, we need to specify a way to divide the </w:t>
+      </w:r>
+      <w:r>
+        <w:rPr>
+          <w:rFonts w:eastAsia="標楷體"/>
+          <w:lang w:eastAsia="zh-TW"/>
+        </w:rPr>
+        <w:t xml:space="preserve">demand of original node 1 into the demand </w:t>
+      </w:r>
+      <w:r>
+        <w:rPr>
+          <w:rFonts w:eastAsia="標楷體"/>
+          <w:lang w:eastAsia="zh-TW"/>
+        </w:rPr>
+        <w:t>of node 1</w:t>
+      </w:r>
+      <w:r>
+        <w:rPr>
+          <w:rFonts w:eastAsia="標楷體" w:hint="eastAsia"/>
+          <w:lang w:eastAsia="zh-TW"/>
+        </w:rPr>
+        <w:t>A a</w:t>
+      </w:r>
+      <w:r>
+        <w:rPr>
+          <w:rFonts w:eastAsia="標楷體"/>
+          <w:lang w:eastAsia="zh-TW"/>
+        </w:rPr>
+        <w:t>nd the demand of node 1B.</w:t>
+      </w:r>
+      <w:r>
+        <w:rPr>
+          <w:rFonts w:eastAsia="標楷體" w:hint="eastAsia"/>
+          <w:lang w:eastAsia="zh-TW"/>
+        </w:rPr>
+        <w:t xml:space="preserve"> </w:t>
+      </w:r>
+      <w:r>
+        <w:rPr>
+          <w:rFonts w:eastAsia="標楷體"/>
+          <w:lang w:eastAsia="zh-TW"/>
+        </w:rPr>
+        <w:t xml:space="preserve"> As f</w:t>
+      </w:r>
+      <w:r>
+        <w:rPr>
+          <w:rFonts w:eastAsia="標楷體"/>
+          <w:lang w:eastAsia="zh-TW"/>
+        </w:rPr>
+        <w:t>or type 2 nodes, we need to decide which graph it should occurs</w:t>
+      </w:r>
+      <w:r>
+        <w:rPr>
+          <w:rFonts w:eastAsia="標楷體"/>
+          <w:lang w:eastAsia="zh-TW"/>
+        </w:rPr>
+        <w:t>.  Since the graph after the division means the route of the corresponding</w:t>
+      </w:r>
+      <w:r>
+        <w:rPr>
+          <w:rFonts w:eastAsia="標楷體"/>
+          <w:lang w:eastAsia="zh-TW"/>
+        </w:rPr>
+        <w:t xml:space="preserve">, which </w:t>
+      </w:r>
+      <w:r>
+        <w:rPr>
+          <w:rFonts w:eastAsia="標楷體"/>
+          <w:lang w:eastAsia="zh-TW"/>
+        </w:rPr>
+        <w:t xml:space="preserve">vehicle will go through this node will be important.  </w:t>
+      </w:r>
+      <w:r>
+        <w:rPr>
+          <w:rFonts w:eastAsia="標楷體"/>
+          <w:lang w:eastAsia="zh-TW"/>
+        </w:rPr>
+        <w:t>Fig. 3 shows the idea of the division of the graph to deal with the multi-visits of the same node.</w:t>
+      </w:r>
+    </w:p>
+    <w:p>
+      <w:pPr>
+        <w:jc w:val="start"/>
+        <w:rPr>
+          <w:rFonts w:eastAsia="標楷體"/>
+          <w:spacing w:val="-1"/>
+          <w:lang w:val="x-none" w:eastAsia="zh-TW"/>
+        </w:rPr>
+      </w:pPr>
+      <w:r>
+        <w:rPr>
+          <w:rFonts w:eastAsia="標楷體"/>
+          <w:lang w:eastAsia="zh-TW"/>
+        </w:rPr>
+        <w:br w:type="page"/>
+      </w:r>
+    </w:p>
+    <w:p>
+      <w:pPr>
+        <w:pStyle w:val="a3"/>
+        <w:ind w:firstLine="0pt"/>
+        <w:rPr>
+          <w:rFonts w:eastAsia="標楷體"/>
+          <w:lang w:eastAsia="zh-TW"/>
+        </w:rPr>
+      </w:pPr>
+      <w:r>
+        <w:rPr>
+          <w:rFonts w:eastAsia="標楷體" w:hint="eastAsia"/>
+          <w:noProof/>
+          <w:lang w:eastAsia="zh-TW"/>
+        </w:rPr>
+        <w:lastRenderedPageBreak/>
+        <w:drawing>
+          <wp:inline distT="0" distB="0" distL="0" distR="0" wp14:anchorId="7EEB844C" wp14:editId="2C3F48C1">
+            <wp:extent cx="3089910" cy="2094230"/>
+            <wp:effectExtent l="19050" t="19050" r="15240" b="20320"/>
+            <wp:docPr id="39" name="圖片 39"/>
+            <wp:cNvGraphicFramePr>
+              <a:graphicFrameLocks xmlns:a="http://purl.oclc.org/ooxml/drawingml/main" noChangeAspect="1"/>
+            </wp:cNvGraphicFramePr>
+            <a:graphic xmlns:a="http://purl.oclc.org/ooxml/drawingml/main">
+              <a:graphicData uri="http://purl.oclc.org/ooxml/drawingml/picture">
+                <pic:pic xmlns:pic="http://purl.oclc.org/ooxml/drawingml/picture">
+                  <pic:nvPicPr>
+                    <pic:cNvPr id="39" name="Division.png"/>
+                    <pic:cNvPicPr/>
+                  </pic:nvPicPr>
+                  <pic:blipFill>
+                    <a:blip r:embed="rId10" cstate="print">
+                      <a:extLst>
+                        <a:ext uri="{28A0092B-C50C-407E-A947-70E740481C1C}">
+                          <a14:useLocalDpi xmlns:a14="http://schemas.microsoft.com/office/drawing/2010/main" val="0"/>
+                        </a:ext>
+                      </a:extLst>
+                    </a:blip>
+                    <a:stretch>
+                      <a:fillRect/>
+                    </a:stretch>
+                  </pic:blipFill>
+                  <pic:spPr>
+                    <a:xfrm>
+                      <a:off x="0" y="0"/>
+                      <a:ext cx="3089910" cy="2094230"/>
+                    </a:xfrm>
+                    <a:prstGeom prst="rect">
+                      <a:avLst/>
+                    </a:prstGeom>
+                    <a:ln>
+                      <a:solidFill>
+                        <a:schemeClr val="tx1"/>
+                      </a:solidFill>
+                    </a:ln>
+                  </pic:spPr>
+                </pic:pic>
+              </a:graphicData>
+            </a:graphic>
+          </wp:inline>
+        </w:drawing>
+      </w:r>
+    </w:p>
+    <w:p>
+      <w:pPr>
+        <w:pStyle w:val="a3"/>
+        <w:ind w:firstLine="0pt"/>
+        <w:rPr>
+          <w:rFonts w:eastAsia="標楷體"/>
+          <w:lang w:eastAsia="zh-TW"/>
+        </w:rPr>
+      </w:pPr>
+      <w:r>
+        <w:rPr>
+          <w:rFonts w:eastAsia="標楷體"/>
+          <w:lang w:eastAsia="zh-TW"/>
+        </w:rPr>
+        <w:t xml:space="preserve">Fig. </w:t>
+      </w:r>
+      <w:r>
+        <w:rPr>
+          <w:rFonts w:eastAsia="標楷體"/>
+          <w:lang w:eastAsia="zh-TW"/>
+        </w:rPr>
+        <w:t>3</w:t>
+      </w:r>
+      <w:r>
+        <w:rPr>
+          <w:rFonts w:eastAsia="標楷體"/>
+          <w:lang w:eastAsia="zh-TW"/>
+        </w:rPr>
+        <w:t xml:space="preserve">   </w:t>
+      </w:r>
+      <w:r>
+        <w:rPr>
+          <w:rFonts w:eastAsia="標楷體"/>
+          <w:lang w:eastAsia="zh-TW"/>
+        </w:rPr>
+        <w:t>The division of the graph to deal with the multi-visits of the same node</w:t>
+      </w:r>
+    </w:p>
+    <w:p>
+      <w:pPr>
+        <w:pStyle w:val="a3"/>
+        <w:ind w:firstLine="0pt"/>
+        <w:rPr>
+          <w:rFonts w:eastAsia="標楷體"/>
+          <w:lang w:eastAsia="zh-TW"/>
+        </w:rPr>
+      </w:pPr>
+    </w:p>
+    <w:p>
+      <w:pPr>
+        <w:pStyle w:val="a3"/>
+        <w:rPr>
+          <w:rFonts w:eastAsia="標楷體"/>
+          <w:lang w:eastAsia="zh-TW"/>
+        </w:rPr>
+      </w:pPr>
+      <w:r>
+        <w:rPr>
+          <w:rFonts w:eastAsia="標楷體"/>
+          <w:lang w:eastAsia="zh-TW"/>
+        </w:rPr>
+        <w:t>Since in the NTHU Bus Problem, every station will be multi-visited, what I divide the demand of the original nodes has two ways: 1</w:t>
+      </w:r>
+      <w:r>
+        <w:rPr>
+          <w:rFonts w:eastAsia="標楷體" w:hint="eastAsia"/>
+          <w:lang w:eastAsia="zh-TW"/>
+        </w:rPr>
+        <w:t xml:space="preserve">) </w:t>
+      </w:r>
+      <w:r>
+        <w:rPr>
+          <w:rFonts w:eastAsia="標楷體"/>
+          <w:lang w:eastAsia="zh-TW"/>
+        </w:rPr>
+        <w:t xml:space="preserve">Randomly choose an integer representing the students sent by the bus, and eliminate it with the fitness function.  </w:t>
+      </w:r>
+      <w:r>
+        <w:rPr>
+          <w:rFonts w:eastAsia="標楷體" w:hint="eastAsia"/>
+          <w:lang w:eastAsia="zh-TW"/>
+        </w:rPr>
+        <w:t>2) Ra</w:t>
+      </w:r>
+      <w:r>
+        <w:rPr>
+          <w:rFonts w:eastAsia="標楷體"/>
+          <w:lang w:eastAsia="zh-TW"/>
+        </w:rPr>
+        <w:t xml:space="preserve">ndomly choose the an integer, and make sure that for every node </w:t>
+      </w:r>
+      <w:proofErr w:type="spellStart"/>
+      <w:r>
+        <w:rPr>
+          <w:rFonts w:eastAsia="標楷體"/>
+          <w:lang w:eastAsia="zh-TW"/>
+        </w:rPr>
+        <w:t>i</w:t>
+      </w:r>
+      <w:proofErr w:type="spellEnd"/>
+      <w:r>
+        <w:rPr>
+          <w:rFonts w:eastAsia="標楷體"/>
+          <w:lang w:eastAsia="zh-TW"/>
+        </w:rPr>
+        <w:t xml:space="preserve">, </w:t>
+      </w:r>
+    </w:p>
+    <w:p>
+      <w:pPr>
+        <w:pStyle w:val="a3"/>
+        <w:rPr>
+          <w:rFonts w:eastAsia="標楷體"/>
+          <w:lang w:eastAsia="zh-TW"/>
+        </w:rPr>
+      </w:pPr>
+    </w:p>
+    <w:p>
+      <w:pPr>
+        <w:pStyle w:val="a3"/>
+        <w:rPr>
+          <w:rFonts w:eastAsia="標楷體"/>
+          <w:i/>
+          <w:lang w:eastAsia="zh-TW"/>
+        </w:rPr>
+      </w:pPr>
+      <m:oMathPara>
+        <m:oMath>
+          <m:sSub>
+            <m:sSubPr>
+              <m:ctrlPr>
+                <w:rPr>
+                  <w:rFonts w:ascii="Cambria Math" w:eastAsia="標楷體" w:hAnsi="Cambria Math"/>
+                  <w:i/>
+                  <w:lang w:eastAsia="zh-TW"/>
+                </w:rPr>
+              </m:ctrlPr>
+            </m:sSubPr>
+            <m:e>
+              <m:r>
+                <w:rPr>
+                  <w:rFonts w:ascii="Cambria Math" w:eastAsia="標楷體" w:hAnsi="Cambria Math"/>
+                  <w:lang w:eastAsia="zh-TW"/>
+                </w:rPr>
+                <m:t>demand</m:t>
+              </m:r>
+            </m:e>
+            <m:sub>
+              <m:r>
+                <w:rPr>
+                  <w:rFonts w:ascii="Cambria Math" w:eastAsia="標楷體" w:hAnsi="Cambria Math"/>
+                  <w:lang w:eastAsia="zh-TW"/>
+                </w:rPr>
+                <m:t>i</m:t>
+              </m:r>
+            </m:sub>
+          </m:sSub>
+          <m:r>
+            <w:rPr>
+              <w:rFonts w:ascii="Cambria Math" w:eastAsia="標楷體" w:hAnsi="Cambria Math"/>
+              <w:lang w:eastAsia="zh-TW"/>
+            </w:rPr>
+            <m:t xml:space="preserve"> </m:t>
+          </m:r>
+          <m:r>
+            <w:rPr>
+              <w:rFonts w:ascii="Cambria Math" w:eastAsia="標楷體" w:hAnsi="Cambria Math"/>
+              <w:lang w:eastAsia="zh-TW"/>
+            </w:rPr>
+            <m:t>≥</m:t>
+          </m:r>
+          <m:nary>
+            <m:naryPr>
+              <m:chr m:val="∑"/>
+              <m:limLoc m:val="undOvr"/>
+              <m:supHide m:val="1"/>
+              <m:ctrlPr>
+                <w:rPr>
+                  <w:rFonts w:ascii="Cambria Math" w:eastAsia="標楷體" w:hAnsi="Cambria Math"/>
+                  <w:i/>
+                  <w:lang w:eastAsia="zh-TW"/>
+                </w:rPr>
+              </m:ctrlPr>
+            </m:naryPr>
+            <m:sub>
+              <m:r>
+                <w:rPr>
+                  <w:rFonts w:ascii="Cambria Math" w:eastAsia="標楷體" w:hAnsi="Cambria Math"/>
+                  <w:lang w:eastAsia="zh-TW"/>
+                </w:rPr>
+                <m:t>j= the graph numbers</m:t>
+              </m:r>
+            </m:sub>
+            <m:sup/>
+            <m:e>
+              <m:sSub>
+                <m:sSubPr>
+                  <m:ctrlPr>
+                    <w:rPr>
+                      <w:rFonts w:ascii="Cambria Math" w:eastAsia="標楷體" w:hAnsi="Cambria Math"/>
+                      <w:i/>
+                      <w:lang w:eastAsia="zh-TW"/>
+                    </w:rPr>
+                  </m:ctrlPr>
+                </m:sSubPr>
+                <m:e>
+                  <m:r>
+                    <w:rPr>
+                      <w:rFonts w:ascii="Cambria Math" w:eastAsia="標楷體" w:hAnsi="Cambria Math"/>
+                      <w:lang w:eastAsia="zh-TW"/>
+                    </w:rPr>
+                    <m:t>demand</m:t>
+                  </m:r>
+                </m:e>
+                <m:sub>
+                  <m:r>
+                    <w:rPr>
+                      <w:rFonts w:ascii="Cambria Math" w:eastAsia="標楷體" w:hAnsi="Cambria Math"/>
+                      <w:lang w:eastAsia="zh-TW"/>
+                    </w:rPr>
+                    <m:t>ij</m:t>
+                  </m:r>
+                </m:sub>
+              </m:sSub>
+            </m:e>
+          </m:nary>
+          <m:r>
+            <w:rPr>
+              <w:rFonts w:ascii="Cambria Math" w:eastAsia="標楷體" w:hAnsi="Cambria Math"/>
+              <w:lang w:eastAsia="zh-TW"/>
+            </w:rPr>
+            <m:t>,</m:t>
+          </m:r>
+        </m:oMath>
+      </m:oMathPara>
+    </w:p>
+    <w:p>
+      <w:pPr>
+        <w:pStyle w:val="a3"/>
+        <w:rPr>
+          <w:rFonts w:eastAsia="標楷體"/>
+          <w:i/>
+          <w:lang w:eastAsia="zh-TW"/>
+        </w:rPr>
+      </w:pPr>
+      <m:oMathPara>
+        <m:oMath>
+          <m:d>
+            <m:dPr>
+              <m:begChr m:val="{"/>
+              <m:endChr m:val=""/>
+              <m:ctrlPr>
+                <w:rPr>
+                  <w:rFonts w:ascii="Cambria Math" w:eastAsia="標楷體" w:hAnsi="Cambria Math"/>
+                  <w:i/>
+                  <w:lang w:eastAsia="zh-TW"/>
+                </w:rPr>
+              </m:ctrlPr>
+            </m:dPr>
+            <m:e>
+              <m:eqArr>
+                <m:eqArrPr>
+                  <m:ctrlPr>
+                    <w:rPr>
+                      <w:rFonts w:ascii="Cambria Math" w:eastAsia="標楷體" w:hAnsi="Cambria Math"/>
+                      <w:i/>
+                      <w:lang w:eastAsia="zh-TW"/>
+                    </w:rPr>
+                  </m:ctrlPr>
+                </m:eqArrPr>
+                <m:e>
+                  <m:sSub>
+                    <m:sSubPr>
+                      <m:ctrlPr>
+                        <w:rPr>
+                          <w:rFonts w:ascii="Cambria Math" w:eastAsia="標楷體" w:hAnsi="Cambria Math"/>
+                          <w:i/>
+                          <w:lang w:eastAsia="zh-TW"/>
+                        </w:rPr>
+                      </m:ctrlPr>
+                    </m:sSubPr>
+                    <m:e>
+                      <m:r>
+                        <w:rPr>
+                          <w:rFonts w:ascii="Cambria Math" w:eastAsia="標楷體" w:hAnsi="Cambria Math"/>
+                          <w:lang w:eastAsia="zh-TW"/>
+                        </w:rPr>
+                        <m:t>demand</m:t>
+                      </m:r>
+                    </m:e>
+                    <m:sub>
+                      <m:r>
+                        <w:rPr>
+                          <w:rFonts w:ascii="Cambria Math" w:eastAsia="標楷體" w:hAnsi="Cambria Math"/>
+                          <w:lang w:eastAsia="zh-TW"/>
+                        </w:rPr>
+                        <m:t>i</m:t>
+                      </m:r>
+                    </m:sub>
+                  </m:sSub>
+                  <m:r>
+                    <w:rPr>
+                      <w:rFonts w:ascii="Cambria Math" w:eastAsia="標楷體" w:hAnsi="Cambria Math"/>
+                      <w:lang w:eastAsia="zh-TW"/>
+                    </w:rPr>
+                    <m:t xml:space="preserve"> =</m:t>
+                  </m:r>
+                  <m:r>
+                    <m:rPr>
+                      <m:sty m:val="p"/>
+                    </m:rPr>
+                    <w:rPr>
+                      <w:rFonts w:ascii="Cambria Math" w:eastAsia="標楷體" w:hAnsi="Cambria Math"/>
+                      <w:lang w:eastAsia="zh-TW"/>
+                    </w:rPr>
+                    <m:t xml:space="preserve"> the demand of node i,</m:t>
+                  </m:r>
+                  <m:r>
+                    <w:rPr>
+                      <w:rFonts w:ascii="Cambria Math" w:eastAsia="標楷體" w:hAnsi="Cambria Math"/>
+                      <w:lang w:eastAsia="zh-TW"/>
+                    </w:rPr>
+                    <m:t xml:space="preserve"> </m:t>
+                  </m:r>
+                </m:e>
+                <m:e>
+                  <m:sSub>
+                    <m:sSubPr>
+                      <m:ctrlPr>
+                        <w:rPr>
+                          <w:rFonts w:ascii="Cambria Math" w:eastAsia="標楷體" w:hAnsi="Cambria Math"/>
+                          <w:i/>
+                          <w:lang w:eastAsia="zh-TW"/>
+                        </w:rPr>
+                      </m:ctrlPr>
+                    </m:sSubPr>
+                    <m:e>
+                      <m:r>
+                        <w:rPr>
+                          <w:rFonts w:ascii="Cambria Math" w:eastAsia="標楷體" w:hAnsi="Cambria Math"/>
+                          <w:lang w:eastAsia="zh-TW"/>
+                        </w:rPr>
+                        <m:t>demand</m:t>
+                      </m:r>
+                    </m:e>
+                    <m:sub>
+                      <m:r>
+                        <w:rPr>
+                          <w:rFonts w:ascii="Cambria Math" w:eastAsia="標楷體" w:hAnsi="Cambria Math"/>
+                          <w:lang w:eastAsia="zh-TW"/>
+                        </w:rPr>
+                        <m:t>ij</m:t>
+                      </m:r>
+                    </m:sub>
+                  </m:sSub>
+                  <m:r>
+                    <w:rPr>
+                      <w:rFonts w:ascii="Cambria Math" w:eastAsia="標楷體" w:hAnsi="Cambria Math"/>
+                      <w:lang w:eastAsia="zh-TW"/>
+                    </w:rPr>
+                    <m:t xml:space="preserve"> = </m:t>
+                  </m:r>
+                  <m:r>
+                    <m:rPr>
+                      <m:sty m:val="p"/>
+                    </m:rPr>
+                    <w:rPr>
+                      <w:rFonts w:ascii="Cambria Math" w:eastAsia="標楷體" w:hAnsi="Cambria Math"/>
+                      <w:lang w:eastAsia="zh-TW"/>
+                    </w:rPr>
+                    <m:t>the demand of node ij in graph j</m:t>
+                  </m:r>
+                </m:e>
+              </m:eqArr>
+            </m:e>
+          </m:d>
+        </m:oMath>
+      </m:oMathPara>
+    </w:p>
+    <w:p>
+      <w:pPr>
+        <w:pStyle w:val="a3"/>
+        <w:rPr>
+          <w:rFonts w:eastAsia="標楷體"/>
+          <w:lang w:eastAsia="zh-TW"/>
+        </w:rPr>
+      </w:pPr>
+    </w:p>
+    <w:p>
+      <w:pPr>
+        <w:pStyle w:val="a3"/>
+        <w:rPr>
+          <w:rFonts w:eastAsia="標楷體"/>
+          <w:lang w:eastAsia="zh-TW"/>
+        </w:rPr>
+      </w:pPr>
+      <w:r>
+        <w:rPr>
+          <w:rFonts w:eastAsia="標楷體" w:hint="eastAsia"/>
+          <w:lang w:eastAsia="zh-TW"/>
+        </w:rPr>
+        <w:t>B</w:t>
+      </w:r>
+      <w:r>
+        <w:rPr>
+          <w:rFonts w:eastAsia="標楷體"/>
+          <w:lang w:eastAsia="zh-TW"/>
+        </w:rPr>
+        <w:t>oth of them will have different effect, and will be discussed later.</w:t>
+      </w:r>
+    </w:p>
+    <w:p>
+      <w:pPr>
         <w:jc w:val="both"/>
         <w:rPr>
           <w:rFonts w:eastAsiaTheme="minorEastAsia"/>
           <w:lang w:val="x-none" w:eastAsia="zh-TW"/>
         </w:rPr>
       </w:pPr>
-      <w:r>
-        <w:rPr>
-          <w:rFonts w:eastAsiaTheme="minorEastAsia" w:hint="eastAsia"/>
-          <w:lang w:val="x-none" w:eastAsia="zh-TW"/>
-        </w:rPr>
-        <w:t>I</w:t>
-      </w:r>
-      <w:r>
-        <w:rPr>
-          <w:rFonts w:eastAsiaTheme="minorEastAsia"/>
-          <w:lang w:val="x-none" w:eastAsia="zh-TW"/>
-        </w:rPr>
-        <w:t>n this part, I will describe what is the “NTHU Bus Problem”.</w:t>
-      </w:r>
     </w:p>
     <w:p>
       <w:pPr>
-        <w:pStyle w:val="a3"/>
-        <w:rPr>
-          <w:rFonts w:eastAsia="標楷體"/>
-          <w:lang w:eastAsia="zh-TW"/>
-        </w:rPr>
-      </w:pPr>
+        <w:pStyle w:val="1"/>
+        <w:rPr>
+          <w:rFonts w:eastAsia="標楷體"/>
+        </w:rPr>
+      </w:pPr>
+      <w:r>
+        <w:rPr>
+          <w:rFonts w:eastAsia="標楷體"/>
+        </w:rPr>
+        <w:t>GA designments</w:t>
+      </w:r>
     </w:p>
     <w:p>
       <w:pPr>
@@ -3208,12 +5946,34 @@
           <w:lang w:eastAsia="zh-TW"/>
         </w:rPr>
       </w:pPr>
+      <w:r>
+        <w:rPr>
+          <w:rFonts w:eastAsia="標楷體" w:hint="eastAsia"/>
+          <w:lang w:eastAsia="zh-TW"/>
+        </w:rPr>
+        <w:t>F</w:t>
+      </w:r>
+      <w:r>
+        <w:rPr>
+          <w:rFonts w:eastAsia="標楷體"/>
+          <w:lang w:eastAsia="zh-TW"/>
+        </w:rPr>
+        <w:t xml:space="preserve">irst, we have to decide the fitness function.  </w:t>
+      </w:r>
+      <w:r>
+        <w:rPr>
+          <w:rFonts w:eastAsia="標楷體"/>
+          <w:lang w:eastAsia="zh-TW"/>
+        </w:rPr>
+        <w:t>The fitness function can be expressed by the equation below:</w:t>
+      </w:r>
     </w:p>
     <w:p>
       <w:pPr>
         <w:pStyle w:val="a3"/>
         <w:rPr>
           <w:rFonts w:eastAsia="標楷體"/>
+          <w:i/>
           <w:lang w:eastAsia="zh-TW"/>
         </w:rPr>
       </w:pPr>
@@ -3223,18 +5983,216 @@
         <w:pStyle w:val="a3"/>
         <w:rPr>
           <w:rFonts w:eastAsia="標楷體"/>
-          <w:lang w:eastAsia="zh-TW"/>
-        </w:rPr>
-      </w:pPr>
+          <w:i/>
+          <w:lang w:eastAsia="zh-TW"/>
+        </w:rPr>
+      </w:pPr>
+      <m:oMathPara>
+        <m:oMath>
+          <m:r>
+            <w:rPr>
+              <w:rFonts w:ascii="Cambria Math" w:eastAsia="標楷體" w:hAnsi="Cambria Math"/>
+              <w:lang w:eastAsia="zh-TW"/>
+            </w:rPr>
+            <m:t>f</m:t>
+          </m:r>
+          <m:d>
+            <m:dPr>
+              <m:ctrlPr>
+                <w:rPr>
+                  <w:rFonts w:ascii="Cambria Math" w:eastAsia="標楷體" w:hAnsi="Cambria Math"/>
+                  <w:i/>
+                  <w:lang w:eastAsia="zh-TW"/>
+                </w:rPr>
+              </m:ctrlPr>
+            </m:dPr>
+            <m:e>
+              <m:r>
+                <w:rPr>
+                  <w:rFonts w:ascii="Cambria Math" w:eastAsia="標楷體" w:hAnsi="Cambria Math"/>
+                  <w:lang w:eastAsia="zh-TW"/>
+                </w:rPr>
+                <m:t>x</m:t>
+              </m:r>
+            </m:e>
+          </m:d>
+          <m:r>
+            <w:rPr>
+              <w:rFonts w:ascii="Cambria Math" w:eastAsia="標楷體" w:hAnsi="Cambria Math"/>
+              <w:lang w:eastAsia="zh-TW"/>
+            </w:rPr>
+            <m:t>=max</m:t>
+          </m:r>
+          <m:d>
+            <m:dPr>
+              <m:ctrlPr>
+                <w:rPr>
+                  <w:rFonts w:ascii="Cambria Math" w:eastAsia="標楷體" w:hAnsi="Cambria Math"/>
+                  <w:i/>
+                  <w:lang w:eastAsia="zh-TW"/>
+                </w:rPr>
+              </m:ctrlPr>
+            </m:dPr>
+            <m:e>
+              <m:sSub>
+                <m:sSubPr>
+                  <m:ctrlPr>
+                    <w:rPr>
+                      <w:rFonts w:ascii="Cambria Math" w:eastAsia="標楷體" w:hAnsi="Cambria Math"/>
+                      <w:i/>
+                      <w:lang w:eastAsia="zh-TW"/>
+                    </w:rPr>
+                  </m:ctrlPr>
+                </m:sSubPr>
+                <m:e>
+                  <m:r>
+                    <w:rPr>
+                      <w:rFonts w:ascii="Cambria Math" w:eastAsia="標楷體" w:hAnsi="Cambria Math"/>
+                      <w:lang w:eastAsia="zh-TW"/>
+                    </w:rPr>
+                    <m:t>vehicle time</m:t>
+                  </m:r>
+                </m:e>
+                <m:sub>
+                  <m:r>
+                    <w:rPr>
+                      <w:rFonts w:ascii="Cambria Math" w:eastAsia="標楷體" w:hAnsi="Cambria Math"/>
+                      <w:lang w:eastAsia="zh-TW"/>
+                    </w:rPr>
+                    <m:t>i</m:t>
+                  </m:r>
+                </m:sub>
+              </m:sSub>
+            </m:e>
+          </m:d>
+          <m:r>
+            <w:rPr>
+              <w:rFonts w:ascii="Cambria Math" w:eastAsia="標楷體" w:hAnsi="Cambria Math"/>
+              <w:lang w:eastAsia="zh-TW"/>
+            </w:rPr>
+            <m:t>∙time weight</m:t>
+          </m:r>
+        </m:oMath>
+      </m:oMathPara>
     </w:p>
     <w:p>
       <w:pPr>
         <w:pStyle w:val="a3"/>
         <w:rPr>
-          <w:rFonts w:eastAsia="標楷體"/>
-          <w:lang w:eastAsia="zh-TW"/>
-        </w:rPr>
-      </w:pPr>
+          <w:rFonts w:eastAsia="標楷體" w:hint="eastAsia"/>
+          <w:i/>
+          <w:lang w:eastAsia="zh-TW"/>
+        </w:rPr>
+      </w:pPr>
+      <m:oMathPara>
+        <m:oMath>
+          <m:r>
+            <w:rPr>
+              <w:rFonts w:ascii="Cambria Math" w:eastAsia="標楷體" w:hAnsi="Cambria Math"/>
+              <w:lang w:eastAsia="zh-TW"/>
+            </w:rPr>
+            <m:t>+</m:t>
+          </m:r>
+          <m:nary>
+            <m:naryPr>
+              <m:chr m:val="∑"/>
+              <m:limLoc m:val="undOvr"/>
+              <m:subHide m:val="1"/>
+              <m:supHide m:val="1"/>
+              <m:ctrlPr>
+                <w:rPr>
+                  <w:rFonts w:ascii="Cambria Math" w:eastAsia="標楷體" w:hAnsi="Cambria Math"/>
+                  <w:i/>
+                  <w:lang w:eastAsia="zh-TW"/>
+                </w:rPr>
+              </m:ctrlPr>
+            </m:naryPr>
+            <m:sub/>
+            <m:sup/>
+            <m:e>
+              <m:sSub>
+                <m:sSubPr>
+                  <m:ctrlPr>
+                    <w:rPr>
+                      <w:rFonts w:ascii="Cambria Math" w:eastAsia="標楷體" w:hAnsi="Cambria Math"/>
+                      <w:i/>
+                      <w:lang w:eastAsia="zh-TW"/>
+                    </w:rPr>
+                  </m:ctrlPr>
+                </m:sSubPr>
+                <m:e>
+                  <m:r>
+                    <w:rPr>
+                      <w:rFonts w:ascii="Cambria Math" w:eastAsia="標楷體" w:hAnsi="Cambria Math"/>
+                      <w:lang w:eastAsia="zh-TW"/>
+                    </w:rPr>
+                    <m:t>(d</m:t>
+                  </m:r>
+                </m:e>
+                <m:sub>
+                  <m:r>
+                    <w:rPr>
+                      <w:rFonts w:ascii="Cambria Math" w:eastAsia="標楷體" w:hAnsi="Cambria Math"/>
+                      <w:lang w:eastAsia="zh-TW"/>
+                    </w:rPr>
+                    <m:t>j</m:t>
+                  </m:r>
+                </m:sub>
+              </m:sSub>
+              <m:r>
+                <w:rPr>
+                  <w:rFonts w:ascii="Cambria Math" w:eastAsia="標楷體" w:hAnsi="Cambria Math"/>
+                  <w:lang w:eastAsia="zh-TW"/>
+                </w:rPr>
+                <m:t>-</m:t>
+              </m:r>
+              <m:sSub>
+                <m:sSubPr>
+                  <m:ctrlPr>
+                    <w:rPr>
+                      <w:rFonts w:ascii="Cambria Math" w:eastAsia="標楷體" w:hAnsi="Cambria Math"/>
+                      <w:i/>
+                      <w:lang w:eastAsia="zh-TW"/>
+                    </w:rPr>
+                  </m:ctrlPr>
+                </m:sSubPr>
+                <m:e>
+                  <m:r>
+                    <w:rPr>
+                      <w:rFonts w:ascii="Cambria Math" w:eastAsia="標楷體" w:hAnsi="Cambria Math"/>
+                      <w:lang w:eastAsia="zh-TW"/>
+                    </w:rPr>
+                    <m:t>delivery</m:t>
+                  </m:r>
+                </m:e>
+                <m:sub>
+                  <m:r>
+                    <w:rPr>
+                      <w:rFonts w:ascii="Cambria Math" w:eastAsia="標楷體" w:hAnsi="Cambria Math"/>
+                      <w:lang w:eastAsia="zh-TW"/>
+                    </w:rPr>
+                    <m:t>j</m:t>
+                  </m:r>
+                </m:sub>
+              </m:sSub>
+              <m:r>
+                <w:rPr>
+                  <w:rFonts w:ascii="Cambria Math" w:eastAsia="標楷體" w:hAnsi="Cambria Math"/>
+                  <w:lang w:eastAsia="zh-TW"/>
+                </w:rPr>
+                <m:t>)</m:t>
+              </m:r>
+            </m:e>
+          </m:nary>
+          <m:r>
+            <w:rPr>
+              <w:rFonts w:ascii="Cambria Math" w:eastAsia="標楷體" w:hAnsi="Cambria Math"/>
+              <w:lang w:eastAsia="zh-TW"/>
+            </w:rPr>
+            <m:t>∙nonsatisfied weight</m:t>
+          </m:r>
+        </m:oMath>
+      </m:oMathPara>
     </w:p>
     <w:p>
       <w:pPr>
@@ -3244,46 +6202,1434 @@
           <w:lang w:eastAsia="zh-TW"/>
         </w:rPr>
       </w:pPr>
+      <m:oMathPara>
+        <m:oMath>
+          <m:d>
+            <m:dPr>
+              <m:begChr m:val="{"/>
+              <m:endChr m:val=""/>
+              <m:ctrlPr>
+                <w:rPr>
+                  <w:rFonts w:ascii="Cambria Math" w:eastAsia="標楷體" w:hAnsi="Cambria Math"/>
+                  <w:lang w:eastAsia="zh-TW"/>
+                </w:rPr>
+              </m:ctrlPr>
+            </m:dPr>
+            <m:e>
+              <m:eqArr>
+                <m:eqArrPr>
+                  <m:ctrlPr>
+                    <w:rPr>
+                      <w:rFonts w:ascii="Cambria Math" w:eastAsia="標楷體" w:hAnsi="Cambria Math"/>
+                      <w:lang w:eastAsia="zh-TW"/>
+                    </w:rPr>
+                  </m:ctrlPr>
+                </m:eqArrPr>
+                <m:e>
+                  <m:sSub>
+                    <m:sSubPr>
+                      <m:ctrlPr>
+                        <w:rPr>
+                          <w:rFonts w:ascii="Cambria Math" w:eastAsia="標楷體" w:hAnsi="Cambria Math"/>
+                          <w:i/>
+                          <w:lang w:eastAsia="zh-TW"/>
+                        </w:rPr>
+                      </m:ctrlPr>
+                    </m:sSubPr>
+                    <m:e>
+                      <m:r>
+                        <w:rPr>
+                          <w:rFonts w:ascii="Cambria Math" w:eastAsia="標楷體" w:hAnsi="Cambria Math"/>
+                          <w:lang w:eastAsia="zh-TW"/>
+                        </w:rPr>
+                        <m:t>vehicle time</m:t>
+                      </m:r>
+                    </m:e>
+                    <m:sub>
+                      <m:r>
+                        <w:rPr>
+                          <w:rFonts w:ascii="Cambria Math" w:eastAsia="標楷體" w:hAnsi="Cambria Math"/>
+                          <w:lang w:eastAsia="zh-TW"/>
+                        </w:rPr>
+                        <m:t>i</m:t>
+                      </m:r>
+                    </m:sub>
+                  </m:sSub>
+                  <m:r>
+                    <w:rPr>
+                      <w:rFonts w:ascii="Cambria Math" w:eastAsia="標楷體" w:hAnsi="Cambria Math"/>
+                      <w:lang w:eastAsia="zh-TW"/>
+                    </w:rPr>
+                    <m:t xml:space="preserve">: </m:t>
+                  </m:r>
+                  <m:r>
+                    <m:rPr>
+                      <m:sty m:val="p"/>
+                    </m:rPr>
+                    <w:rPr>
+                      <w:rFonts w:ascii="Cambria Math" w:eastAsia="標楷體" w:hAnsi="Cambria Math"/>
+                      <w:lang w:eastAsia="zh-TW"/>
+                    </w:rPr>
+                    <m:t>Time spent on the route of vehicle i</m:t>
+                  </m:r>
+                </m:e>
+                <m:e>
+                  <m:sSub>
+                    <m:sSubPr>
+                      <m:ctrlPr>
+                        <w:rPr>
+                          <w:rFonts w:ascii="Cambria Math" w:eastAsia="標楷體" w:hAnsi="Cambria Math"/>
+                          <w:i/>
+                          <w:lang w:eastAsia="zh-TW"/>
+                        </w:rPr>
+                      </m:ctrlPr>
+                    </m:sSubPr>
+                    <m:e>
+                      <m:r>
+                        <w:rPr>
+                          <w:rFonts w:ascii="Cambria Math" w:eastAsia="標楷體" w:hAnsi="Cambria Math"/>
+                          <w:lang w:eastAsia="zh-TW"/>
+                        </w:rPr>
+                        <m:t>delivery</m:t>
+                      </m:r>
+                    </m:e>
+                    <m:sub>
+                      <m:r>
+                        <w:rPr>
+                          <w:rFonts w:ascii="Cambria Math" w:eastAsia="標楷體" w:hAnsi="Cambria Math"/>
+                          <w:lang w:eastAsia="zh-TW"/>
+                        </w:rPr>
+                        <m:t>j</m:t>
+                      </m:r>
+                    </m:sub>
+                  </m:sSub>
+                  <m:r>
+                    <w:rPr>
+                      <w:rFonts w:ascii="Cambria Math" w:eastAsia="標楷體" w:hAnsi="Cambria Math"/>
+                      <w:lang w:eastAsia="zh-TW"/>
+                    </w:rPr>
+                    <m:t xml:space="preserve">: </m:t>
+                  </m:r>
+                  <m:r>
+                    <w:rPr>
+                      <w:rFonts w:ascii="Cambria Math" w:eastAsia="標楷體" w:hAnsi="Cambria Math"/>
+                      <w:lang w:eastAsia="zh-TW"/>
+                    </w:rPr>
+                    <m:t xml:space="preserve">The </m:t>
+                  </m:r>
+                  <m:r>
+                    <w:rPr>
+                      <w:rFonts w:ascii="Cambria Math" w:eastAsia="標楷體" w:hAnsi="Cambria Math"/>
+                      <w:lang w:eastAsia="zh-TW"/>
+                    </w:rPr>
+                    <m:t xml:space="preserve">sum of </m:t>
+                  </m:r>
+                  <m:r>
+                    <w:rPr>
+                      <w:rFonts w:ascii="Cambria Math" w:eastAsia="標楷體" w:hAnsi="Cambria Math"/>
+                      <w:lang w:eastAsia="zh-TW"/>
+                    </w:rPr>
+                    <m:t>students sent</m:t>
+                  </m:r>
+                  <m:r>
+                    <w:rPr>
+                      <w:rFonts w:ascii="Cambria Math" w:eastAsia="標楷體" w:hAnsi="Cambria Math"/>
+                      <w:lang w:eastAsia="zh-TW"/>
+                    </w:rPr>
+                    <m:t xml:space="preserve"> </m:t>
+                  </m:r>
+                  <m:r>
+                    <w:rPr>
+                      <w:rFonts w:ascii="Cambria Math" w:eastAsia="標楷體" w:hAnsi="Cambria Math"/>
+                      <w:lang w:eastAsia="zh-TW"/>
+                    </w:rPr>
+                    <m:t xml:space="preserve">to </m:t>
+                  </m:r>
+                  <m:r>
+                    <w:rPr>
+                      <w:rFonts w:ascii="Cambria Math" w:eastAsia="標楷體" w:hAnsi="Cambria Math"/>
+                      <w:lang w:eastAsia="zh-TW"/>
+                    </w:rPr>
+                    <m:t>station j</m:t>
+                  </m:r>
+                  <m:r>
+                    <w:rPr>
+                      <w:rFonts w:ascii="Cambria Math" w:eastAsia="標楷體" w:hAnsi="Cambria Math"/>
+                      <w:lang w:eastAsia="zh-TW"/>
+                    </w:rPr>
+                    <m:t xml:space="preserve"> by buses</m:t>
+                  </m:r>
+                </m:e>
+              </m:eqArr>
+            </m:e>
+          </m:d>
+        </m:oMath>
+      </m:oMathPara>
     </w:p>
     <w:p>
       <w:pPr>
-        <w:pStyle w:val="references"/>
-      </w:pPr>
-      <w:r>
-        <w:t xml:space="preserve">PierreHamoir, “Multiple Visits of same node VRP #1246,”, May 2019, </w:t>
-      </w:r>
-      <w:r>
-        <w:rPr>
-          <w:rFonts w:asciiTheme="minorEastAsia" w:eastAsiaTheme="minorEastAsia" w:hAnsiTheme="minorEastAsia" w:hint="eastAsia"/>
-          <w:lang w:eastAsia="zh-TW"/>
-        </w:rPr>
-        <w:t>(</w:t>
-      </w:r>
-      <w:r>
-        <w:t>https://github.com/google/or-tools/issues/1246</w:t>
-      </w:r>
-      <w:r>
-        <w:rPr>
-          <w:rFonts w:asciiTheme="minorEastAsia" w:eastAsiaTheme="minorEastAsia" w:hAnsiTheme="minorEastAsia" w:hint="eastAsia"/>
-          <w:lang w:eastAsia="zh-TW"/>
-        </w:rPr>
-        <w:t>)</w:t>
-      </w:r>
+        <w:pStyle w:val="a3"/>
+        <w:rPr>
+          <w:rFonts w:eastAsia="標楷體" w:hint="eastAsia"/>
+          <w:lang w:eastAsia="zh-TW"/>
+        </w:rPr>
+      </w:pPr>
     </w:p>
     <w:p>
       <w:pPr>
+        <w:pStyle w:val="a3"/>
+        <w:rPr>
+          <w:rFonts w:eastAsia="標楷體"/>
+          <w:lang w:eastAsia="zh-TW"/>
+        </w:rPr>
+      </w:pPr>
+      <w:r>
+        <w:rPr>
+          <w:rFonts w:eastAsia="標楷體"/>
+          <w:lang w:eastAsia="zh-TW"/>
+        </w:rPr>
+        <w:t xml:space="preserve">Since the goal is to meet the deadline of the next class at 10:10 am, </w:t>
+      </w:r>
+      <w:r>
+        <w:rPr>
+          <w:rFonts w:eastAsia="標楷體" w:hint="eastAsia"/>
+          <w:lang w:eastAsia="zh-TW"/>
+        </w:rPr>
+        <w:t>t</w:t>
+      </w:r>
+      <w:r>
+        <w:rPr>
+          <w:rFonts w:eastAsia="標楷體"/>
+          <w:lang w:eastAsia="zh-TW"/>
+        </w:rPr>
+        <w:t>he individual spending less time will get higher scor</w:t>
+      </w:r>
+      <w:r>
+        <w:rPr>
+          <w:rFonts w:eastAsia="標楷體"/>
+          <w:lang w:eastAsia="zh-TW"/>
+        </w:rPr>
+        <w:t>e</w:t>
+      </w:r>
+      <w:r>
+        <w:rPr>
+          <w:rFonts w:eastAsia="標楷體"/>
+          <w:lang w:eastAsia="zh-TW"/>
+        </w:rPr>
+        <w:t>s.</w:t>
+      </w:r>
+      <w:r>
+        <w:rPr>
+          <w:rFonts w:eastAsia="標楷體"/>
+          <w:lang w:eastAsia="zh-TW"/>
+        </w:rPr>
+        <w:t xml:space="preserve"> </w:t>
+      </w:r>
+      <w:r>
+        <w:rPr>
+          <w:rFonts w:eastAsia="標楷體"/>
+          <w:lang w:eastAsia="zh-TW"/>
+        </w:rPr>
+        <w:t xml:space="preserve"> </w:t>
+      </w:r>
+      <w:r>
+        <w:rPr>
+          <w:rFonts w:eastAsia="標楷體"/>
+          <w:lang w:eastAsia="zh-TW"/>
+        </w:rPr>
+        <w:t>We can divide the time spent into two parts:</w:t>
+      </w:r>
+    </w:p>
+    <w:p>
+      <w:pPr>
+        <w:pStyle w:val="a3"/>
+        <w:rPr>
+          <w:rFonts w:eastAsia="標楷體"/>
+          <w:lang w:eastAsia="zh-TW"/>
+        </w:rPr>
+      </w:pPr>
+    </w:p>
+    <w:p>
+      <w:pPr>
+        <w:pStyle w:val="a3"/>
+        <w:rPr>
+          <w:rFonts w:eastAsia="標楷體" w:hint="eastAsia"/>
+          <w:i/>
+          <w:lang w:eastAsia="zh-TW"/>
+        </w:rPr>
+      </w:pPr>
+      <m:oMathPara>
+        <m:oMath>
+          <m:r>
+            <w:rPr>
+              <w:rFonts w:ascii="Cambria Math" w:eastAsia="標楷體" w:hAnsi="Cambria Math"/>
+              <w:lang w:eastAsia="zh-TW"/>
+            </w:rPr>
+            <m:t xml:space="preserve">total time = </m:t>
+          </m:r>
+          <m:nary>
+            <m:naryPr>
+              <m:chr m:val="∑"/>
+              <m:limLoc m:val="undOvr"/>
+              <m:subHide m:val="1"/>
+              <m:supHide m:val="1"/>
+              <m:ctrlPr>
+                <w:rPr>
+                  <w:rFonts w:ascii="Cambria Math" w:eastAsia="標楷體" w:hAnsi="Cambria Math"/>
+                  <w:i/>
+                  <w:lang w:eastAsia="zh-TW"/>
+                </w:rPr>
+              </m:ctrlPr>
+            </m:naryPr>
+            <m:sub/>
+            <m:sup/>
+            <m:e>
+              <m:r>
+                <w:rPr>
+                  <w:rFonts w:ascii="Cambria Math" w:eastAsia="標楷體" w:hAnsi="Cambria Math"/>
+                  <w:lang w:eastAsia="zh-TW"/>
+                </w:rPr>
+                <m:t>driving time</m:t>
+              </m:r>
+            </m:e>
+          </m:nary>
+          <m:r>
+            <w:rPr>
+              <w:rFonts w:ascii="Cambria Math" w:eastAsia="標楷體" w:hAnsi="Cambria Math"/>
+              <w:lang w:eastAsia="zh-TW"/>
+            </w:rPr>
+            <m:t>+</m:t>
+          </m:r>
+          <m:nary>
+            <m:naryPr>
+              <m:chr m:val="∑"/>
+              <m:limLoc m:val="undOvr"/>
+              <m:subHide m:val="1"/>
+              <m:supHide m:val="1"/>
+              <m:ctrlPr>
+                <w:rPr>
+                  <w:rFonts w:ascii="Cambria Math" w:eastAsia="標楷體" w:hAnsi="Cambria Math"/>
+                  <w:i/>
+                  <w:lang w:eastAsia="zh-TW"/>
+                </w:rPr>
+              </m:ctrlPr>
+            </m:naryPr>
+            <m:sub/>
+            <m:sup/>
+            <m:e>
+              <m:r>
+                <w:rPr>
+                  <w:rFonts w:ascii="Cambria Math" w:eastAsia="標楷體" w:hAnsi="Cambria Math"/>
+                  <w:lang w:eastAsia="zh-TW"/>
+                </w:rPr>
+                <m:t>unload time</m:t>
+              </m:r>
+            </m:e>
+          </m:nary>
+          <m:r>
+            <w:rPr>
+              <w:rFonts w:ascii="Cambria Math" w:eastAsia="標楷體" w:hAnsi="Cambria Math"/>
+              <w:lang w:eastAsia="zh-TW"/>
+            </w:rPr>
+            <m:t xml:space="preserve"> </m:t>
+          </m:r>
+        </m:oMath>
+      </m:oMathPara>
+    </w:p>
+    <w:p>
+      <w:pPr>
+        <w:pStyle w:val="a3"/>
+        <w:rPr>
+          <w:rFonts w:eastAsia="標楷體" w:hint="eastAsia"/>
+          <w:lang w:eastAsia="zh-TW"/>
+        </w:rPr>
+      </w:pPr>
+      <m:oMathPara>
+        <m:oMath>
+          <m:d>
+            <m:dPr>
+              <m:begChr m:val="{"/>
+              <m:endChr m:val=""/>
+              <m:ctrlPr>
+                <w:rPr>
+                  <w:rFonts w:ascii="Cambria Math" w:eastAsia="標楷體" w:hAnsi="Cambria Math"/>
+                  <w:i/>
+                  <w:lang w:eastAsia="zh-TW"/>
+                </w:rPr>
+              </m:ctrlPr>
+            </m:dPr>
+            <m:e>
+              <m:eqArr>
+                <m:eqArrPr>
+                  <m:ctrlPr>
+                    <w:rPr>
+                      <w:rFonts w:ascii="Cambria Math" w:eastAsia="標楷體" w:hAnsi="Cambria Math"/>
+                      <w:i/>
+                      <w:lang w:eastAsia="zh-TW"/>
+                    </w:rPr>
+                  </m:ctrlPr>
+                </m:eqArrPr>
+                <m:e>
+                  <m:r>
+                    <w:rPr>
+                      <w:rFonts w:ascii="Cambria Math" w:eastAsia="標楷體" w:hAnsi="Cambria Math"/>
+                      <w:lang w:eastAsia="zh-TW"/>
+                    </w:rPr>
+                    <m:t xml:space="preserve">driving time: </m:t>
+                  </m:r>
+                  <m:r>
+                    <m:rPr>
+                      <m:sty m:val="p"/>
+                    </m:rPr>
+                    <w:rPr>
+                      <w:rFonts w:ascii="Cambria Math" w:eastAsia="標楷體" w:hAnsi="Cambria Math"/>
+                      <w:lang w:eastAsia="zh-TW"/>
+                    </w:rPr>
+                    <m:t>time driving across the route</m:t>
+                  </m:r>
+                </m:e>
+                <m:e>
+                  <m:r>
+                    <w:rPr>
+                      <w:rFonts w:ascii="Cambria Math" w:eastAsia="標楷體" w:hAnsi="Cambria Math"/>
+                      <w:lang w:eastAsia="zh-TW"/>
+                    </w:rPr>
+                    <m:t xml:space="preserve">unload time: </m:t>
+                  </m:r>
+                  <m:r>
+                    <m:rPr>
+                      <m:sty m:val="p"/>
+                    </m:rPr>
+                    <w:rPr>
+                      <w:rFonts w:ascii="Cambria Math" w:eastAsia="標楷體" w:hAnsi="Cambria Math"/>
+                      <w:lang w:eastAsia="zh-TW"/>
+                    </w:rPr>
+                    <m:t>time waiting students to go down the bus</m:t>
+                  </m:r>
+                </m:e>
+              </m:eqArr>
+            </m:e>
+          </m:d>
+        </m:oMath>
+      </m:oMathPara>
+    </w:p>
+    <w:p>
+      <w:pPr>
+        <w:pStyle w:val="a3"/>
+        <w:rPr>
+          <w:rFonts w:eastAsia="標楷體"/>
+          <w:lang w:eastAsia="zh-TW"/>
+        </w:rPr>
+      </w:pPr>
+    </w:p>
+    <w:p>
+      <w:pPr>
+        <w:pStyle w:val="a3"/>
+        <w:rPr>
+          <w:rFonts w:eastAsia="標楷體"/>
+          <w:lang w:eastAsia="zh-TW"/>
+        </w:rPr>
+      </w:pPr>
+      <w:r>
+        <w:rPr>
+          <w:rFonts w:eastAsia="標楷體" w:hint="eastAsia"/>
+          <w:lang w:eastAsia="zh-TW"/>
+        </w:rPr>
+        <w:t>S</w:t>
+      </w:r>
+      <w:r>
+        <w:rPr>
+          <w:rFonts w:eastAsia="標楷體"/>
+          <w:lang w:eastAsia="zh-TW"/>
+        </w:rPr>
+        <w:t xml:space="preserve">ince for every </w:t>
+      </w:r>
+      <w:r>
+        <w:rPr>
+          <w:rFonts w:eastAsia="標楷體"/>
+          <w:lang w:eastAsia="zh-TW"/>
+        </w:rPr>
+        <w:t>bus</w:t>
+      </w:r>
+      <w:r>
+        <w:rPr>
+          <w:rFonts w:eastAsia="標楷體"/>
+          <w:lang w:eastAsia="zh-TW"/>
+        </w:rPr>
+        <w:t>, its starting point and end point are both s</w:t>
+      </w:r>
+      <w:r>
+        <w:rPr>
+          <w:rFonts w:eastAsia="標楷體"/>
+          <w:vertAlign w:val="subscript"/>
+          <w:lang w:eastAsia="zh-TW"/>
+        </w:rPr>
+        <w:t>1</w:t>
+      </w:r>
+      <w:r>
+        <w:rPr>
+          <w:rFonts w:eastAsia="標楷體"/>
+          <w:lang w:eastAsia="zh-TW"/>
+        </w:rPr>
+        <w:t xml:space="preserve"> and s</w:t>
+      </w:r>
+      <w:r>
+        <w:rPr>
+          <w:rFonts w:eastAsia="標楷體"/>
+          <w:vertAlign w:val="subscript"/>
+          <w:lang w:eastAsia="zh-TW"/>
+        </w:rPr>
+        <w:t>10</w:t>
+      </w:r>
+      <w:r>
+        <w:rPr>
+          <w:rFonts w:eastAsia="標楷體"/>
+          <w:lang w:eastAsia="zh-TW"/>
+        </w:rPr>
+        <w:t xml:space="preserve">, </w:t>
+      </w:r>
+      <w:r>
+        <w:rPr>
+          <w:rFonts w:eastAsia="標楷體"/>
+          <w:lang w:eastAsia="zh-TW"/>
+        </w:rPr>
+        <w:t xml:space="preserve">so the driving time for all </w:t>
+      </w:r>
+      <w:r>
+        <w:rPr>
+          <w:rFonts w:eastAsia="標楷體"/>
+          <w:lang w:eastAsia="zh-TW"/>
+        </w:rPr>
+        <w:t>buses</w:t>
+      </w:r>
+      <w:r>
+        <w:rPr>
+          <w:rFonts w:eastAsia="標楷體"/>
+          <w:lang w:eastAsia="zh-TW"/>
+        </w:rPr>
+        <w:t xml:space="preserve"> are identical.  Thus </w:t>
+      </w:r>
+      <w:r>
+        <w:rPr>
+          <w:rFonts w:eastAsia="標楷體"/>
+          <w:lang w:eastAsia="zh-TW"/>
+        </w:rPr>
+        <w:t xml:space="preserve">the one </w:t>
+      </w:r>
+      <w:r>
+        <w:rPr>
+          <w:rFonts w:eastAsia="標楷體"/>
+          <w:lang w:eastAsia="zh-TW"/>
+        </w:rPr>
+        <w:t>wh</w:t>
+      </w:r>
+      <w:r>
+        <w:rPr>
+          <w:rFonts w:eastAsia="標楷體"/>
+          <w:lang w:eastAsia="zh-TW"/>
+        </w:rPr>
+        <w:t>ich</w:t>
+      </w:r>
+      <w:r>
+        <w:rPr>
+          <w:rFonts w:eastAsia="標楷體"/>
+          <w:lang w:eastAsia="zh-TW"/>
+        </w:rPr>
+        <w:t xml:space="preserve"> </w:t>
+      </w:r>
+      <w:r>
+        <w:rPr>
+          <w:rFonts w:eastAsia="標楷體"/>
+          <w:lang w:eastAsia="zh-TW"/>
+        </w:rPr>
+        <w:t xml:space="preserve">might vary for all </w:t>
+      </w:r>
+      <w:r>
+        <w:rPr>
+          <w:rFonts w:eastAsia="標楷體"/>
+          <w:lang w:eastAsia="zh-TW"/>
+        </w:rPr>
+        <w:t xml:space="preserve">buses </w:t>
+      </w:r>
+      <w:r>
+        <w:rPr>
+          <w:rFonts w:eastAsia="標楷體"/>
+          <w:lang w:eastAsia="zh-TW"/>
+        </w:rPr>
+        <w:t>is the unload time</w:t>
+      </w:r>
+      <w:r>
+        <w:rPr>
+          <w:rFonts w:eastAsia="標楷體"/>
+          <w:lang w:eastAsia="zh-TW"/>
+        </w:rPr>
+        <w:t>.</w:t>
+      </w:r>
+      <w:r>
+        <w:rPr>
+          <w:rFonts w:eastAsia="標楷體"/>
+          <w:lang w:eastAsia="zh-TW"/>
+        </w:rPr>
+        <w:t xml:space="preserve">  </w:t>
+      </w:r>
+      <w:r>
+        <w:rPr>
+          <w:rFonts w:eastAsia="標楷體"/>
+          <w:lang w:eastAsia="zh-TW"/>
+        </w:rPr>
+        <w:t xml:space="preserve">The equation of unload time for vehicle </w:t>
+      </w:r>
+      <w:proofErr w:type="spellStart"/>
+      <w:r>
+        <w:rPr>
+          <w:rFonts w:eastAsia="標楷體"/>
+          <w:lang w:eastAsia="zh-TW"/>
+        </w:rPr>
+        <w:t>i</w:t>
+      </w:r>
+      <w:proofErr w:type="spellEnd"/>
+      <w:r>
+        <w:rPr>
+          <w:rFonts w:eastAsia="標楷體"/>
+          <w:lang w:eastAsia="zh-TW"/>
+        </w:rPr>
+        <w:t xml:space="preserve"> is below:</w:t>
+      </w:r>
+    </w:p>
+    <w:p>
+      <w:pPr>
+        <w:pStyle w:val="a3"/>
+        <w:ind w:firstLine="0pt"/>
+        <w:rPr>
+          <w:rFonts w:eastAsia="標楷體" w:hint="eastAsia"/>
+          <w:lang w:eastAsia="zh-TW"/>
+        </w:rPr>
+      </w:pPr>
+    </w:p>
+    <w:p>
+      <w:pPr>
+        <w:pStyle w:val="a3"/>
+        <w:rPr>
+          <w:rFonts w:eastAsia="標楷體"/>
+          <w:i/>
+          <w:sz w:val="18"/>
+          <w:lang w:eastAsia="zh-TW"/>
+        </w:rPr>
+      </w:pPr>
+      <m:oMathPara>
+        <m:oMath>
+          <m:sSub>
+            <m:sSubPr>
+              <m:ctrlPr>
+                <w:rPr>
+                  <w:rFonts w:ascii="Cambria Math" w:eastAsia="標楷體" w:hAnsi="Cambria Math"/>
+                  <w:i/>
+                  <w:sz w:val="18"/>
+                  <w:lang w:eastAsia="zh-TW"/>
+                </w:rPr>
+              </m:ctrlPr>
+            </m:sSubPr>
+            <m:e>
+              <m:r>
+                <w:rPr>
+                  <w:rFonts w:ascii="Cambria Math" w:eastAsia="標楷體" w:hAnsi="Cambria Math"/>
+                  <w:sz w:val="18"/>
+                  <w:lang w:eastAsia="zh-TW"/>
+                </w:rPr>
+                <m:t xml:space="preserve">unload time </m:t>
+              </m:r>
+            </m:e>
+            <m:sub>
+              <m:r>
+                <w:rPr>
+                  <w:rFonts w:ascii="Cambria Math" w:eastAsia="標楷體" w:hAnsi="Cambria Math"/>
+                  <w:sz w:val="18"/>
+                  <w:lang w:eastAsia="zh-TW"/>
+                </w:rPr>
+                <m:t>i</m:t>
+              </m:r>
+            </m:sub>
+          </m:sSub>
+          <m:r>
+            <w:rPr>
+              <w:rFonts w:ascii="Cambria Math" w:eastAsia="標楷體" w:hAnsi="Cambria Math"/>
+              <w:sz w:val="18"/>
+              <w:lang w:eastAsia="zh-TW"/>
+            </w:rPr>
+            <m:t xml:space="preserve"> = </m:t>
+          </m:r>
+          <m:r>
+            <w:rPr>
+              <w:rFonts w:ascii="Cambria Math" w:eastAsia="標楷體" w:hAnsi="Cambria Math"/>
+              <w:sz w:val="18"/>
+              <w:lang w:eastAsia="zh-TW"/>
+            </w:rPr>
+            <m:t>parking time</m:t>
+          </m:r>
+          <m:r>
+            <w:rPr>
+              <w:rFonts w:ascii="Cambria Math" w:eastAsia="標楷體" w:hAnsi="Cambria Math"/>
+              <w:sz w:val="18"/>
+              <w:lang w:eastAsia="zh-TW"/>
+            </w:rPr>
+            <m:t>+</m:t>
+          </m:r>
+          <m:nary>
+            <m:naryPr>
+              <m:chr m:val="∑"/>
+              <m:limLoc m:val="undOvr"/>
+              <m:subHide m:val="1"/>
+              <m:supHide m:val="1"/>
+              <m:ctrlPr>
+                <w:rPr>
+                  <w:rFonts w:ascii="Cambria Math" w:eastAsia="標楷體" w:hAnsi="Cambria Math"/>
+                  <w:i/>
+                  <w:sz w:val="18"/>
+                  <w:lang w:eastAsia="zh-TW"/>
+                </w:rPr>
+              </m:ctrlPr>
+            </m:naryPr>
+            <m:sub/>
+            <m:sup/>
+            <m:e>
+              <m:sSub>
+                <m:sSubPr>
+                  <m:ctrlPr>
+                    <w:rPr>
+                      <w:rFonts w:ascii="Cambria Math" w:eastAsia="標楷體" w:hAnsi="Cambria Math"/>
+                      <w:i/>
+                      <w:sz w:val="18"/>
+                      <w:lang w:eastAsia="zh-TW"/>
+                    </w:rPr>
+                  </m:ctrlPr>
+                </m:sSubPr>
+                <m:e>
+                  <m:r>
+                    <w:rPr>
+                      <w:rFonts w:ascii="Cambria Math" w:eastAsia="標楷體" w:hAnsi="Cambria Math"/>
+                      <w:sz w:val="18"/>
+                      <w:lang w:eastAsia="zh-TW"/>
+                    </w:rPr>
+                    <m:t>get</m:t>
+                  </m:r>
+                  <m:r>
+                    <w:rPr>
+                      <w:rFonts w:ascii="Cambria Math" w:eastAsia="標楷體" w:hAnsi="Cambria Math"/>
+                      <w:sz w:val="18"/>
+                      <w:lang w:eastAsia="zh-TW"/>
+                    </w:rPr>
+                    <m:t xml:space="preserve"> </m:t>
+                  </m:r>
+                  <m:r>
+                    <w:rPr>
+                      <w:rFonts w:ascii="Cambria Math" w:eastAsia="標楷體" w:hAnsi="Cambria Math"/>
+                      <w:sz w:val="18"/>
+                      <w:lang w:eastAsia="zh-TW"/>
+                    </w:rPr>
+                    <m:t>off time</m:t>
+                  </m:r>
+                </m:e>
+                <m:sub>
+                  <m:r>
+                    <w:rPr>
+                      <w:rFonts w:ascii="Cambria Math" w:eastAsia="標楷體" w:hAnsi="Cambria Math"/>
+                      <w:sz w:val="18"/>
+                      <w:lang w:eastAsia="zh-TW"/>
+                    </w:rPr>
+                    <m:t>j</m:t>
+                  </m:r>
+                </m:sub>
+              </m:sSub>
+            </m:e>
+          </m:nary>
+        </m:oMath>
+      </m:oMathPara>
+    </w:p>
+    <w:p>
+      <w:pPr>
+        <w:pStyle w:val="a3"/>
+        <w:rPr>
+          <w:rFonts w:eastAsia="標楷體"/>
+          <w:lang w:eastAsia="zh-TW"/>
+        </w:rPr>
+      </w:pPr>
+      <m:oMathPara>
+        <m:oMath>
+          <m:d>
+            <m:dPr>
+              <m:begChr m:val="{"/>
+              <m:endChr m:val=""/>
+              <m:ctrlPr>
+                <w:rPr>
+                  <w:rFonts w:ascii="Cambria Math" w:eastAsia="標楷體" w:hAnsi="Cambria Math"/>
+                  <w:i/>
+                  <w:lang w:eastAsia="zh-TW"/>
+                </w:rPr>
+              </m:ctrlPr>
+            </m:dPr>
+            <m:e>
+              <m:eqArr>
+                <m:eqArrPr>
+                  <m:ctrlPr>
+                    <w:rPr>
+                      <w:rFonts w:ascii="Cambria Math" w:eastAsia="標楷體" w:hAnsi="Cambria Math"/>
+                      <w:i/>
+                      <w:lang w:eastAsia="zh-TW"/>
+                    </w:rPr>
+                  </m:ctrlPr>
+                </m:eqArrPr>
+                <m:e>
+                  <m:sSub>
+                    <m:sSubPr>
+                      <m:ctrlPr>
+                        <w:rPr>
+                          <w:rFonts w:ascii="Cambria Math" w:eastAsia="標楷體" w:hAnsi="Cambria Math"/>
+                          <w:i/>
+                          <w:sz w:val="18"/>
+                          <w:lang w:eastAsia="zh-TW"/>
+                        </w:rPr>
+                      </m:ctrlPr>
+                    </m:sSubPr>
+                    <m:e>
+                      <m:r>
+                        <w:rPr>
+                          <w:rFonts w:ascii="Cambria Math" w:eastAsia="標楷體" w:hAnsi="Cambria Math"/>
+                          <w:sz w:val="18"/>
+                          <w:lang w:eastAsia="zh-TW"/>
+                        </w:rPr>
+                        <m:t xml:space="preserve">unload time </m:t>
+                      </m:r>
+                    </m:e>
+                    <m:sub>
+                      <m:r>
+                        <w:rPr>
+                          <w:rFonts w:ascii="Cambria Math" w:eastAsia="標楷體" w:hAnsi="Cambria Math"/>
+                          <w:sz w:val="18"/>
+                          <w:lang w:eastAsia="zh-TW"/>
+                        </w:rPr>
+                        <m:t>i</m:t>
+                      </m:r>
+                    </m:sub>
+                  </m:sSub>
+                  <m:r>
+                    <w:rPr>
+                      <w:rFonts w:ascii="Cambria Math" w:eastAsia="標楷體" w:hAnsi="Cambria Math"/>
+                      <w:sz w:val="18"/>
+                      <w:lang w:eastAsia="zh-TW"/>
+                    </w:rPr>
+                    <m:t xml:space="preserve">: </m:t>
+                  </m:r>
+                  <m:r>
+                    <m:rPr>
+                      <m:sty m:val="p"/>
+                    </m:rPr>
+                    <w:rPr>
+                      <w:rFonts w:ascii="Cambria Math" w:eastAsia="標楷體" w:hAnsi="Cambria Math"/>
+                      <w:sz w:val="18"/>
+                      <w:lang w:eastAsia="zh-TW"/>
+                    </w:rPr>
+                    <m:t xml:space="preserve">the unload time for </m:t>
+                  </m:r>
+                  <m:sSub>
+                    <m:sSubPr>
+                      <m:ctrlPr>
+                        <w:rPr>
+                          <w:rFonts w:ascii="Cambria Math" w:eastAsia="標楷體" w:hAnsi="Cambria Math"/>
+                          <w:sz w:val="18"/>
+                          <w:lang w:eastAsia="zh-TW"/>
+                        </w:rPr>
+                      </m:ctrlPr>
+                    </m:sSubPr>
+                    <m:e>
+                      <m:r>
+                        <w:rPr>
+                          <w:rFonts w:ascii="Cambria Math" w:eastAsia="標楷體" w:hAnsi="Cambria Math"/>
+                          <w:sz w:val="18"/>
+                          <w:lang w:eastAsia="zh-TW"/>
+                        </w:rPr>
+                        <m:t>s</m:t>
+                      </m:r>
+                    </m:e>
+                    <m:sub>
+                      <m:r>
+                        <w:rPr>
+                          <w:rFonts w:ascii="Cambria Math" w:eastAsia="標楷體" w:hAnsi="Cambria Math"/>
+                          <w:sz w:val="18"/>
+                          <w:lang w:eastAsia="zh-TW"/>
+                        </w:rPr>
+                        <m:t>i</m:t>
+                      </m:r>
+                    </m:sub>
+                  </m:sSub>
+                </m:e>
+                <m:e>
+                  <m:r>
+                    <w:rPr>
+                      <w:rFonts w:ascii="Cambria Math" w:eastAsia="標楷體" w:hAnsi="Cambria Math"/>
+                      <w:sz w:val="18"/>
+                      <w:lang w:eastAsia="zh-TW"/>
+                    </w:rPr>
+                    <m:t>p</m:t>
+                  </m:r>
+                  <m:r>
+                    <w:rPr>
+                      <w:rFonts w:ascii="Cambria Math" w:eastAsia="標楷體" w:hAnsi="Cambria Math"/>
+                      <w:sz w:val="18"/>
+                      <w:lang w:eastAsia="zh-TW"/>
+                    </w:rPr>
+                    <m:t>arking time</m:t>
+                  </m:r>
+                  <m:r>
+                    <w:rPr>
+                      <w:rFonts w:ascii="Cambria Math" w:eastAsia="標楷體" w:hAnsi="Cambria Math"/>
+                      <w:lang w:eastAsia="zh-TW"/>
+                    </w:rPr>
+                    <m:t>: time spent when parking</m:t>
+                  </m:r>
+                  <m:ctrlPr>
+                    <w:rPr>
+                      <w:rFonts w:ascii="Cambria Math" w:eastAsia="Cambria Math" w:hAnsi="Cambria Math" w:cs="Cambria Math"/>
+                      <w:i/>
+                    </w:rPr>
+                  </m:ctrlPr>
+                </m:e>
+                <m:e>
+                  <m:sSub>
+                    <m:sSubPr>
+                      <m:ctrlPr>
+                        <w:rPr>
+                          <w:rFonts w:ascii="Cambria Math" w:eastAsia="標楷體" w:hAnsi="Cambria Math"/>
+                          <w:i/>
+                          <w:sz w:val="18"/>
+                          <w:lang w:eastAsia="zh-TW"/>
+                        </w:rPr>
+                      </m:ctrlPr>
+                    </m:sSubPr>
+                    <m:e>
+                      <m:r>
+                        <w:rPr>
+                          <w:rFonts w:ascii="Cambria Math" w:eastAsia="標楷體" w:hAnsi="Cambria Math"/>
+                          <w:sz w:val="18"/>
+                          <w:lang w:eastAsia="zh-TW"/>
+                        </w:rPr>
+                        <m:t>get</m:t>
+                      </m:r>
+                      <m:r>
+                        <w:rPr>
+                          <w:rFonts w:ascii="Cambria Math" w:eastAsia="標楷體" w:hAnsi="Cambria Math"/>
+                          <w:sz w:val="18"/>
+                          <w:lang w:eastAsia="zh-TW"/>
+                        </w:rPr>
+                        <m:t xml:space="preserve"> </m:t>
+                      </m:r>
+                      <m:r>
+                        <w:rPr>
+                          <w:rFonts w:ascii="Cambria Math" w:eastAsia="標楷體" w:hAnsi="Cambria Math"/>
+                          <w:sz w:val="18"/>
+                          <w:lang w:eastAsia="zh-TW"/>
+                        </w:rPr>
+                        <m:t>off time</m:t>
+                      </m:r>
+                    </m:e>
+                    <m:sub>
+                      <m:r>
+                        <w:rPr>
+                          <w:rFonts w:ascii="Cambria Math" w:eastAsia="標楷體" w:hAnsi="Cambria Math"/>
+                          <w:sz w:val="18"/>
+                          <w:lang w:eastAsia="zh-TW"/>
+                        </w:rPr>
+                        <m:t>j</m:t>
+                      </m:r>
+                    </m:sub>
+                  </m:sSub>
+                  <m:r>
+                    <w:rPr>
+                      <w:rFonts w:ascii="Cambria Math" w:eastAsia="標楷體" w:hAnsi="Cambria Math"/>
+                      <w:lang w:eastAsia="zh-TW"/>
+                    </w:rPr>
+                    <m:t xml:space="preserve">: </m:t>
+                  </m:r>
+                  <m:r>
+                    <m:rPr>
+                      <m:sty m:val="p"/>
+                    </m:rPr>
+                    <w:rPr>
+                      <w:rFonts w:ascii="Cambria Math" w:eastAsia="標楷體" w:hAnsi="Cambria Math"/>
+                      <w:lang w:eastAsia="zh-TW"/>
+                    </w:rPr>
+                    <m:t>time for the students to get off the bus</m:t>
+                  </m:r>
+                  <m:r>
+                    <m:rPr>
+                      <m:sty m:val="p"/>
+                    </m:rPr>
+                    <w:rPr>
+                      <w:rFonts w:ascii="Cambria Math" w:eastAsia="標楷體" w:hAnsi="Cambria Math"/>
+                      <w:lang w:eastAsia="zh-TW"/>
+                    </w:rPr>
+                    <m:t xml:space="preserve"> at </m:t>
+                  </m:r>
+                  <m:sSub>
+                    <m:sSubPr>
+                      <m:ctrlPr>
+                        <w:rPr>
+                          <w:rFonts w:ascii="Cambria Math" w:eastAsia="標楷體" w:hAnsi="Cambria Math"/>
+                          <w:sz w:val="18"/>
+                          <w:lang w:eastAsia="zh-TW"/>
+                        </w:rPr>
+                      </m:ctrlPr>
+                    </m:sSubPr>
+                    <m:e>
+                      <m:r>
+                        <w:rPr>
+                          <w:rFonts w:ascii="Cambria Math" w:eastAsia="標楷體" w:hAnsi="Cambria Math"/>
+                          <w:sz w:val="18"/>
+                          <w:lang w:eastAsia="zh-TW"/>
+                        </w:rPr>
+                        <m:t>s</m:t>
+                      </m:r>
+                    </m:e>
+                    <m:sub>
+                      <m:r>
+                        <w:rPr>
+                          <w:rFonts w:ascii="Cambria Math" w:eastAsia="標楷體" w:hAnsi="Cambria Math"/>
+                          <w:sz w:val="18"/>
+                          <w:lang w:eastAsia="zh-TW"/>
+                        </w:rPr>
+                        <m:t>j</m:t>
+                      </m:r>
+                    </m:sub>
+                  </m:sSub>
+                </m:e>
+              </m:eqArr>
+            </m:e>
+          </m:d>
+        </m:oMath>
+      </m:oMathPara>
+    </w:p>
+    <w:p>
+      <w:pPr>
+        <w:pStyle w:val="a3"/>
+        <w:rPr>
+          <w:rFonts w:eastAsia="標楷體"/>
+          <w:lang w:eastAsia="zh-TW"/>
+        </w:rPr>
+      </w:pPr>
+    </w:p>
+    <w:p>
+      <w:pPr>
+        <w:pStyle w:val="a3"/>
+        <w:rPr>
+          <w:rFonts w:eastAsia="標楷體"/>
+          <w:lang w:eastAsia="zh-TW"/>
+        </w:rPr>
+      </w:pPr>
+      <w:r>
+        <w:rPr>
+          <w:rFonts w:eastAsia="標楷體"/>
+          <w:lang w:eastAsia="zh-TW"/>
+        </w:rPr>
+        <w:t>I</w:t>
+      </w:r>
+      <w:r>
+        <w:rPr>
+          <w:rFonts w:eastAsia="標楷體"/>
+          <w:lang w:eastAsia="zh-TW"/>
+        </w:rPr>
+        <w:t>f the</w:t>
+      </w:r>
+      <w:r>
+        <w:rPr>
+          <w:rFonts w:eastAsia="標楷體"/>
+          <w:lang w:eastAsia="zh-TW"/>
+        </w:rPr>
+        <w:t xml:space="preserve"> demand of the station within the</w:t>
+      </w:r>
+      <w:r>
+        <w:rPr>
+          <w:rFonts w:eastAsia="標楷體"/>
+          <w:lang w:eastAsia="zh-TW"/>
+        </w:rPr>
+        <w:t xml:space="preserve"> bus </w:t>
+      </w:r>
+      <w:r>
+        <w:rPr>
+          <w:rFonts w:eastAsia="標楷體"/>
+          <w:lang w:eastAsia="zh-TW"/>
+        </w:rPr>
+        <w:t xml:space="preserve">is not zero, then this bus stops at that station.  </w:t>
+      </w:r>
+      <w:r>
+        <w:rPr>
+          <w:rFonts w:eastAsia="標楷體"/>
+          <w:lang w:eastAsia="zh-TW"/>
+        </w:rPr>
+        <w:t>In the equation above, I</w:t>
+      </w:r>
+      <w:r>
+        <w:rPr>
+          <w:rFonts w:eastAsia="標楷體"/>
+          <w:lang w:eastAsia="zh-TW"/>
+        </w:rPr>
+        <w:t xml:space="preserve"> </w:t>
+      </w:r>
+      <w:r>
+        <w:rPr>
+          <w:rFonts w:eastAsia="標楷體"/>
+          <w:lang w:eastAsia="zh-TW"/>
+        </w:rPr>
+        <w:t xml:space="preserve">take </w:t>
+      </w:r>
+      <w:r>
+        <w:rPr>
+          <w:rFonts w:eastAsia="標楷體"/>
+          <w:lang w:eastAsia="zh-TW"/>
+        </w:rPr>
+        <w:t>two factors into consideration: 1) Parking time, 2) get off time at station j.  The parking time is a constant, which means every time the bus stop at a station, it spends time identical to parking time.</w:t>
+      </w:r>
+    </w:p>
+    <w:p>
+      <w:pPr>
+        <w:pStyle w:val="a3"/>
+        <w:rPr>
+          <w:rFonts w:eastAsia="標楷體"/>
+          <w:i/>
+          <w:sz w:val="18"/>
+          <w:lang w:eastAsia="zh-TW"/>
+        </w:rPr>
+      </w:pPr>
+    </w:p>
+    <w:p>
+      <w:pPr>
+        <w:pStyle w:val="a3"/>
+        <w:ind w:firstLine="0pt"/>
+        <w:rPr>
+          <w:rFonts w:eastAsia="標楷體"/>
+          <w:lang w:eastAsia="zh-TW"/>
+        </w:rPr>
+      </w:pPr>
+    </w:p>
+    <w:p>
+      <w:pPr>
+        <w:pStyle w:val="a3"/>
+        <w:ind w:firstLine="0pt"/>
+        <w:rPr>
+          <w:rFonts w:eastAsia="標楷體" w:hint="eastAsia"/>
+          <w:lang w:eastAsia="zh-TW"/>
+        </w:rPr>
+      </w:pPr>
+      <w:r>
+        <w:rPr>
+          <w:rFonts w:eastAsia="標楷體"/>
+          <w:lang w:eastAsia="zh-TW"/>
+        </w:rPr>
+        <w:tab/>
+        <w:t>Because the parking time is a constant, and get off time is determined by the demand of each station</w:t>
+      </w:r>
+    </w:p>
+    <w:p>
+      <w:pPr>
+        <w:pStyle w:val="a3"/>
+        <w:rPr>
+          <w:rFonts w:eastAsia="標楷體"/>
+          <w:lang w:eastAsia="zh-TW"/>
+        </w:rPr>
+      </w:pPr>
+      <w:r>
+        <w:rPr>
+          <w:rFonts w:eastAsia="標楷體"/>
+          <w:lang w:eastAsia="zh-TW"/>
+        </w:rPr>
+        <w:t xml:space="preserve">Besides, as I mentioned above, there are two ways to divide the original demands into several demands for each </w:t>
+      </w:r>
+      <w:r>
+        <w:rPr>
+          <w:rFonts w:eastAsia="標楷體"/>
+          <w:lang w:eastAsia="zh-TW"/>
+        </w:rPr>
+        <w:t>buses</w:t>
+      </w:r>
+      <w:r>
+        <w:rPr>
+          <w:rFonts w:eastAsia="標楷體"/>
+          <w:lang w:eastAsia="zh-TW"/>
+        </w:rPr>
+        <w:t xml:space="preserve">.  Thus, in fitness function, </w:t>
+      </w:r>
+      <w:r>
+        <w:rPr>
+          <w:rFonts w:eastAsia="標楷體"/>
+          <w:lang w:eastAsia="zh-TW"/>
+        </w:rPr>
+        <w:t xml:space="preserve">if the station doesn’t meets its demand, including oversupply and </w:t>
+      </w:r>
+      <w:r>
+        <w:rPr>
+          <w:rFonts w:eastAsia="標楷體"/>
+          <w:lang w:eastAsia="zh-TW"/>
+        </w:rPr>
+        <w:t>undersupply</w:t>
+      </w:r>
+      <w:r>
+        <w:rPr>
+          <w:rFonts w:eastAsia="標楷體"/>
+          <w:lang w:eastAsia="zh-TW"/>
+        </w:rPr>
+        <w:t>.</w:t>
+      </w:r>
+    </w:p>
+    <w:p>
+      <w:pPr>
+        <w:pStyle w:val="a3"/>
+        <w:rPr>
+          <w:rFonts w:eastAsia="標楷體"/>
+          <w:lang w:eastAsia="zh-TW"/>
+        </w:rPr>
+      </w:pPr>
+      <w:proofErr w:type="spellStart"/>
+      <w:r>
+        <w:rPr>
+          <w:rFonts w:eastAsia="標楷體"/>
+          <w:lang w:eastAsia="zh-TW"/>
+        </w:rPr>
+        <w:t>T</w:t>
+      </w:r>
+      <w:proofErr w:type="spellEnd"/>
+      <w:r>
+        <w:rPr>
+          <w:rFonts w:eastAsia="標楷體"/>
+          <w:lang w:eastAsia="zh-TW"/>
+        </w:rPr>
+        <w:t xml:space="preserve">o solve the NTHU Bus problem, </w:t>
+      </w:r>
+      <w:r>
+        <w:rPr>
+          <w:rFonts w:eastAsia="標楷體"/>
+          <w:lang w:eastAsia="zh-TW"/>
+        </w:rPr>
+        <w:t>I design 3 types of GA: 1) GA with unlimite</w:t>
+      </w:r>
+      <w:r>
+        <w:rPr>
+          <w:rFonts w:eastAsia="標楷體"/>
+          <w:lang w:eastAsia="zh-TW"/>
+        </w:rPr>
+        <w:t>d-capacity bus and buses can starts simultaneously.  2) GA with unlimited-capacity, but buses cannot starts simultaneously.  Instead, a bus should wait for a period of time after the previous one sets off.  3) GA with limited-capacity bus</w:t>
+      </w:r>
+      <w:r>
+        <w:rPr>
+          <w:rFonts w:eastAsia="標楷體"/>
+          <w:lang w:eastAsia="zh-TW"/>
+        </w:rPr>
+        <w:t>.</w:t>
+      </w:r>
+    </w:p>
+    <w:p>
+      <w:pPr>
+        <w:pStyle w:val="a3"/>
+        <w:rPr>
+          <w:rFonts w:eastAsia="標楷體"/>
+          <w:lang w:eastAsia="zh-TW"/>
+        </w:rPr>
+      </w:pPr>
+      <w:r>
+        <w:rPr>
+          <w:rFonts w:eastAsia="標楷體" w:hint="eastAsia"/>
+          <w:lang w:eastAsia="zh-TW"/>
+        </w:rPr>
+        <w:t>T</w:t>
+      </w:r>
+      <w:r>
+        <w:rPr>
+          <w:rFonts w:eastAsia="標楷體"/>
+          <w:lang w:eastAsia="zh-TW"/>
+        </w:rPr>
+        <w:t xml:space="preserve">he reason why </w:t>
+      </w:r>
+      <w:r>
+        <w:rPr>
+          <w:rFonts w:eastAsia="標楷體"/>
+          <w:lang w:eastAsia="zh-TW"/>
+        </w:rPr>
+        <w:t xml:space="preserve">I divide unlimited-capacity bus GA into </w:t>
+      </w:r>
+    </w:p>
+    <w:p>
+      <w:pPr>
+        <w:pStyle w:val="a3"/>
+        <w:rPr>
+          <w:rFonts w:eastAsia="標楷體"/>
+          <w:lang w:eastAsia="zh-TW"/>
+        </w:rPr>
+      </w:pPr>
+      <w:r>
+        <w:rPr>
+          <w:rFonts w:eastAsia="標楷體"/>
+          <w:lang w:eastAsia="zh-TW"/>
+        </w:rPr>
+        <w:t>As for GA design, I will use order-based GA with generational population model.  All strategies of crossover and mutation will be tried to find out which has the highest solution quality.  As for the selection operators, I will use tournament selection for both parent selection and survivor selection for convenience.  If there is enough time, I’ll spend more time to expend this question, such as making the capacity of every bus different or make every station has students that want to arrive that station and students that want to leave.  And that’s all for my proposal.</w:t>
+      </w:r>
+    </w:p>
+    <w:p>
+      <w:pPr>
+        <w:pStyle w:val="a3"/>
+        <w:rPr>
+          <w:rFonts w:eastAsia="標楷體"/>
+          <w:lang w:eastAsia="zh-TW"/>
+        </w:rPr>
+      </w:pPr>
+    </w:p>
+    <w:p>
+      <w:pPr>
+        <w:pStyle w:val="references"/>
+        <w:jc w:val="start"/>
+      </w:pPr>
+      <w:r>
+        <w:t>NTHU Curriculum</w:t>
+      </w:r>
+      <w:r>
+        <w:t xml:space="preserve"> (</w:t>
+      </w:r>
+      <w:hyperlink r:id="rId11" w:history="1">
+        <w:r>
+          <w:rPr>
+            <w:rStyle w:val="af4"/>
+          </w:rPr>
+          <w:t>https://www.ccxp.nthu.edu.tw/ccxp/INQUIRE/JH/6/6.2/6.2.9/JH629001.php</w:t>
+        </w:r>
+      </w:hyperlink>
+      <w:r>
+        <w:t>)</w:t>
+      </w:r>
+    </w:p>
+    <w:p>
+      <w:pPr>
+        <w:pStyle w:val="references"/>
+        <w:jc w:val="start"/>
+      </w:pPr>
+      <w:r>
+        <w:t>NTHU Dormitory Introduction</w:t>
+      </w:r>
+      <w:r>
+        <w:t xml:space="preserve"> (</w:t>
+      </w:r>
+      <w:hyperlink r:id="rId12" w:history="1">
+        <w:r>
+          <w:rPr>
+            <w:rStyle w:val="af4"/>
+          </w:rPr>
+          <w:t>https://sthousing.site.nthu.edu.tw/p/412-1254-3417.php?Lang=zh-tw</w:t>
+        </w:r>
+      </w:hyperlink>
+      <w:r>
+        <w:t>)</w:t>
+      </w:r>
+    </w:p>
+    <w:p>
+      <w:pPr>
+        <w:pStyle w:val="references"/>
+        <w:tabs>
+          <w:tab w:val="clear" w:pos="18pt"/>
+          <w:tab w:val="num" w:pos="0pt"/>
+          <w:tab w:val="num" w:pos="94.85pt"/>
+        </w:tabs>
+      </w:pPr>
+      <w:r>
+        <w:rPr>
+          <w:rFonts w:eastAsiaTheme="minorEastAsia" w:hint="eastAsia"/>
+          <w:lang w:eastAsia="zh-TW"/>
+        </w:rPr>
+        <w:t>N</w:t>
+      </w:r>
+      <w:r>
+        <w:rPr>
+          <w:rFonts w:eastAsiaTheme="minorEastAsia"/>
+          <w:lang w:eastAsia="zh-TW"/>
+        </w:rPr>
+        <w:t>THU charts</w:t>
+      </w:r>
+      <w:r>
+        <w:rPr>
+          <w:rFonts w:eastAsiaTheme="minorEastAsia"/>
+          <w:lang w:eastAsia="zh-TW"/>
+        </w:rPr>
+        <w:t xml:space="preserve"> (</w:t>
+      </w:r>
+      <w:hyperlink r:id="rId13" w:history="1">
+        <w:r>
+          <w:rPr>
+            <w:rStyle w:val="af4"/>
+          </w:rPr>
+          <w:t>https://www.nthu.edu.tw/about/chart/1</w:t>
+        </w:r>
+      </w:hyperlink>
+      <w:r>
+        <w:t>)</w:t>
+      </w:r>
+    </w:p>
+    <w:p>
+      <w:pPr>
+        <w:pStyle w:val="references"/>
+        <w:tabs>
+          <w:tab w:val="clear" w:pos="18pt"/>
+          <w:tab w:val="num" w:pos="0pt"/>
+          <w:tab w:val="num" w:pos="94.85pt"/>
+        </w:tabs>
+      </w:pPr>
+      <w:r>
+        <w:t>PierreHamoir, “Multiple Visits of same node VRP #1246,”, May 2019</w:t>
+      </w:r>
+      <w:r>
+        <w:t xml:space="preserve"> </w:t>
+      </w:r>
+      <w:r>
+        <w:rPr>
+          <w:rFonts w:asciiTheme="minorEastAsia" w:eastAsiaTheme="minorEastAsia" w:hAnsiTheme="minorEastAsia" w:hint="eastAsia"/>
+          <w:lang w:eastAsia="zh-TW"/>
+        </w:rPr>
+        <w:t>(</w:t>
+      </w:r>
+      <w:hyperlink r:id="rId14" w:history="1">
+        <w:r>
+          <w:rPr>
+            <w:rStyle w:val="af4"/>
+          </w:rPr>
+          <w:t>https://github.com/google/or-tools/issues/1246</w:t>
+        </w:r>
+      </w:hyperlink>
+      <w:r>
+        <w:rPr>
+          <w:rFonts w:asciiTheme="minorEastAsia" w:eastAsiaTheme="minorEastAsia" w:hAnsiTheme="minorEastAsia" w:hint="eastAsia"/>
+          <w:lang w:eastAsia="zh-TW"/>
+        </w:rPr>
+        <w:t>)</w:t>
+      </w:r>
+    </w:p>
+    <w:p>
+      <w:pPr>
         <w:pStyle w:val="references"/>
         <w:ind w:start="17.70pt" w:hanging="17.70pt"/>
       </w:pPr>
+      <w:r>
+        <w:t>shinkisan, March 2018 (</w:t>
+      </w:r>
+      <w:hyperlink r:id="rId15" w:history="1">
+        <w:r>
+          <w:rPr>
+            <w:rStyle w:val="af4"/>
+          </w:rPr>
+          <w:t>https://github.com/google/or-tools/issues/630</w:t>
+        </w:r>
+      </w:hyperlink>
+      <w:r>
+        <w:t>)</w:t>
+      </w:r>
     </w:p>
     <w:p>
       <w:pPr>
         <w:pStyle w:val="references"/>
         <w:ind w:start="17.70pt" w:hanging="17.70pt"/>
       </w:pPr>
-      <w:r>
-        <w:t>J. Clerk Maxwell, A Treatise on Electricity and Magnetism, 3rd ed., vol. 2. Oxford: Clarendon, 1892, pp.68–73.</w:t>
-      </w:r>
     </w:p>
     <w:p>
       <w:pPr>
@@ -5979,6 +10325,16 @@
       <w:shd w:val="clear" w:color="auto" w:fill="E1DFDD"/>
     </w:rPr>
   </w:style>
+  <w:style w:type="character" w:styleId="af6">
+    <w:name w:val="Placeholder Text"/>
+    <w:basedOn w:val="a0"/>
+    <w:uiPriority w:val="99"/>
+    <w:semiHidden/>
+    <w:rsid w:val="00F31964"/>
+    <w:rPr>
+      <w:color w:val="808080"/>
+    </w:rPr>
+  </w:style>
 </w:styles>
 </file>
 
@@ -6248,7 +10604,7 @@
 </file>
 
 <file path=customXml/itemProps1.xml><?xml version="1.0" encoding="utf-8"?>
-<ds:datastoreItem xmlns:ds="http://purl.oclc.org/ooxml/officeDocument/customXml" ds:itemID="{699C2C61-1615-4CAA-B370-010B10C5C80A}">
+<ds:datastoreItem xmlns:ds="http://purl.oclc.org/ooxml/officeDocument/customXml" ds:itemID="{0340B98F-847B-433B-8E8F-4C7413221B83}">
   <ds:schemaRefs>
     <ds:schemaRef ds:uri="http://schemas.openxmlformats.org/officeDocument/2006/bibliography"/>
   </ds:schemaRefs>

--- a/108062226_Term_paper.docx
+++ b/108062226_Term_paper.docx
@@ -78,7 +78,8 @@
           <w:szCs w:val="16"/>
         </w:rPr>
         <w:sectPr>
-          <w:footerReference w:type="first" r:id="rId8"/>
+          <w:footerReference w:type="default" r:id="rId8"/>
+          <w:footerReference w:type="first" r:id="rId9"/>
           <w:pgSz w:w="595.30pt" w:h="841.90pt" w:code="9"/>
           <w:pgMar w:top="27pt" w:right="44.65pt" w:bottom="72pt" w:left="44.65pt" w:header="36pt" w:footer="36pt" w:gutter="0pt"/>
           <w:cols w:space="36pt"/>
@@ -3228,6 +3229,86 @@
         </w:rPr>
         <w:t>that want to go to that station, which is the demand of that station.</w:t>
       </w:r>
+      <w:r>
+        <w:rPr>
+          <w:rFonts w:eastAsia="標楷體"/>
+          <w:lang w:eastAsia="zh-TW"/>
+        </w:rPr>
+        <w:t xml:space="preserve">  As for the vehicles in NTHU Bus Problem, we defined b</w:t>
+      </w:r>
+      <w:r>
+        <w:rPr>
+          <w:rFonts w:eastAsia="標楷體"/>
+          <w:vertAlign w:val="subscript"/>
+          <w:lang w:eastAsia="zh-TW"/>
+        </w:rPr>
+        <w:t>1</w:t>
+      </w:r>
+      <w:r>
+        <w:rPr>
+          <w:rFonts w:eastAsia="標楷體"/>
+          <w:lang w:eastAsia="zh-TW"/>
+        </w:rPr>
+        <w:t>, b</w:t>
+      </w:r>
+      <w:r>
+        <w:rPr>
+          <w:rFonts w:eastAsia="標楷體"/>
+          <w:vertAlign w:val="subscript"/>
+          <w:lang w:eastAsia="zh-TW"/>
+        </w:rPr>
+        <w:t>2</w:t>
+      </w:r>
+      <w:r>
+        <w:rPr>
+          <w:rFonts w:eastAsia="標楷體"/>
+          <w:lang w:eastAsia="zh-TW"/>
+        </w:rPr>
+        <w:t>…b</w:t>
+      </w:r>
+      <w:r>
+        <w:rPr>
+          <w:rFonts w:eastAsia="標楷體"/>
+          <w:vertAlign w:val="subscript"/>
+          <w:lang w:eastAsia="zh-TW"/>
+        </w:rPr>
+        <w:t>k</w:t>
+      </w:r>
+      <w:r>
+        <w:rPr>
+          <w:rFonts w:eastAsia="標楷體"/>
+          <w:lang w:eastAsia="zh-TW"/>
+        </w:rPr>
+        <w:t xml:space="preserve"> to represent bus 1, bus 2…bus k, where k is the number of buses.</w:t>
+      </w:r>
+      <w:r>
+        <w:rPr>
+          <w:rFonts w:eastAsia="標楷體"/>
+          <w:lang w:eastAsia="zh-TW"/>
+        </w:rPr>
+        <w:t xml:space="preserve">  All the buses have the same capacity.  Capacity </w:t>
+      </w:r>
+      <w:r>
+        <w:rPr>
+          <w:rFonts w:eastAsia="標楷體"/>
+          <w:lang w:eastAsia="zh-TW"/>
+        </w:rPr>
+        <w:t>may</w:t>
+      </w:r>
+      <w:r>
+        <w:rPr>
+          <w:rFonts w:eastAsia="標楷體"/>
+          <w:lang w:eastAsia="zh-TW"/>
+        </w:rPr>
+        <w:t xml:space="preserve"> be be unlimited or limited</w:t>
+      </w:r>
+      <w:r>
+        <w:rPr>
+          <w:rFonts w:eastAsia="標楷體"/>
+          <w:lang w:eastAsia="zh-TW"/>
+        </w:rPr>
+        <w:t xml:space="preserve"> according to its GA type, which will talk about later.</w:t>
+      </w:r>
     </w:p>
     <w:p>
       <w:pPr>
@@ -3742,109 +3823,135 @@
     <w:p>
       <w:pPr>
         <w:ind w:firstLine="14.20pt"/>
-        <w:jc w:val="both"/>
-        <w:rPr>
-          <w:rFonts w:eastAsia="標楷體"/>
-          <w:lang w:eastAsia="zh-TW"/>
-        </w:rPr>
-      </w:pPr>
-      <m:oMathPara>
-        <m:oMath>
-          <m:r>
-            <m:rPr>
-              <m:sty m:val="p"/>
-            </m:rPr>
-            <w:rPr>
-              <w:rFonts w:ascii="Cambria Math" w:eastAsia="標楷體" w:hAnsi="Cambria Math"/>
-              <w:lang w:eastAsia="zh-TW"/>
-            </w:rPr>
-            <m:t xml:space="preserve">demand = </m:t>
-          </m:r>
-          <m:f>
-            <m:fPr>
-              <m:ctrlPr>
-                <w:rPr>
-                  <w:rFonts w:ascii="Cambria Math" w:eastAsia="標楷體" w:hAnsi="Cambria Math"/>
-                  <w:lang w:eastAsia="zh-TW"/>
-                </w:rPr>
-              </m:ctrlPr>
-            </m:fPr>
-            <m:num>
-              <m:r>
-                <w:rPr>
-                  <w:rFonts w:ascii="Cambria Math" w:eastAsia="標楷體" w:hAnsi="Cambria Math"/>
-                  <w:lang w:eastAsia="zh-TW"/>
-                </w:rPr>
-                <m:t>1</m:t>
-              </m:r>
-            </m:num>
-            <m:den>
-              <m:r>
-                <w:rPr>
-                  <w:rFonts w:ascii="Cambria Math" w:eastAsia="標楷體" w:hAnsi="Cambria Math"/>
-                  <w:lang w:eastAsia="zh-TW"/>
-                </w:rPr>
-                <m:t>2</m:t>
-              </m:r>
-            </m:den>
-          </m:f>
-          <m:nary>
-            <m:naryPr>
-              <m:chr m:val="∑"/>
-              <m:limLoc m:val="undOvr"/>
-              <m:supHide m:val="1"/>
-              <m:ctrlPr>
-                <w:rPr>
-                  <w:rFonts w:ascii="Cambria Math" w:eastAsia="標楷體" w:hAnsi="Cambria Math"/>
-                  <w:i/>
-                  <w:lang w:eastAsia="zh-TW"/>
-                </w:rPr>
-              </m:ctrlPr>
-            </m:naryPr>
-            <m:sub>
-              <m:r>
-                <w:rPr>
-                  <w:rFonts w:ascii="Cambria Math" w:eastAsia="標楷體" w:hAnsi="Cambria Math"/>
-                  <w:lang w:eastAsia="zh-TW"/>
-                </w:rPr>
-                <m:t>i: the classes in that building</m:t>
-              </m:r>
-            </m:sub>
-            <m:sup/>
-            <m:e>
-              <m:sSub>
-                <m:sSubPr>
-                  <m:ctrlPr>
-                    <w:rPr>
-                      <w:rFonts w:ascii="Cambria Math" w:eastAsia="標楷體" w:hAnsi="Cambria Math"/>
-                      <w:i/>
-                      <w:lang w:eastAsia="zh-TW"/>
-                    </w:rPr>
-                  </m:ctrlPr>
-                </m:sSubPr>
-                <m:e>
-                  <m:r>
-                    <w:rPr>
-                      <w:rFonts w:ascii="Cambria Math" w:eastAsia="標楷體" w:hAnsi="Cambria Math"/>
-                      <w:lang w:eastAsia="zh-TW"/>
-                    </w:rPr>
-                    <m:t>N</m:t>
-                  </m:r>
-                </m:e>
-                <m:sub>
-                  <m:r>
-                    <w:rPr>
-                      <w:rFonts w:ascii="Cambria Math" w:eastAsia="標楷體" w:hAnsi="Cambria Math"/>
-                      <w:lang w:eastAsia="zh-TW"/>
-                    </w:rPr>
-                    <m:t>i</m:t>
-                  </m:r>
-                </m:sub>
-              </m:sSub>
-            </m:e>
-          </m:nary>
-        </m:oMath>
-      </m:oMathPara>
+        <w:jc w:val="end"/>
+        <w:rPr>
+          <w:rFonts w:eastAsia="標楷體"/>
+          <w:lang w:eastAsia="zh-TW"/>
+        </w:rPr>
+      </w:pPr>
+      <m:oMath>
+        <m:r>
+          <m:rPr>
+            <m:sty m:val="p"/>
+          </m:rPr>
+          <w:rPr>
+            <w:rFonts w:ascii="Cambria Math" w:eastAsia="標楷體" w:hAnsi="Cambria Math"/>
+            <w:lang w:eastAsia="zh-TW"/>
+          </w:rPr>
+          <m:t xml:space="preserve">demand = </m:t>
+        </m:r>
+        <m:f>
+          <m:fPr>
+            <m:ctrlPr>
+              <w:rPr>
+                <w:rFonts w:ascii="Cambria Math" w:eastAsia="標楷體" w:hAnsi="Cambria Math"/>
+                <w:lang w:eastAsia="zh-TW"/>
+              </w:rPr>
+            </m:ctrlPr>
+          </m:fPr>
+          <m:num>
+            <m:r>
+              <w:rPr>
+                <w:rFonts w:ascii="Cambria Math" w:eastAsia="標楷體" w:hAnsi="Cambria Math"/>
+                <w:lang w:eastAsia="zh-TW"/>
+              </w:rPr>
+              <m:t>1</m:t>
+            </m:r>
+          </m:num>
+          <m:den>
+            <m:r>
+              <w:rPr>
+                <w:rFonts w:ascii="Cambria Math" w:eastAsia="標楷體" w:hAnsi="Cambria Math"/>
+                <w:lang w:eastAsia="zh-TW"/>
+              </w:rPr>
+              <m:t>2</m:t>
+            </m:r>
+          </m:den>
+        </m:f>
+        <m:nary>
+          <m:naryPr>
+            <m:chr m:val="∑"/>
+            <m:limLoc m:val="undOvr"/>
+            <m:supHide m:val="1"/>
+            <m:ctrlPr>
+              <w:rPr>
+                <w:rFonts w:ascii="Cambria Math" w:eastAsia="標楷體" w:hAnsi="Cambria Math"/>
+                <w:i/>
+                <w:lang w:eastAsia="zh-TW"/>
+              </w:rPr>
+            </m:ctrlPr>
+          </m:naryPr>
+          <m:sub>
+            <m:r>
+              <w:rPr>
+                <w:rFonts w:ascii="Cambria Math" w:eastAsia="標楷體" w:hAnsi="Cambria Math"/>
+                <w:lang w:eastAsia="zh-TW"/>
+              </w:rPr>
+              <m:t>i: the classes in that building</m:t>
+            </m:r>
+          </m:sub>
+          <m:sup/>
+          <m:e>
+            <m:sSub>
+              <m:sSubPr>
+                <m:ctrlPr>
+                  <w:rPr>
+                    <w:rFonts w:ascii="Cambria Math" w:eastAsia="標楷體" w:hAnsi="Cambria Math"/>
+                    <w:i/>
+                    <w:lang w:eastAsia="zh-TW"/>
+                  </w:rPr>
+                </m:ctrlPr>
+              </m:sSubPr>
+              <m:e>
+                <m:r>
+                  <w:rPr>
+                    <w:rFonts w:ascii="Cambria Math" w:eastAsia="標楷體" w:hAnsi="Cambria Math"/>
+                    <w:lang w:eastAsia="zh-TW"/>
+                  </w:rPr>
+                  <m:t>N</m:t>
+                </m:r>
+              </m:e>
+              <m:sub>
+                <m:r>
+                  <w:rPr>
+                    <w:rFonts w:ascii="Cambria Math" w:eastAsia="標楷體" w:hAnsi="Cambria Math"/>
+                    <w:lang w:eastAsia="zh-TW"/>
+                  </w:rPr>
+                  <m:t>i</m:t>
+                </m:r>
+              </m:sub>
+            </m:sSub>
+          </m:e>
+        </m:nary>
+      </m:oMath>
+      <w:r>
+        <w:rPr>
+          <w:rFonts w:eastAsia="標楷體" w:hint="eastAsia"/>
+          <w:lang w:eastAsia="zh-TW"/>
+        </w:rPr>
+        <w:t xml:space="preserve"> </w:t>
+      </w:r>
+      <w:r>
+        <w:rPr>
+          <w:rFonts w:eastAsia="標楷體"/>
+          <w:lang w:eastAsia="zh-TW"/>
+        </w:rPr>
+        <w:t xml:space="preserve">       </w:t>
+      </w:r>
+      <w:r>
+        <w:rPr>
+          <w:rFonts w:eastAsia="標楷體" w:hint="eastAsia"/>
+          <w:lang w:eastAsia="zh-TW"/>
+        </w:rPr>
+        <w:t>(</w:t>
+      </w:r>
+      <w:r>
+        <w:rPr>
+          <w:rFonts w:eastAsia="標楷體"/>
+          <w:lang w:eastAsia="zh-TW"/>
+        </w:rPr>
+        <w:t>1)</w:t>
+      </w:r>
     </w:p>
     <w:p>
       <w:pPr>
@@ -4244,128 +4351,144 @@
     <w:p>
       <w:pPr>
         <w:ind w:firstLine="14.20pt"/>
-        <w:jc w:val="both"/>
+        <w:jc w:val="end"/>
         <w:rPr>
           <w:rFonts w:eastAsia="標楷體"/>
           <w:i/>
           <w:lang w:eastAsia="zh-TW"/>
         </w:rPr>
       </w:pPr>
-      <m:oMathPara>
-        <m:oMath>
-          <m:r>
-            <w:rPr>
-              <w:rFonts w:ascii="Cambria Math" w:eastAsia="標楷體" w:hAnsi="Cambria Math"/>
-              <w:lang w:eastAsia="zh-TW"/>
-            </w:rPr>
-            <m:t xml:space="preserve">demand = </m:t>
-          </m:r>
-          <m:f>
-            <m:fPr>
-              <m:ctrlPr>
-                <w:rPr>
-                  <w:rFonts w:ascii="Cambria Math" w:eastAsia="標楷體" w:hAnsi="Cambria Math"/>
-                  <w:i/>
-                  <w:lang w:eastAsia="zh-TW"/>
-                </w:rPr>
-              </m:ctrlPr>
-            </m:fPr>
-            <m:num>
-              <m:r>
-                <w:rPr>
-                  <w:rFonts w:ascii="Cambria Math" w:eastAsia="標楷體" w:hAnsi="Cambria Math"/>
-                  <w:lang w:eastAsia="zh-TW"/>
-                </w:rPr>
-                <m:t>1</m:t>
-              </m:r>
-            </m:num>
-            <m:den>
-              <m:r>
-                <w:rPr>
-                  <w:rFonts w:ascii="Cambria Math" w:eastAsia="標楷體" w:hAnsi="Cambria Math"/>
-                  <w:lang w:eastAsia="zh-TW"/>
-                </w:rPr>
-                <m:t>2</m:t>
-              </m:r>
-            </m:den>
-          </m:f>
-          <m:nary>
-            <m:naryPr>
-              <m:chr m:val="∑"/>
-              <m:limLoc m:val="undOvr"/>
-              <m:supHide m:val="1"/>
-              <m:ctrlPr>
-                <w:rPr>
-                  <w:rFonts w:ascii="Cambria Math" w:eastAsia="標楷體" w:hAnsi="Cambria Math"/>
-                  <w:i/>
-                  <w:lang w:eastAsia="zh-TW"/>
-                </w:rPr>
-              </m:ctrlPr>
-            </m:naryPr>
-            <m:sub>
-              <m:r>
-                <w:rPr>
-                  <w:rFonts w:ascii="Cambria Math" w:eastAsia="標楷體" w:hAnsi="Cambria Math"/>
-                  <w:lang w:eastAsia="zh-TW"/>
-                </w:rPr>
-                <m:t>i</m:t>
-              </m:r>
-              <m:r>
-                <m:rPr>
-                  <m:sty m:val="p"/>
-                </m:rPr>
-                <w:rPr>
-                  <w:rFonts w:ascii="Cambria Math" w:eastAsia="標楷體" w:hAnsi="Cambria Math"/>
-                  <w:lang w:eastAsia="zh-TW"/>
-                </w:rPr>
-                <m:t>∈</m:t>
-              </m:r>
-              <m:r>
-                <m:rPr>
-                  <m:sty m:val="p"/>
-                </m:rPr>
-                <w:rPr>
-                  <w:rFonts w:ascii="Cambria Math" w:eastAsia="標楷體" w:hAnsi="Cambria Math"/>
-                  <w:lang w:eastAsia="zh-TW"/>
-                </w:rPr>
-                <m:t>the classes in that building</m:t>
-              </m:r>
-            </m:sub>
-            <m:sup/>
-            <m:e>
-              <m:sSub>
-                <m:sSubPr>
-                  <m:ctrlPr>
-                    <w:rPr>
-                      <w:rFonts w:ascii="Cambria Math" w:eastAsia="標楷體" w:hAnsi="Cambria Math"/>
-                      <w:i/>
-                      <w:lang w:eastAsia="zh-TW"/>
-                    </w:rPr>
-                  </m:ctrlPr>
-                </m:sSubPr>
-                <m:e>
-                  <m:r>
-                    <w:rPr>
-                      <w:rFonts w:ascii="Cambria Math" w:eastAsia="標楷體" w:hAnsi="Cambria Math"/>
-                      <w:lang w:eastAsia="zh-TW"/>
-                    </w:rPr>
-                    <m:t>n</m:t>
-                  </m:r>
-                </m:e>
-                <m:sub>
-                  <m:r>
-                    <w:rPr>
-                      <w:rFonts w:ascii="Cambria Math" w:eastAsia="標楷體" w:hAnsi="Cambria Math"/>
-                      <w:lang w:eastAsia="zh-TW"/>
-                    </w:rPr>
-                    <m:t>i</m:t>
-                  </m:r>
-                </m:sub>
-              </m:sSub>
-            </m:e>
-          </m:nary>
-        </m:oMath>
-      </m:oMathPara>
+      <m:oMath>
+        <m:r>
+          <w:rPr>
+            <w:rFonts w:ascii="Cambria Math" w:eastAsia="標楷體" w:hAnsi="Cambria Math"/>
+            <w:lang w:eastAsia="zh-TW"/>
+          </w:rPr>
+          <m:t xml:space="preserve">demand = </m:t>
+        </m:r>
+        <m:f>
+          <m:fPr>
+            <m:ctrlPr>
+              <w:rPr>
+                <w:rFonts w:ascii="Cambria Math" w:eastAsia="標楷體" w:hAnsi="Cambria Math"/>
+                <w:i/>
+                <w:lang w:eastAsia="zh-TW"/>
+              </w:rPr>
+            </m:ctrlPr>
+          </m:fPr>
+          <m:num>
+            <m:r>
+              <w:rPr>
+                <w:rFonts w:ascii="Cambria Math" w:eastAsia="標楷體" w:hAnsi="Cambria Math"/>
+                <w:lang w:eastAsia="zh-TW"/>
+              </w:rPr>
+              <m:t>1</m:t>
+            </m:r>
+          </m:num>
+          <m:den>
+            <m:r>
+              <w:rPr>
+                <w:rFonts w:ascii="Cambria Math" w:eastAsia="標楷體" w:hAnsi="Cambria Math"/>
+                <w:lang w:eastAsia="zh-TW"/>
+              </w:rPr>
+              <m:t>2</m:t>
+            </m:r>
+          </m:den>
+        </m:f>
+        <m:nary>
+          <m:naryPr>
+            <m:chr m:val="∑"/>
+            <m:limLoc m:val="undOvr"/>
+            <m:supHide m:val="1"/>
+            <m:ctrlPr>
+              <w:rPr>
+                <w:rFonts w:ascii="Cambria Math" w:eastAsia="標楷體" w:hAnsi="Cambria Math"/>
+                <w:i/>
+                <w:lang w:eastAsia="zh-TW"/>
+              </w:rPr>
+            </m:ctrlPr>
+          </m:naryPr>
+          <m:sub>
+            <m:r>
+              <w:rPr>
+                <w:rFonts w:ascii="Cambria Math" w:eastAsia="標楷體" w:hAnsi="Cambria Math"/>
+                <w:lang w:eastAsia="zh-TW"/>
+              </w:rPr>
+              <m:t>i</m:t>
+            </m:r>
+            <m:r>
+              <m:rPr>
+                <m:sty m:val="p"/>
+              </m:rPr>
+              <w:rPr>
+                <w:rFonts w:ascii="Cambria Math" w:eastAsia="標楷體" w:hAnsi="Cambria Math"/>
+                <w:lang w:eastAsia="zh-TW"/>
+              </w:rPr>
+              <m:t>∈the classes in that building</m:t>
+            </m:r>
+          </m:sub>
+          <m:sup/>
+          <m:e>
+            <m:sSub>
+              <m:sSubPr>
+                <m:ctrlPr>
+                  <w:rPr>
+                    <w:rFonts w:ascii="Cambria Math" w:eastAsia="標楷體" w:hAnsi="Cambria Math"/>
+                    <w:i/>
+                    <w:lang w:eastAsia="zh-TW"/>
+                  </w:rPr>
+                </m:ctrlPr>
+              </m:sSubPr>
+              <m:e>
+                <m:r>
+                  <w:rPr>
+                    <w:rFonts w:ascii="Cambria Math" w:eastAsia="標楷體" w:hAnsi="Cambria Math"/>
+                    <w:lang w:eastAsia="zh-TW"/>
+                  </w:rPr>
+                  <m:t>n</m:t>
+                </m:r>
+              </m:e>
+              <m:sub>
+                <m:r>
+                  <w:rPr>
+                    <w:rFonts w:ascii="Cambria Math" w:eastAsia="標楷體" w:hAnsi="Cambria Math"/>
+                    <w:lang w:eastAsia="zh-TW"/>
+                  </w:rPr>
+                  <m:t>i</m:t>
+                </m:r>
+              </m:sub>
+            </m:sSub>
+          </m:e>
+        </m:nary>
+      </m:oMath>
+      <w:r>
+        <w:rPr>
+          <w:rFonts w:eastAsia="標楷體" w:hint="eastAsia"/>
+          <w:lang w:eastAsia="zh-TW"/>
+        </w:rPr>
+        <w:t xml:space="preserve"> </w:t>
+      </w:r>
+      <w:r>
+        <w:rPr>
+          <w:rFonts w:eastAsia="標楷體"/>
+          <w:lang w:eastAsia="zh-TW"/>
+        </w:rPr>
+        <w:t xml:space="preserve">        </w:t>
+      </w:r>
+      <w:r>
+        <w:rPr>
+          <w:rFonts w:eastAsia="標楷體" w:hint="eastAsia"/>
+          <w:lang w:eastAsia="zh-TW"/>
+        </w:rPr>
+        <w:t>(</w:t>
+      </w:r>
+      <w:r>
+        <w:rPr>
+          <w:rFonts w:eastAsia="標楷體"/>
+          <w:lang w:eastAsia="zh-TW"/>
+        </w:rPr>
+        <w:t>2)</w:t>
+      </w:r>
     </w:p>
     <w:p>
       <w:pPr>
@@ -4797,7 +4920,7 @@
                     <pic:cNvPicPr/>
                   </pic:nvPicPr>
                   <pic:blipFill>
-                    <a:blip r:embed="rId9" cstate="print">
+                    <a:blip r:embed="rId10" cstate="print">
                       <a:extLst>
                         <a:ext uri="{28A0092B-C50C-407E-A947-70E740481C1C}">
                           <a14:useLocalDpi xmlns:a14="http://schemas.microsoft.com/office/drawing/2010/main" val="0"/>
@@ -5472,7 +5595,7 @@
                     <pic:cNvPicPr/>
                   </pic:nvPicPr>
                   <pic:blipFill>
-                    <a:blip r:embed="rId10" cstate="print">
+                    <a:blip r:embed="rId11" cstate="print">
                       <a:extLst>
                         <a:ext uri="{28A0092B-C50C-407E-A947-70E740481C1C}">
                           <a14:useLocalDpi xmlns:a14="http://schemas.microsoft.com/office/drawing/2010/main" val="0"/>
@@ -5611,6 +5734,13 @@
         </w:rPr>
         <w:t xml:space="preserve">, </w:t>
       </w:r>
+      <w:r>
+        <w:rPr>
+          <w:rFonts w:eastAsia="標楷體"/>
+          <w:lang w:eastAsia="zh-TW"/>
+        </w:rPr>
+        <w:t>it follows the equation below:</w:t>
+      </w:r>
     </w:p>
     <w:p>
       <w:pPr>
@@ -5624,121 +5754,140 @@
     <w:p>
       <w:pPr>
         <w:pStyle w:val="a3"/>
-        <w:rPr>
-          <w:rFonts w:eastAsia="標楷體"/>
-          <w:i/>
-          <w:lang w:eastAsia="zh-TW"/>
-        </w:rPr>
-      </w:pPr>
-      <m:oMathPara>
-        <m:oMath>
-          <m:sSub>
-            <m:sSubPr>
-              <m:ctrlPr>
-                <w:rPr>
-                  <w:rFonts w:ascii="Cambria Math" w:eastAsia="標楷體" w:hAnsi="Cambria Math"/>
-                  <w:i/>
-                  <w:lang w:eastAsia="zh-TW"/>
-                </w:rPr>
-              </m:ctrlPr>
-            </m:sSubPr>
-            <m:e>
-              <m:r>
-                <w:rPr>
-                  <w:rFonts w:ascii="Cambria Math" w:eastAsia="標楷體" w:hAnsi="Cambria Math"/>
-                  <w:lang w:eastAsia="zh-TW"/>
-                </w:rPr>
-                <m:t>demand</m:t>
-              </m:r>
-            </m:e>
-            <m:sub>
-              <m:r>
-                <w:rPr>
-                  <w:rFonts w:ascii="Cambria Math" w:eastAsia="標楷體" w:hAnsi="Cambria Math"/>
-                  <w:lang w:eastAsia="zh-TW"/>
-                </w:rPr>
-                <m:t>i</m:t>
-              </m:r>
-            </m:sub>
-          </m:sSub>
-          <m:r>
-            <w:rPr>
-              <w:rFonts w:ascii="Cambria Math" w:eastAsia="標楷體" w:hAnsi="Cambria Math"/>
-              <w:lang w:eastAsia="zh-TW"/>
-            </w:rPr>
-            <m:t xml:space="preserve"> </m:t>
-          </m:r>
-          <m:r>
-            <w:rPr>
-              <w:rFonts w:ascii="Cambria Math" w:eastAsia="標楷體" w:hAnsi="Cambria Math"/>
-              <w:lang w:eastAsia="zh-TW"/>
-            </w:rPr>
-            <m:t>≥</m:t>
-          </m:r>
-          <m:nary>
-            <m:naryPr>
-              <m:chr m:val="∑"/>
-              <m:limLoc m:val="undOvr"/>
-              <m:supHide m:val="1"/>
-              <m:ctrlPr>
-                <w:rPr>
-                  <w:rFonts w:ascii="Cambria Math" w:eastAsia="標楷體" w:hAnsi="Cambria Math"/>
-                  <w:i/>
-                  <w:lang w:eastAsia="zh-TW"/>
-                </w:rPr>
-              </m:ctrlPr>
-            </m:naryPr>
-            <m:sub>
-              <m:r>
-                <w:rPr>
-                  <w:rFonts w:ascii="Cambria Math" w:eastAsia="標楷體" w:hAnsi="Cambria Math"/>
-                  <w:lang w:eastAsia="zh-TW"/>
-                </w:rPr>
-                <m:t>j= the graph numbers</m:t>
-              </m:r>
-            </m:sub>
-            <m:sup/>
-            <m:e>
-              <m:sSub>
-                <m:sSubPr>
-                  <m:ctrlPr>
-                    <w:rPr>
-                      <w:rFonts w:ascii="Cambria Math" w:eastAsia="標楷體" w:hAnsi="Cambria Math"/>
-                      <w:i/>
-                      <w:lang w:eastAsia="zh-TW"/>
-                    </w:rPr>
-                  </m:ctrlPr>
-                </m:sSubPr>
-                <m:e>
-                  <m:r>
-                    <w:rPr>
-                      <w:rFonts w:ascii="Cambria Math" w:eastAsia="標楷體" w:hAnsi="Cambria Math"/>
-                      <w:lang w:eastAsia="zh-TW"/>
-                    </w:rPr>
-                    <m:t>demand</m:t>
-                  </m:r>
-                </m:e>
-                <m:sub>
-                  <m:r>
-                    <w:rPr>
-                      <w:rFonts w:ascii="Cambria Math" w:eastAsia="標楷體" w:hAnsi="Cambria Math"/>
-                      <w:lang w:eastAsia="zh-TW"/>
-                    </w:rPr>
-                    <m:t>ij</m:t>
-                  </m:r>
-                </m:sub>
-              </m:sSub>
-            </m:e>
-          </m:nary>
-          <m:r>
-            <w:rPr>
-              <w:rFonts w:ascii="Cambria Math" w:eastAsia="標楷體" w:hAnsi="Cambria Math"/>
-              <w:lang w:eastAsia="zh-TW"/>
-            </w:rPr>
-            <m:t>,</m:t>
-          </m:r>
-        </m:oMath>
-      </m:oMathPara>
+        <w:jc w:val="end"/>
+        <w:rPr>
+          <w:rFonts w:eastAsia="標楷體"/>
+          <w:lang w:eastAsia="zh-TW"/>
+        </w:rPr>
+      </w:pPr>
+      <m:oMath>
+        <m:sSub>
+          <m:sSubPr>
+            <m:ctrlPr>
+              <w:rPr>
+                <w:rFonts w:ascii="Cambria Math" w:eastAsia="標楷體" w:hAnsi="Cambria Math"/>
+                <w:i/>
+                <w:lang w:eastAsia="zh-TW"/>
+              </w:rPr>
+            </m:ctrlPr>
+          </m:sSubPr>
+          <m:e>
+            <m:r>
+              <w:rPr>
+                <w:rFonts w:ascii="Cambria Math" w:eastAsia="標楷體" w:hAnsi="Cambria Math"/>
+                <w:lang w:eastAsia="zh-TW"/>
+              </w:rPr>
+              <m:t>demand</m:t>
+            </m:r>
+          </m:e>
+          <m:sub>
+            <m:r>
+              <w:rPr>
+                <w:rFonts w:ascii="Cambria Math" w:eastAsia="標楷體" w:hAnsi="Cambria Math"/>
+                <w:lang w:eastAsia="zh-TW"/>
+              </w:rPr>
+              <m:t>i</m:t>
+            </m:r>
+          </m:sub>
+        </m:sSub>
+        <m:r>
+          <w:rPr>
+            <w:rFonts w:ascii="Cambria Math" w:eastAsia="標楷體" w:hAnsi="Cambria Math"/>
+            <w:lang w:eastAsia="zh-TW"/>
+          </w:rPr>
+          <m:t xml:space="preserve"> ≥</m:t>
+        </m:r>
+        <m:nary>
+          <m:naryPr>
+            <m:chr m:val="∑"/>
+            <m:limLoc m:val="undOvr"/>
+            <m:supHide m:val="1"/>
+            <m:ctrlPr>
+              <w:rPr>
+                <w:rFonts w:ascii="Cambria Math" w:eastAsia="標楷體" w:hAnsi="Cambria Math"/>
+                <w:i/>
+                <w:lang w:eastAsia="zh-TW"/>
+              </w:rPr>
+            </m:ctrlPr>
+          </m:naryPr>
+          <m:sub>
+            <m:r>
+              <w:rPr>
+                <w:rFonts w:ascii="Cambria Math" w:eastAsia="標楷體" w:hAnsi="Cambria Math"/>
+                <w:lang w:eastAsia="zh-TW"/>
+              </w:rPr>
+              <m:t>j= the graph numbers</m:t>
+            </m:r>
+          </m:sub>
+          <m:sup/>
+          <m:e>
+            <m:sSub>
+              <m:sSubPr>
+                <m:ctrlPr>
+                  <w:rPr>
+                    <w:rFonts w:ascii="Cambria Math" w:eastAsia="標楷體" w:hAnsi="Cambria Math"/>
+                    <w:i/>
+                    <w:lang w:eastAsia="zh-TW"/>
+                  </w:rPr>
+                </m:ctrlPr>
+              </m:sSubPr>
+              <m:e>
+                <m:r>
+                  <w:rPr>
+                    <w:rFonts w:ascii="Cambria Math" w:eastAsia="標楷體" w:hAnsi="Cambria Math"/>
+                    <w:lang w:eastAsia="zh-TW"/>
+                  </w:rPr>
+                  <m:t>demand</m:t>
+                </m:r>
+              </m:e>
+              <m:sub>
+                <m:r>
+                  <w:rPr>
+                    <w:rFonts w:ascii="Cambria Math" w:eastAsia="標楷體" w:hAnsi="Cambria Math"/>
+                    <w:lang w:eastAsia="zh-TW"/>
+                  </w:rPr>
+                  <m:t>ij</m:t>
+                </m:r>
+              </m:sub>
+            </m:sSub>
+          </m:e>
+        </m:nary>
+        <m:r>
+          <w:rPr>
+            <w:rFonts w:ascii="Cambria Math" w:eastAsia="標楷體" w:hAnsi="Cambria Math"/>
+            <w:lang w:eastAsia="zh-TW"/>
+          </w:rPr>
+          <m:t>,</m:t>
+        </m:r>
+      </m:oMath>
+      <w:r>
+        <w:rPr>
+          <w:rFonts w:eastAsia="標楷體" w:hint="eastAsia"/>
+          <w:lang w:eastAsia="zh-TW"/>
+        </w:rPr>
+        <w:t xml:space="preserve"> </w:t>
+      </w:r>
+      <w:r>
+        <w:rPr>
+          <w:rFonts w:eastAsia="標楷體"/>
+          <w:lang w:eastAsia="zh-TW"/>
+        </w:rPr>
+        <w:t xml:space="preserve">     </w:t>
+      </w:r>
+      <w:r>
+        <w:rPr>
+          <w:rFonts w:eastAsia="標楷體" w:hint="eastAsia"/>
+          <w:lang w:eastAsia="zh-TW"/>
+        </w:rPr>
+        <w:t>(</w:t>
+      </w:r>
+      <w:r>
+        <w:rPr>
+          <w:rFonts w:eastAsia="標楷體"/>
+          <w:lang w:eastAsia="zh-TW"/>
+        </w:rPr>
+        <w:t>3)</w:t>
+      </w:r>
     </w:p>
     <w:p>
       <w:pPr>
@@ -5935,7 +6084,7 @@
         <w:rPr>
           <w:rFonts w:eastAsia="標楷體"/>
         </w:rPr>
-        <w:t>GA designments</w:t>
+        <w:t>Fitness function</w:t>
       </w:r>
     </w:p>
     <w:p>
@@ -5981,105 +6130,132 @@
     <w:p>
       <w:pPr>
         <w:pStyle w:val="a3"/>
+        <w:jc w:val="end"/>
         <w:rPr>
           <w:rFonts w:eastAsia="標楷體"/>
           <w:i/>
           <w:lang w:eastAsia="zh-TW"/>
         </w:rPr>
       </w:pPr>
-      <m:oMathPara>
-        <m:oMath>
-          <m:r>
-            <w:rPr>
-              <w:rFonts w:ascii="Cambria Math" w:eastAsia="標楷體" w:hAnsi="Cambria Math"/>
-              <w:lang w:eastAsia="zh-TW"/>
-            </w:rPr>
-            <m:t>f</m:t>
-          </m:r>
-          <m:d>
-            <m:dPr>
-              <m:ctrlPr>
-                <w:rPr>
-                  <w:rFonts w:ascii="Cambria Math" w:eastAsia="標楷體" w:hAnsi="Cambria Math"/>
-                  <w:i/>
-                  <w:lang w:eastAsia="zh-TW"/>
-                </w:rPr>
-              </m:ctrlPr>
-            </m:dPr>
-            <m:e>
-              <m:r>
-                <w:rPr>
-                  <w:rFonts w:ascii="Cambria Math" w:eastAsia="標楷體" w:hAnsi="Cambria Math"/>
-                  <w:lang w:eastAsia="zh-TW"/>
-                </w:rPr>
-                <m:t>x</m:t>
-              </m:r>
-            </m:e>
-          </m:d>
-          <m:r>
-            <w:rPr>
-              <w:rFonts w:ascii="Cambria Math" w:eastAsia="標楷體" w:hAnsi="Cambria Math"/>
-              <w:lang w:eastAsia="zh-TW"/>
-            </w:rPr>
-            <m:t>=max</m:t>
-          </m:r>
-          <m:d>
-            <m:dPr>
-              <m:ctrlPr>
-                <w:rPr>
-                  <w:rFonts w:ascii="Cambria Math" w:eastAsia="標楷體" w:hAnsi="Cambria Math"/>
-                  <w:i/>
-                  <w:lang w:eastAsia="zh-TW"/>
-                </w:rPr>
-              </m:ctrlPr>
-            </m:dPr>
-            <m:e>
-              <m:sSub>
-                <m:sSubPr>
-                  <m:ctrlPr>
-                    <w:rPr>
-                      <w:rFonts w:ascii="Cambria Math" w:eastAsia="標楷體" w:hAnsi="Cambria Math"/>
-                      <w:i/>
-                      <w:lang w:eastAsia="zh-TW"/>
-                    </w:rPr>
-                  </m:ctrlPr>
-                </m:sSubPr>
-                <m:e>
-                  <m:r>
-                    <w:rPr>
-                      <w:rFonts w:ascii="Cambria Math" w:eastAsia="標楷體" w:hAnsi="Cambria Math"/>
-                      <w:lang w:eastAsia="zh-TW"/>
-                    </w:rPr>
-                    <m:t>vehicle time</m:t>
-                  </m:r>
-                </m:e>
-                <m:sub>
-                  <m:r>
-                    <w:rPr>
-                      <w:rFonts w:ascii="Cambria Math" w:eastAsia="標楷體" w:hAnsi="Cambria Math"/>
-                      <w:lang w:eastAsia="zh-TW"/>
-                    </w:rPr>
-                    <m:t>i</m:t>
-                  </m:r>
-                </m:sub>
-              </m:sSub>
-            </m:e>
-          </m:d>
-          <m:r>
-            <w:rPr>
-              <w:rFonts w:ascii="Cambria Math" w:eastAsia="標楷體" w:hAnsi="Cambria Math"/>
-              <w:lang w:eastAsia="zh-TW"/>
-            </w:rPr>
-            <m:t>∙time weight</m:t>
-          </m:r>
-        </m:oMath>
-      </m:oMathPara>
+      <m:oMath>
+        <m:r>
+          <w:rPr>
+            <w:rFonts w:ascii="Cambria Math" w:eastAsia="標楷體" w:hAnsi="Cambria Math"/>
+            <w:lang w:eastAsia="zh-TW"/>
+          </w:rPr>
+          <m:t>f</m:t>
+        </m:r>
+        <m:d>
+          <m:dPr>
+            <m:ctrlPr>
+              <w:rPr>
+                <w:rFonts w:ascii="Cambria Math" w:eastAsia="標楷體" w:hAnsi="Cambria Math"/>
+                <w:i/>
+                <w:lang w:eastAsia="zh-TW"/>
+              </w:rPr>
+            </m:ctrlPr>
+          </m:dPr>
+          <m:e>
+            <m:r>
+              <w:rPr>
+                <w:rFonts w:ascii="Cambria Math" w:eastAsia="標楷體" w:hAnsi="Cambria Math"/>
+                <w:lang w:eastAsia="zh-TW"/>
+              </w:rPr>
+              <m:t>x</m:t>
+            </m:r>
+          </m:e>
+        </m:d>
+        <m:r>
+          <w:rPr>
+            <w:rFonts w:ascii="Cambria Math" w:eastAsia="標楷體" w:hAnsi="Cambria Math"/>
+            <w:lang w:eastAsia="zh-TW"/>
+          </w:rPr>
+          <m:t>=max</m:t>
+        </m:r>
+        <m:d>
+          <m:dPr>
+            <m:ctrlPr>
+              <w:rPr>
+                <w:rFonts w:ascii="Cambria Math" w:eastAsia="標楷體" w:hAnsi="Cambria Math"/>
+                <w:i/>
+                <w:lang w:eastAsia="zh-TW"/>
+              </w:rPr>
+            </m:ctrlPr>
+          </m:dPr>
+          <m:e>
+            <m:sSub>
+              <m:sSubPr>
+                <m:ctrlPr>
+                  <w:rPr>
+                    <w:rFonts w:ascii="Cambria Math" w:eastAsia="標楷體" w:hAnsi="Cambria Math"/>
+                    <w:i/>
+                    <w:lang w:eastAsia="zh-TW"/>
+                  </w:rPr>
+                </m:ctrlPr>
+              </m:sSubPr>
+              <m:e>
+                <m:r>
+                  <w:rPr>
+                    <w:rFonts w:ascii="Cambria Math" w:eastAsia="標楷體" w:hAnsi="Cambria Math"/>
+                    <w:lang w:eastAsia="zh-TW"/>
+                  </w:rPr>
+                  <m:t>vehicle time</m:t>
+                </m:r>
+              </m:e>
+              <m:sub>
+                <m:r>
+                  <w:rPr>
+                    <w:rFonts w:ascii="Cambria Math" w:eastAsia="標楷體" w:hAnsi="Cambria Math"/>
+                    <w:lang w:eastAsia="zh-TW"/>
+                  </w:rPr>
+                  <m:t>i</m:t>
+                </m:r>
+              </m:sub>
+            </m:sSub>
+          </m:e>
+        </m:d>
+        <m:r>
+          <w:rPr>
+            <w:rFonts w:ascii="Cambria Math" w:eastAsia="標楷體" w:hAnsi="Cambria Math"/>
+            <w:lang w:eastAsia="zh-TW"/>
+          </w:rPr>
+          <m:t>∙time weight</m:t>
+        </m:r>
+      </m:oMath>
+      <w:r>
+        <w:rPr>
+          <w:rFonts w:eastAsia="標楷體" w:hint="eastAsia"/>
+          <w:lang w:eastAsia="zh-TW"/>
+        </w:rPr>
+        <w:t xml:space="preserve"> </w:t>
+      </w:r>
+      <w:r>
+        <w:rPr>
+          <w:rFonts w:eastAsia="標楷體"/>
+          <w:lang w:eastAsia="zh-TW"/>
+        </w:rPr>
+        <w:t xml:space="preserve">      </w:t>
+      </w:r>
+      <w:r>
+        <w:rPr>
+          <w:rFonts w:eastAsia="標楷體" w:hint="eastAsia"/>
+          <w:lang w:eastAsia="zh-TW"/>
+        </w:rPr>
+        <w:t>(</w:t>
+      </w:r>
+      <w:r>
+        <w:rPr>
+          <w:rFonts w:eastAsia="標楷體"/>
+          <w:lang w:eastAsia="zh-TW"/>
+        </w:rPr>
+        <w:t>4)</w:t>
+      </w:r>
     </w:p>
     <w:p>
       <w:pPr>
         <w:pStyle w:val="a3"/>
         <w:rPr>
-          <w:rFonts w:eastAsia="標楷體" w:hint="eastAsia"/>
+          <w:rFonts w:eastAsia="標楷體"/>
           <w:i/>
           <w:lang w:eastAsia="zh-TW"/>
         </w:rPr>
@@ -6126,7 +6302,7 @@
                       <w:rFonts w:ascii="Cambria Math" w:eastAsia="標楷體" w:hAnsi="Cambria Math"/>
                       <w:lang w:eastAsia="zh-TW"/>
                     </w:rPr>
-                    <m:t>(d</m:t>
+                    <m:t>demand not satisfied</m:t>
                   </m:r>
                 </m:e>
                 <m:sub>
@@ -6139,49 +6315,6 @@
                   </m:r>
                 </m:sub>
               </m:sSub>
-              <m:r>
-                <w:rPr>
-                  <w:rFonts w:ascii="Cambria Math" w:eastAsia="標楷體" w:hAnsi="Cambria Math"/>
-                  <w:lang w:eastAsia="zh-TW"/>
-                </w:rPr>
-                <m:t>-</m:t>
-              </m:r>
-              <m:sSub>
-                <m:sSubPr>
-                  <m:ctrlPr>
-                    <w:rPr>
-                      <w:rFonts w:ascii="Cambria Math" w:eastAsia="標楷體" w:hAnsi="Cambria Math"/>
-                      <w:i/>
-                      <w:lang w:eastAsia="zh-TW"/>
-                    </w:rPr>
-                  </m:ctrlPr>
-                </m:sSubPr>
-                <m:e>
-                  <m:r>
-                    <w:rPr>
-                      <w:rFonts w:ascii="Cambria Math" w:eastAsia="標楷體" w:hAnsi="Cambria Math"/>
-                      <w:lang w:eastAsia="zh-TW"/>
-                    </w:rPr>
-                    <m:t>delivery</m:t>
-                  </m:r>
-                </m:e>
-                <m:sub>
-                  <m:r>
-                    <w:rPr>
-                      <w:rFonts w:ascii="Cambria Math" w:eastAsia="標楷體" w:hAnsi="Cambria Math"/>
-                      <w:lang w:eastAsia="zh-TW"/>
-                    </w:rPr>
-                    <m:t>j</m:t>
-                  </m:r>
-                </m:sub>
-              </m:sSub>
-              <m:r>
-                <w:rPr>
-                  <w:rFonts w:ascii="Cambria Math" w:eastAsia="標楷體" w:hAnsi="Cambria Math"/>
-                  <w:lang w:eastAsia="zh-TW"/>
-                </w:rPr>
-                <m:t>)</m:t>
-              </m:r>
             </m:e>
           </m:nary>
           <m:r>
@@ -6189,7 +6322,14 @@
               <w:rFonts w:ascii="Cambria Math" w:eastAsia="標楷體" w:hAnsi="Cambria Math"/>
               <w:lang w:eastAsia="zh-TW"/>
             </w:rPr>
-            <m:t>∙nonsatisfied weight</m:t>
+            <m:t>∙nonsatisfied</m:t>
+          </m:r>
+          <m:r>
+            <w:rPr>
+              <w:rFonts w:ascii="Cambria Math" w:eastAsia="標楷體" w:hAnsi="Cambria Math"/>
+              <w:lang w:eastAsia="zh-TW"/>
+            </w:rPr>
+            <m:t xml:space="preserve"> penalty</m:t>
           </m:r>
         </m:oMath>
       </m:oMathPara>
@@ -6290,7 +6430,7 @@
                           <w:rFonts w:ascii="Cambria Math" w:eastAsia="標楷體" w:hAnsi="Cambria Math"/>
                           <w:lang w:eastAsia="zh-TW"/>
                         </w:rPr>
-                        <m:t>delivery</m:t>
+                        <m:t>demand not satisfied</m:t>
                       </m:r>
                     </m:e>
                     <m:sub>
@@ -6310,54 +6450,163 @@
                     </w:rPr>
                     <m:t xml:space="preserve">: </m:t>
                   </m:r>
+                  <m:sSub>
+                    <m:sSubPr>
+                      <m:ctrlPr>
+                        <w:rPr>
+                          <w:rFonts w:ascii="Cambria Math" w:eastAsia="標楷體" w:hAnsi="Cambria Math"/>
+                          <w:lang w:eastAsia="zh-TW"/>
+                        </w:rPr>
+                      </m:ctrlPr>
+                    </m:sSubPr>
+                    <m:e>
+                      <m:r>
+                        <m:rPr>
+                          <m:sty m:val="p"/>
+                        </m:rPr>
+                        <w:rPr>
+                          <w:rFonts w:ascii="Cambria Math" w:eastAsia="標楷體" w:hAnsi="Cambria Math"/>
+                          <w:lang w:eastAsia="zh-TW"/>
+                        </w:rPr>
+                        <m:t>d</m:t>
+                      </m:r>
+                    </m:e>
+                    <m:sub>
+                      <m:r>
+                        <m:rPr>
+                          <m:sty m:val="p"/>
+                        </m:rPr>
+                        <w:rPr>
+                          <w:rFonts w:ascii="Cambria Math" w:eastAsia="標楷體" w:hAnsi="Cambria Math"/>
+                          <w:lang w:eastAsia="zh-TW"/>
+                        </w:rPr>
+                        <m:t>j</m:t>
+                      </m:r>
+                    </m:sub>
+                  </m:sSub>
+                  <m:r>
+                    <m:rPr>
+                      <m:sty m:val="p"/>
+                    </m:rPr>
+                    <w:rPr>
+                      <w:rFonts w:ascii="Cambria Math" w:eastAsia="標楷體" w:hAnsi="Cambria Math"/>
+                      <w:lang w:eastAsia="zh-TW"/>
+                    </w:rPr>
+                    <m:t>-</m:t>
+                  </m:r>
+                  <m:sSub>
+                    <m:sSubPr>
+                      <m:ctrlPr>
+                        <w:rPr>
+                          <w:rFonts w:ascii="Cambria Math" w:eastAsia="標楷體" w:hAnsi="Cambria Math"/>
+                          <w:lang w:eastAsia="zh-TW"/>
+                        </w:rPr>
+                      </m:ctrlPr>
+                    </m:sSubPr>
+                    <m:e>
+                      <m:r>
+                        <m:rPr>
+                          <m:sty m:val="p"/>
+                        </m:rPr>
+                        <w:rPr>
+                          <w:rFonts w:ascii="Cambria Math" w:eastAsia="標楷體" w:hAnsi="Cambria Math"/>
+                          <w:lang w:eastAsia="zh-TW"/>
+                        </w:rPr>
+                        <m:t>delivery</m:t>
+                      </m:r>
+                    </m:e>
+                    <m:sub>
+                      <m:r>
+                        <m:rPr>
+                          <m:sty m:val="p"/>
+                        </m:rPr>
+                        <w:rPr>
+                          <w:rFonts w:ascii="Cambria Math" w:eastAsia="標楷體" w:hAnsi="Cambria Math"/>
+                          <w:lang w:eastAsia="zh-TW"/>
+                        </w:rPr>
+                        <m:t>j</m:t>
+                      </m:r>
+                    </m:sub>
+                  </m:sSub>
                   <m:r>
                     <w:rPr>
                       <w:rFonts w:ascii="Cambria Math" w:eastAsia="標楷體" w:hAnsi="Cambria Math"/>
                       <w:lang w:eastAsia="zh-TW"/>
                     </w:rPr>
-                    <m:t xml:space="preserve">The </m:t>
+                    <m:t xml:space="preserve"> at </m:t>
                   </m:r>
+                  <m:sSub>
+                    <m:sSubPr>
+                      <m:ctrlPr>
+                        <w:rPr>
+                          <w:rFonts w:ascii="Cambria Math" w:eastAsia="標楷體" w:hAnsi="Cambria Math"/>
+                          <w:i/>
+                          <w:lang w:eastAsia="zh-TW"/>
+                        </w:rPr>
+                      </m:ctrlPr>
+                    </m:sSubPr>
+                    <m:e>
+                      <m:r>
+                        <w:rPr>
+                          <w:rFonts w:ascii="Cambria Math" w:eastAsia="標楷體" w:hAnsi="Cambria Math"/>
+                          <w:lang w:eastAsia="zh-TW"/>
+                        </w:rPr>
+                        <m:t>s</m:t>
+                      </m:r>
+                    </m:e>
+                    <m:sub>
+                      <m:r>
+                        <w:rPr>
+                          <w:rFonts w:ascii="Cambria Math" w:eastAsia="標楷體" w:hAnsi="Cambria Math"/>
+                          <w:lang w:eastAsia="zh-TW"/>
+                        </w:rPr>
+                        <m:t>j</m:t>
+                      </m:r>
+                    </m:sub>
+                  </m:sSub>
+                  <m:ctrlPr>
+                    <w:rPr>
+                      <w:rFonts w:ascii="Cambria Math" w:eastAsia="Cambria Math" w:hAnsi="Cambria Math" w:cs="Cambria Math"/>
+                      <w:i/>
+                    </w:rPr>
+                  </m:ctrlPr>
+                </m:e>
+                <m:e>
+                  <m:sSub>
+                    <m:sSubPr>
+                      <m:ctrlPr>
+                        <w:rPr>
+                          <w:rFonts w:ascii="Cambria Math" w:eastAsia="標楷體" w:hAnsi="Cambria Math"/>
+                          <w:i/>
+                          <w:lang w:eastAsia="zh-TW"/>
+                        </w:rPr>
+                      </m:ctrlPr>
+                    </m:sSubPr>
+                    <m:e>
+                      <m:r>
+                        <w:rPr>
+                          <w:rFonts w:ascii="Cambria Math" w:eastAsia="標楷體" w:hAnsi="Cambria Math"/>
+                          <w:lang w:eastAsia="zh-TW"/>
+                        </w:rPr>
+                        <m:t>delivery</m:t>
+                      </m:r>
+                    </m:e>
+                    <m:sub>
+                      <m:r>
+                        <w:rPr>
+                          <w:rFonts w:ascii="Cambria Math" w:eastAsia="標楷體" w:hAnsi="Cambria Math"/>
+                          <w:lang w:eastAsia="zh-TW"/>
+                        </w:rPr>
+                        <m:t>j</m:t>
+                      </m:r>
+                    </m:sub>
+                  </m:sSub>
                   <m:r>
                     <w:rPr>
                       <w:rFonts w:ascii="Cambria Math" w:eastAsia="標楷體" w:hAnsi="Cambria Math"/>
                       <w:lang w:eastAsia="zh-TW"/>
                     </w:rPr>
-                    <m:t xml:space="preserve">sum of </m:t>
-                  </m:r>
-                  <m:r>
-                    <w:rPr>
-                      <w:rFonts w:ascii="Cambria Math" w:eastAsia="標楷體" w:hAnsi="Cambria Math"/>
-                      <w:lang w:eastAsia="zh-TW"/>
-                    </w:rPr>
-                    <m:t>students sent</m:t>
-                  </m:r>
-                  <m:r>
-                    <w:rPr>
-                      <w:rFonts w:ascii="Cambria Math" w:eastAsia="標楷體" w:hAnsi="Cambria Math"/>
-                      <w:lang w:eastAsia="zh-TW"/>
-                    </w:rPr>
-                    <m:t xml:space="preserve"> </m:t>
-                  </m:r>
-                  <m:r>
-                    <w:rPr>
-                      <w:rFonts w:ascii="Cambria Math" w:eastAsia="標楷體" w:hAnsi="Cambria Math"/>
-                      <w:lang w:eastAsia="zh-TW"/>
-                    </w:rPr>
-                    <m:t xml:space="preserve">to </m:t>
-                  </m:r>
-                  <m:r>
-                    <w:rPr>
-                      <w:rFonts w:ascii="Cambria Math" w:eastAsia="標楷體" w:hAnsi="Cambria Math"/>
-                      <w:lang w:eastAsia="zh-TW"/>
-                    </w:rPr>
-                    <m:t>station j</m:t>
-                  </m:r>
-                  <m:r>
-                    <w:rPr>
-                      <w:rFonts w:ascii="Cambria Math" w:eastAsia="標楷體" w:hAnsi="Cambria Math"/>
-                      <w:lang w:eastAsia="zh-TW"/>
-                    </w:rPr>
-                    <m:t xml:space="preserve"> by buses</m:t>
+                    <m:t>: The sum of students sent to station j by buses</m:t>
                   </m:r>
                 </m:e>
               </m:eqArr>
@@ -6370,7 +6619,7 @@
       <w:pPr>
         <w:pStyle w:val="a3"/>
         <w:rPr>
-          <w:rFonts w:eastAsia="標楷體" w:hint="eastAsia"/>
+          <w:rFonts w:eastAsia="標楷體"/>
           <w:lang w:eastAsia="zh-TW"/>
         </w:rPr>
       </w:pPr>
@@ -6388,6 +6637,41 @@
           <w:rFonts w:eastAsia="標楷體"/>
           <w:lang w:eastAsia="zh-TW"/>
         </w:rPr>
+        <w:t xml:space="preserve">The </w:t>
+      </w:r>
+      <w:r>
+        <w:rPr>
+          <w:rFonts w:eastAsia="標楷體"/>
+          <w:lang w:eastAsia="zh-TW"/>
+        </w:rPr>
+        <w:t>fitness function tries</w:t>
+      </w:r>
+      <w:r>
+        <w:rPr>
+          <w:rFonts w:eastAsia="標楷體"/>
+          <w:lang w:eastAsia="zh-TW"/>
+        </w:rPr>
+        <w:t xml:space="preserve"> to minimize the </w:t>
+      </w:r>
+      <w:r>
+        <w:rPr>
+          <w:rFonts w:eastAsia="標楷體"/>
+          <w:lang w:eastAsia="zh-TW"/>
+        </w:rPr>
+        <w:t>time spent and take oversupply and undersupply into consideration</w:t>
+      </w:r>
+      <w:r>
+        <w:rPr>
+          <w:rFonts w:eastAsia="標楷體"/>
+          <w:lang w:eastAsia="zh-TW"/>
+        </w:rPr>
+        <w:t xml:space="preserve">.  </w:t>
+      </w:r>
+      <w:r>
+        <w:rPr>
+          <w:rFonts w:eastAsia="標楷體"/>
+          <w:lang w:eastAsia="zh-TW"/>
+        </w:rPr>
         <w:t xml:space="preserve">Since the goal is to meet the deadline of the next class at 10:10 am, </w:t>
       </w:r>
       <w:r>
@@ -6437,7 +6721,14 @@
           <w:rFonts w:eastAsia="標楷體"/>
           <w:lang w:eastAsia="zh-TW"/>
         </w:rPr>
-        <w:t>We can divide the time spent into two parts:</w:t>
+        <w:t>First, w</w:t>
+      </w:r>
+      <w:r>
+        <w:rPr>
+          <w:rFonts w:eastAsia="標楷體"/>
+          <w:lang w:eastAsia="zh-TW"/>
+        </w:rPr>
+        <w:t>e can divide the time spent into two parts:</w:t>
       </w:r>
     </w:p>
     <w:p>
@@ -6452,95 +6743,188 @@
     <w:p>
       <w:pPr>
         <w:pStyle w:val="a3"/>
+        <w:jc w:val="end"/>
+        <w:rPr>
+          <w:rFonts w:eastAsia="標楷體"/>
+          <w:lang w:eastAsia="zh-TW"/>
+        </w:rPr>
+      </w:pPr>
+      <m:oMath>
+        <m:sSub>
+          <m:sSubPr>
+            <m:ctrlPr>
+              <w:rPr>
+                <w:rFonts w:ascii="Cambria Math" w:eastAsia="標楷體" w:hAnsi="Cambria Math"/>
+                <w:i/>
+                <w:sz w:val="18"/>
+                <w:lang w:eastAsia="zh-TW"/>
+              </w:rPr>
+            </m:ctrlPr>
+          </m:sSubPr>
+          <m:e>
+            <m:r>
+              <w:rPr>
+                <w:rFonts w:ascii="Cambria Math" w:eastAsia="標楷體" w:hAnsi="Cambria Math"/>
+                <w:sz w:val="18"/>
+                <w:lang w:eastAsia="zh-TW"/>
+              </w:rPr>
+              <m:t>vehicle time</m:t>
+            </m:r>
+          </m:e>
+          <m:sub>
+            <m:r>
+              <w:rPr>
+                <w:rFonts w:ascii="Cambria Math" w:eastAsia="標楷體" w:hAnsi="Cambria Math"/>
+                <w:sz w:val="18"/>
+                <w:lang w:eastAsia="zh-TW"/>
+              </w:rPr>
+              <m:t>i</m:t>
+            </m:r>
+          </m:sub>
+        </m:sSub>
+        <m:r>
+          <w:rPr>
+            <w:rFonts w:ascii="Cambria Math" w:eastAsia="標楷體" w:hAnsi="Cambria Math"/>
+            <w:sz w:val="18"/>
+            <w:lang w:eastAsia="zh-TW"/>
+          </w:rPr>
+          <m:t xml:space="preserve"> = </m:t>
+        </m:r>
+        <m:nary>
+          <m:naryPr>
+            <m:chr m:val="∑"/>
+            <m:limLoc m:val="undOvr"/>
+            <m:subHide m:val="1"/>
+            <m:supHide m:val="1"/>
+            <m:ctrlPr>
+              <w:rPr>
+                <w:rFonts w:ascii="Cambria Math" w:eastAsia="標楷體" w:hAnsi="Cambria Math"/>
+                <w:i/>
+                <w:sz w:val="18"/>
+                <w:lang w:eastAsia="zh-TW"/>
+              </w:rPr>
+            </m:ctrlPr>
+          </m:naryPr>
+          <m:sub/>
+          <m:sup/>
+          <m:e>
+            <m:r>
+              <w:rPr>
+                <w:rFonts w:ascii="Cambria Math" w:eastAsia="標楷體" w:hAnsi="Cambria Math"/>
+                <w:sz w:val="18"/>
+                <w:lang w:eastAsia="zh-TW"/>
+              </w:rPr>
+              <m:t>driving time</m:t>
+            </m:r>
+          </m:e>
+        </m:nary>
+        <m:r>
+          <w:rPr>
+            <w:rFonts w:ascii="Cambria Math" w:eastAsia="標楷體" w:hAnsi="Cambria Math"/>
+            <w:sz w:val="18"/>
+            <w:lang w:eastAsia="zh-TW"/>
+          </w:rPr>
+          <m:t>+</m:t>
+        </m:r>
+        <m:nary>
+          <m:naryPr>
+            <m:chr m:val="∑"/>
+            <m:limLoc m:val="undOvr"/>
+            <m:subHide m:val="1"/>
+            <m:supHide m:val="1"/>
+            <m:ctrlPr>
+              <w:rPr>
+                <w:rFonts w:ascii="Cambria Math" w:eastAsia="標楷體" w:hAnsi="Cambria Math"/>
+                <w:i/>
+                <w:sz w:val="18"/>
+                <w:lang w:eastAsia="zh-TW"/>
+              </w:rPr>
+            </m:ctrlPr>
+          </m:naryPr>
+          <m:sub/>
+          <m:sup/>
+          <m:e>
+            <m:sSub>
+              <m:sSubPr>
+                <m:ctrlPr>
+                  <w:rPr>
+                    <w:rFonts w:ascii="Cambria Math" w:eastAsia="標楷體" w:hAnsi="Cambria Math"/>
+                    <w:i/>
+                    <w:sz w:val="18"/>
+                    <w:lang w:eastAsia="zh-TW"/>
+                  </w:rPr>
+                </m:ctrlPr>
+              </m:sSubPr>
+              <m:e>
+                <m:r>
+                  <w:rPr>
+                    <w:rFonts w:ascii="Cambria Math" w:eastAsia="標楷體" w:hAnsi="Cambria Math"/>
+                    <w:sz w:val="18"/>
+                    <w:lang w:eastAsia="zh-TW"/>
+                  </w:rPr>
+                  <m:t>unload time</m:t>
+                </m:r>
+              </m:e>
+              <m:sub>
+                <m:r>
+                  <w:rPr>
+                    <w:rFonts w:ascii="Cambria Math" w:eastAsia="標楷體" w:hAnsi="Cambria Math"/>
+                    <w:sz w:val="18"/>
+                    <w:lang w:eastAsia="zh-TW"/>
+                  </w:rPr>
+                  <m:t>ij</m:t>
+                </m:r>
+              </m:sub>
+            </m:sSub>
+          </m:e>
+        </m:nary>
+        <m:r>
+          <w:rPr>
+            <w:rFonts w:ascii="Cambria Math" w:eastAsia="標楷體" w:hAnsi="Cambria Math"/>
+            <w:sz w:val="18"/>
+            <w:lang w:eastAsia="zh-TW"/>
+          </w:rPr>
+          <m:t xml:space="preserve"> </m:t>
+        </m:r>
+      </m:oMath>
+      <w:r>
         <w:rPr>
           <w:rFonts w:eastAsia="標楷體" w:hint="eastAsia"/>
-          <w:i/>
-          <w:lang w:eastAsia="zh-TW"/>
-        </w:rPr>
-      </w:pPr>
-      <m:oMathPara>
-        <m:oMath>
-          <m:r>
-            <w:rPr>
-              <w:rFonts w:ascii="Cambria Math" w:eastAsia="標楷體" w:hAnsi="Cambria Math"/>
-              <w:lang w:eastAsia="zh-TW"/>
-            </w:rPr>
-            <m:t xml:space="preserve">total time = </m:t>
-          </m:r>
-          <m:nary>
-            <m:naryPr>
-              <m:chr m:val="∑"/>
-              <m:limLoc m:val="undOvr"/>
-              <m:subHide m:val="1"/>
-              <m:supHide m:val="1"/>
-              <m:ctrlPr>
-                <w:rPr>
-                  <w:rFonts w:ascii="Cambria Math" w:eastAsia="標楷體" w:hAnsi="Cambria Math"/>
-                  <w:i/>
-                  <w:lang w:eastAsia="zh-TW"/>
-                </w:rPr>
-              </m:ctrlPr>
-            </m:naryPr>
-            <m:sub/>
-            <m:sup/>
-            <m:e>
-              <m:r>
-                <w:rPr>
-                  <w:rFonts w:ascii="Cambria Math" w:eastAsia="標楷體" w:hAnsi="Cambria Math"/>
-                  <w:lang w:eastAsia="zh-TW"/>
-                </w:rPr>
-                <m:t>driving time</m:t>
-              </m:r>
-            </m:e>
-          </m:nary>
-          <m:r>
-            <w:rPr>
-              <w:rFonts w:ascii="Cambria Math" w:eastAsia="標楷體" w:hAnsi="Cambria Math"/>
-              <w:lang w:eastAsia="zh-TW"/>
-            </w:rPr>
-            <m:t>+</m:t>
-          </m:r>
-          <m:nary>
-            <m:naryPr>
-              <m:chr m:val="∑"/>
-              <m:limLoc m:val="undOvr"/>
-              <m:subHide m:val="1"/>
-              <m:supHide m:val="1"/>
-              <m:ctrlPr>
-                <w:rPr>
-                  <w:rFonts w:ascii="Cambria Math" w:eastAsia="標楷體" w:hAnsi="Cambria Math"/>
-                  <w:i/>
-                  <w:lang w:eastAsia="zh-TW"/>
-                </w:rPr>
-              </m:ctrlPr>
-            </m:naryPr>
-            <m:sub/>
-            <m:sup/>
-            <m:e>
-              <m:r>
-                <w:rPr>
-                  <w:rFonts w:ascii="Cambria Math" w:eastAsia="標楷體" w:hAnsi="Cambria Math"/>
-                  <w:lang w:eastAsia="zh-TW"/>
-                </w:rPr>
-                <m:t>unload time</m:t>
-              </m:r>
-            </m:e>
-          </m:nary>
-          <m:r>
-            <w:rPr>
-              <w:rFonts w:ascii="Cambria Math" w:eastAsia="標楷體" w:hAnsi="Cambria Math"/>
-              <w:lang w:eastAsia="zh-TW"/>
-            </w:rPr>
-            <m:t xml:space="preserve"> </m:t>
-          </m:r>
-        </m:oMath>
-      </m:oMathPara>
+          <w:sz w:val="18"/>
+          <w:lang w:eastAsia="zh-TW"/>
+        </w:rPr>
+        <w:t xml:space="preserve"> </w:t>
+      </w:r>
+      <w:r>
+        <w:rPr>
+          <w:rFonts w:eastAsia="標楷體"/>
+          <w:sz w:val="18"/>
+          <w:lang w:eastAsia="zh-TW"/>
+        </w:rPr>
+        <w:t xml:space="preserve">   </w:t>
+      </w:r>
+      <w:r>
+        <w:rPr>
+          <w:rFonts w:eastAsia="標楷體" w:hint="eastAsia"/>
+          <w:sz w:val="18"/>
+          <w:lang w:eastAsia="zh-TW"/>
+        </w:rPr>
+        <w:t>(</w:t>
+      </w:r>
+      <w:r>
+        <w:rPr>
+          <w:rFonts w:eastAsia="標楷體"/>
+          <w:sz w:val="18"/>
+          <w:lang w:eastAsia="zh-TW"/>
+        </w:rPr>
+        <w:t>5)</w:t>
+      </w:r>
     </w:p>
     <w:p>
       <w:pPr>
         <w:pStyle w:val="a3"/>
         <w:rPr>
-          <w:rFonts w:eastAsia="標楷體" w:hint="eastAsia"/>
+          <w:rFonts w:eastAsia="標楷體"/>
           <w:lang w:eastAsia="zh-TW"/>
         </w:rPr>
       </w:pPr>
@@ -6570,6 +6954,78 @@
                   </m:ctrlPr>
                 </m:eqArrPr>
                 <m:e>
+                  <m:sSub>
+                    <m:sSubPr>
+                      <m:ctrlPr>
+                        <w:rPr>
+                          <w:rFonts w:ascii="Cambria Math" w:eastAsia="標楷體" w:hAnsi="Cambria Math"/>
+                          <w:i/>
+                          <w:lang w:eastAsia="zh-TW"/>
+                        </w:rPr>
+                      </m:ctrlPr>
+                    </m:sSubPr>
+                    <m:e>
+                      <m:r>
+                        <w:rPr>
+                          <w:rFonts w:ascii="Cambria Math" w:eastAsia="標楷體" w:hAnsi="Cambria Math"/>
+                          <w:lang w:eastAsia="zh-TW"/>
+                        </w:rPr>
+                        <m:t>vehicle time</m:t>
+                      </m:r>
+                    </m:e>
+                    <m:sub>
+                      <m:r>
+                        <w:rPr>
+                          <w:rFonts w:ascii="Cambria Math" w:eastAsia="標楷體" w:hAnsi="Cambria Math"/>
+                          <w:lang w:eastAsia="zh-TW"/>
+                        </w:rPr>
+                        <m:t>i</m:t>
+                      </m:r>
+                    </m:sub>
+                  </m:sSub>
+                  <m:r>
+                    <w:rPr>
+                      <w:rFonts w:ascii="Cambria Math" w:eastAsia="標楷體" w:hAnsi="Cambria Math"/>
+                      <w:lang w:eastAsia="zh-TW"/>
+                    </w:rPr>
+                    <m:t xml:space="preserve">: time totally spent by </m:t>
+                  </m:r>
+                  <m:sSub>
+                    <m:sSubPr>
+                      <m:ctrlPr>
+                        <w:rPr>
+                          <w:rFonts w:ascii="Cambria Math" w:eastAsia="標楷體" w:hAnsi="Cambria Math"/>
+                          <w:lang w:eastAsia="zh-TW"/>
+                        </w:rPr>
+                      </m:ctrlPr>
+                    </m:sSubPr>
+                    <m:e>
+                      <m:r>
+                        <w:rPr>
+                          <w:rFonts w:ascii="Cambria Math" w:eastAsia="標楷體" w:hAnsi="Cambria Math"/>
+                          <w:lang w:eastAsia="zh-TW"/>
+                        </w:rPr>
+                        <m:t>b</m:t>
+                      </m:r>
+                    </m:e>
+                    <m:sub>
+                      <m:r>
+                        <w:rPr>
+                          <w:rFonts w:ascii="Cambria Math" w:eastAsia="標楷體" w:hAnsi="Cambria Math"/>
+                          <w:lang w:eastAsia="zh-TW"/>
+                        </w:rPr>
+                        <m:t>i</m:t>
+                      </m:r>
+                    </m:sub>
+                  </m:sSub>
+                  <m:ctrlPr>
+                    <w:rPr>
+                      <w:rFonts w:ascii="Cambria Math" w:eastAsia="Cambria Math" w:hAnsi="Cambria Math" w:cs="Cambria Math"/>
+                      <w:i/>
+                    </w:rPr>
+                  </m:ctrlPr>
+                </m:e>
+                <m:e>
                   <m:r>
                     <w:rPr>
                       <w:rFonts w:ascii="Cambria Math" w:eastAsia="標楷體" w:hAnsi="Cambria Math"/>
@@ -6589,12 +7045,41 @@
                   </m:r>
                 </m:e>
                 <m:e>
+                  <m:sSub>
+                    <m:sSubPr>
+                      <m:ctrlPr>
+                        <w:rPr>
+                          <w:rFonts w:ascii="Cambria Math" w:eastAsia="標楷體" w:hAnsi="Cambria Math"/>
+                          <w:i/>
+                          <w:lang w:eastAsia="zh-TW"/>
+                        </w:rPr>
+                      </m:ctrlPr>
+                    </m:sSubPr>
+                    <m:e>
+                      <m:r>
+                        <w:rPr>
+                          <w:rFonts w:ascii="Cambria Math" w:eastAsia="標楷體" w:hAnsi="Cambria Math"/>
+                          <w:lang w:eastAsia="zh-TW"/>
+                        </w:rPr>
+                        <m:t>unload time</m:t>
+                      </m:r>
+                    </m:e>
+                    <m:sub>
+                      <m:r>
+                        <w:rPr>
+                          <w:rFonts w:ascii="Cambria Math" w:eastAsia="標楷體" w:hAnsi="Cambria Math"/>
+                          <w:lang w:eastAsia="zh-TW"/>
+                        </w:rPr>
+                        <m:t>ij</m:t>
+                      </m:r>
+                    </m:sub>
+                  </m:sSub>
                   <m:r>
                     <w:rPr>
                       <w:rFonts w:ascii="Cambria Math" w:eastAsia="標楷體" w:hAnsi="Cambria Math"/>
                       <w:lang w:eastAsia="zh-TW"/>
                     </w:rPr>
-                    <m:t xml:space="preserve">unload time: </m:t>
+                    <m:t xml:space="preserve">: </m:t>
                   </m:r>
                   <m:r>
                     <m:rPr>
@@ -6604,8 +7089,77 @@
                       <w:rFonts w:ascii="Cambria Math" w:eastAsia="標楷體" w:hAnsi="Cambria Math"/>
                       <w:lang w:eastAsia="zh-TW"/>
                     </w:rPr>
-                    <m:t>time waiting students to go down the bus</m:t>
+                    <m:t xml:space="preserve">time waiting students to stop by </m:t>
                   </m:r>
+                  <m:sSub>
+                    <m:sSubPr>
+                      <m:ctrlPr>
+                        <w:rPr>
+                          <w:rFonts w:ascii="Cambria Math" w:eastAsia="標楷體" w:hAnsi="Cambria Math"/>
+                          <w:lang w:eastAsia="zh-TW"/>
+                        </w:rPr>
+                      </m:ctrlPr>
+                    </m:sSubPr>
+                    <m:e>
+                      <m:r>
+                        <w:rPr>
+                          <w:rFonts w:ascii="Cambria Math" w:eastAsia="標楷體" w:hAnsi="Cambria Math"/>
+                          <w:lang w:eastAsia="zh-TW"/>
+                        </w:rPr>
+                        <m:t>b</m:t>
+                      </m:r>
+                    </m:e>
+                    <m:sub>
+                      <m:r>
+                        <w:rPr>
+                          <w:rFonts w:ascii="Cambria Math" w:eastAsia="標楷體" w:hAnsi="Cambria Math"/>
+                          <w:lang w:eastAsia="zh-TW"/>
+                        </w:rPr>
+                        <m:t>i</m:t>
+                      </m:r>
+                    </m:sub>
+                  </m:sSub>
+                  <m:r>
+                    <m:rPr>
+                      <m:sty m:val="p"/>
+                    </m:rPr>
+                    <w:rPr>
+                      <w:rFonts w:ascii="Cambria Math" w:eastAsia="標楷體" w:hAnsi="Cambria Math"/>
+                      <w:lang w:eastAsia="zh-TW"/>
+                    </w:rPr>
+                    <m:t xml:space="preserve"> at </m:t>
+                  </m:r>
+                  <m:sSub>
+                    <m:sSubPr>
+                      <m:ctrlPr>
+                        <w:rPr>
+                          <w:rFonts w:ascii="Cambria Math" w:eastAsia="標楷體" w:hAnsi="Cambria Math"/>
+                          <w:lang w:eastAsia="zh-TW"/>
+                        </w:rPr>
+                      </m:ctrlPr>
+                    </m:sSubPr>
+                    <m:e>
+                      <m:r>
+                        <m:rPr>
+                          <m:sty m:val="p"/>
+                        </m:rPr>
+                        <w:rPr>
+                          <w:rFonts w:ascii="Cambria Math" w:eastAsia="標楷體" w:hAnsi="Cambria Math"/>
+                          <w:lang w:eastAsia="zh-TW"/>
+                        </w:rPr>
+                        <m:t>s</m:t>
+                      </m:r>
+                    </m:e>
+                    <m:sub>
+                      <m:r>
+                        <w:rPr>
+                          <w:rFonts w:ascii="Cambria Math" w:eastAsia="標楷體" w:hAnsi="Cambria Math"/>
+                          <w:lang w:eastAsia="zh-TW"/>
+                        </w:rPr>
+                        <m:t>j</m:t>
+                      </m:r>
+                    </m:sub>
+                  </m:sSub>
                 </m:e>
               </m:eqArr>
             </m:e>
@@ -6616,192 +7170,109 @@
     <w:p>
       <w:pPr>
         <w:pStyle w:val="a3"/>
-        <w:rPr>
-          <w:rFonts w:eastAsia="標楷體"/>
-          <w:lang w:eastAsia="zh-TW"/>
-        </w:rPr>
-      </w:pPr>
+        <w:ind w:firstLine="0pt"/>
+        <w:rPr>
+          <w:rFonts w:eastAsia="標楷體" w:hint="eastAsia"/>
+          <w:lang w:eastAsia="zh-TW"/>
+        </w:rPr>
+      </w:pPr>
+      <w:r>
+        <w:rPr>
+          <w:rFonts w:eastAsia="標楷體" w:hint="eastAsia"/>
+          <w:noProof/>
+          <w:lang w:eastAsia="zh-TW"/>
+        </w:rPr>
+        <w:drawing>
+          <wp:inline distT="0" distB="0" distL="0" distR="0">
+            <wp:extent cx="3089910" cy="1209040"/>
+            <wp:effectExtent l="19050" t="19050" r="15240" b="10160"/>
+            <wp:docPr id="40" name="圖片 40"/>
+            <wp:cNvGraphicFramePr>
+              <a:graphicFrameLocks xmlns:a="http://purl.oclc.org/ooxml/drawingml/main" noChangeAspect="1"/>
+            </wp:cNvGraphicFramePr>
+            <a:graphic xmlns:a="http://purl.oclc.org/ooxml/drawingml/main">
+              <a:graphicData uri="http://purl.oclc.org/ooxml/drawingml/picture">
+                <pic:pic xmlns:pic="http://purl.oclc.org/ooxml/drawingml/picture">
+                  <pic:nvPicPr>
+                    <pic:cNvPr id="40" name="1.png"/>
+                    <pic:cNvPicPr/>
+                  </pic:nvPicPr>
+                  <pic:blipFill>
+                    <a:blip r:embed="rId12" cstate="print">
+                      <a:extLst>
+                        <a:ext uri="{28A0092B-C50C-407E-A947-70E740481C1C}">
+                          <a14:useLocalDpi xmlns:a14="http://schemas.microsoft.com/office/drawing/2010/main" val="0"/>
+                        </a:ext>
+                      </a:extLst>
+                    </a:blip>
+                    <a:stretch>
+                      <a:fillRect/>
+                    </a:stretch>
+                  </pic:blipFill>
+                  <pic:spPr>
+                    <a:xfrm>
+                      <a:off x="0" y="0"/>
+                      <a:ext cx="3089910" cy="1209040"/>
+                    </a:xfrm>
+                    <a:prstGeom prst="rect">
+                      <a:avLst/>
+                    </a:prstGeom>
+                    <a:ln>
+                      <a:solidFill>
+                        <a:schemeClr val="tx1"/>
+                      </a:solidFill>
+                    </a:ln>
+                  </pic:spPr>
+                </pic:pic>
+              </a:graphicData>
+            </a:graphic>
+          </wp:inline>
+        </w:drawing>
+      </w:r>
     </w:p>
     <w:p>
       <w:pPr>
         <w:pStyle w:val="a3"/>
-        <w:rPr>
-          <w:rFonts w:eastAsia="標楷體"/>
-          <w:lang w:eastAsia="zh-TW"/>
-        </w:rPr>
-      </w:pPr>
-      <w:r>
-        <w:rPr>
-          <w:rFonts w:eastAsia="標楷體" w:hint="eastAsia"/>
-          <w:lang w:eastAsia="zh-TW"/>
-        </w:rPr>
-        <w:t>S</w:t>
-      </w:r>
-      <w:r>
-        <w:rPr>
-          <w:rFonts w:eastAsia="標楷體"/>
-          <w:lang w:eastAsia="zh-TW"/>
-        </w:rPr>
-        <w:t xml:space="preserve">ince for every </w:t>
-      </w:r>
-      <w:r>
-        <w:rPr>
-          <w:rFonts w:eastAsia="標楷體"/>
-          <w:lang w:eastAsia="zh-TW"/>
-        </w:rPr>
-        <w:t>bus</w:t>
-      </w:r>
-      <w:r>
-        <w:rPr>
-          <w:rFonts w:eastAsia="標楷體"/>
-          <w:lang w:eastAsia="zh-TW"/>
-        </w:rPr>
-        <w:t>, its starting point and end point are both s</w:t>
-      </w:r>
-      <w:r>
-        <w:rPr>
-          <w:rFonts w:eastAsia="標楷體"/>
-          <w:vertAlign w:val="subscript"/>
-          <w:lang w:eastAsia="zh-TW"/>
-        </w:rPr>
-        <w:t>1</w:t>
-      </w:r>
-      <w:r>
-        <w:rPr>
-          <w:rFonts w:eastAsia="標楷體"/>
-          <w:lang w:eastAsia="zh-TW"/>
-        </w:rPr>
-        <w:t xml:space="preserve"> and s</w:t>
-      </w:r>
-      <w:r>
-        <w:rPr>
-          <w:rFonts w:eastAsia="標楷體"/>
-          <w:vertAlign w:val="subscript"/>
-          <w:lang w:eastAsia="zh-TW"/>
-        </w:rPr>
-        <w:t>10</w:t>
-      </w:r>
-      <w:r>
-        <w:rPr>
-          <w:rFonts w:eastAsia="標楷體"/>
-          <w:lang w:eastAsia="zh-TW"/>
-        </w:rPr>
-        <w:t xml:space="preserve">, </w:t>
-      </w:r>
-      <w:r>
-        <w:rPr>
-          <w:rFonts w:eastAsia="標楷體"/>
-          <w:lang w:eastAsia="zh-TW"/>
-        </w:rPr>
-        <w:t xml:space="preserve">so the driving time for all </w:t>
-      </w:r>
-      <w:r>
-        <w:rPr>
-          <w:rFonts w:eastAsia="標楷體"/>
-          <w:lang w:eastAsia="zh-TW"/>
-        </w:rPr>
-        <w:t>buses</w:t>
-      </w:r>
-      <w:r>
-        <w:rPr>
-          <w:rFonts w:eastAsia="標楷體"/>
-          <w:lang w:eastAsia="zh-TW"/>
-        </w:rPr>
-        <w:t xml:space="preserve"> are identical.  Thus </w:t>
-      </w:r>
-      <w:r>
-        <w:rPr>
-          <w:rFonts w:eastAsia="標楷體"/>
-          <w:lang w:eastAsia="zh-TW"/>
-        </w:rPr>
-        <w:t xml:space="preserve">the one </w:t>
-      </w:r>
-      <w:r>
-        <w:rPr>
-          <w:rFonts w:eastAsia="標楷體"/>
-          <w:lang w:eastAsia="zh-TW"/>
-        </w:rPr>
-        <w:t>wh</w:t>
-      </w:r>
-      <w:r>
-        <w:rPr>
-          <w:rFonts w:eastAsia="標楷體"/>
-          <w:lang w:eastAsia="zh-TW"/>
-        </w:rPr>
-        <w:t>ich</w:t>
-      </w:r>
-      <w:r>
-        <w:rPr>
-          <w:rFonts w:eastAsia="標楷體"/>
-          <w:lang w:eastAsia="zh-TW"/>
-        </w:rPr>
-        <w:t xml:space="preserve"> </w:t>
-      </w:r>
-      <w:r>
-        <w:rPr>
-          <w:rFonts w:eastAsia="標楷體"/>
-          <w:lang w:eastAsia="zh-TW"/>
-        </w:rPr>
-        <w:t xml:space="preserve">might vary for all </w:t>
-      </w:r>
-      <w:r>
-        <w:rPr>
-          <w:rFonts w:eastAsia="標楷體"/>
-          <w:lang w:eastAsia="zh-TW"/>
-        </w:rPr>
-        <w:t xml:space="preserve">buses </w:t>
-      </w:r>
-      <w:r>
-        <w:rPr>
-          <w:rFonts w:eastAsia="標楷體"/>
-          <w:lang w:eastAsia="zh-TW"/>
-        </w:rPr>
-        <w:t>is the unload time</w:t>
-      </w:r>
-      <w:r>
-        <w:rPr>
-          <w:rFonts w:eastAsia="標楷體"/>
-          <w:lang w:eastAsia="zh-TW"/>
-        </w:rPr>
-        <w:t>.</w:t>
-      </w:r>
-      <w:r>
-        <w:rPr>
-          <w:rFonts w:eastAsia="標楷體"/>
-          <w:lang w:eastAsia="zh-TW"/>
-        </w:rPr>
-        <w:t xml:space="preserve">  </w:t>
-      </w:r>
-      <w:r>
-        <w:rPr>
-          <w:rFonts w:eastAsia="標楷體"/>
-          <w:lang w:eastAsia="zh-TW"/>
-        </w:rPr>
-        <w:t xml:space="preserve">The equation of unload time for vehicle </w:t>
-      </w:r>
-      <w:proofErr w:type="spellStart"/>
-      <w:r>
-        <w:rPr>
-          <w:rFonts w:eastAsia="標楷體"/>
-          <w:lang w:eastAsia="zh-TW"/>
-        </w:rPr>
-        <w:t>i</w:t>
-      </w:r>
-      <w:proofErr w:type="spellEnd"/>
-      <w:r>
-        <w:rPr>
-          <w:rFonts w:eastAsia="標楷體"/>
-          <w:lang w:eastAsia="zh-TW"/>
-        </w:rPr>
-        <w:t xml:space="preserve"> is below:</w:t>
+        <w:ind w:firstLine="0pt"/>
+        <w:rPr>
+          <w:rFonts w:eastAsia="標楷體"/>
+          <w:lang w:eastAsia="zh-TW"/>
+        </w:rPr>
+      </w:pPr>
+      <w:r>
+        <w:rPr>
+          <w:rFonts w:eastAsia="標楷體"/>
+          <w:lang w:eastAsia="zh-TW"/>
+        </w:rPr>
+        <w:t xml:space="preserve">Fig. </w:t>
+      </w:r>
+      <w:r>
+        <w:rPr>
+          <w:rFonts w:eastAsia="標楷體"/>
+          <w:lang w:eastAsia="zh-TW"/>
+        </w:rPr>
+        <w:t>4</w:t>
+      </w:r>
+      <w:r>
+        <w:rPr>
+          <w:rFonts w:eastAsia="標楷體"/>
+          <w:lang w:eastAsia="zh-TW"/>
+        </w:rPr>
+        <w:t xml:space="preserve">   </w:t>
+      </w:r>
+      <w:r>
+        <w:rPr>
+          <w:rFonts w:eastAsia="標楷體"/>
+          <w:lang w:eastAsia="zh-TW"/>
+        </w:rPr>
+        <w:t>The lowest fitness might not have the lowest time spent due to the weights of penalty to oversupply and undersupply</w:t>
       </w:r>
     </w:p>
     <w:p>
       <w:pPr>
         <w:pStyle w:val="a3"/>
-        <w:ind w:firstLine="0pt"/>
-        <w:rPr>
-          <w:rFonts w:eastAsia="標楷體" w:hint="eastAsia"/>
+        <w:rPr>
+          <w:rFonts w:eastAsia="標楷體"/>
           <w:lang w:eastAsia="zh-TW"/>
         </w:rPr>
       </w:pPr>
@@ -6811,139 +7282,335 @@
         <w:pStyle w:val="a3"/>
         <w:rPr>
           <w:rFonts w:eastAsia="標楷體"/>
-          <w:i/>
+          <w:lang w:eastAsia="zh-TW"/>
+        </w:rPr>
+      </w:pPr>
+      <w:r>
+        <w:rPr>
+          <w:rFonts w:eastAsia="標楷體" w:hint="eastAsia"/>
+          <w:lang w:eastAsia="zh-TW"/>
+        </w:rPr>
+        <w:t>S</w:t>
+      </w:r>
+      <w:r>
+        <w:rPr>
+          <w:rFonts w:eastAsia="標楷體"/>
+          <w:lang w:eastAsia="zh-TW"/>
+        </w:rPr>
+        <w:t xml:space="preserve">ince for every </w:t>
+      </w:r>
+      <w:r>
+        <w:rPr>
+          <w:rFonts w:eastAsia="標楷體"/>
+          <w:lang w:eastAsia="zh-TW"/>
+        </w:rPr>
+        <w:t>bus</w:t>
+      </w:r>
+      <w:r>
+        <w:rPr>
+          <w:rFonts w:eastAsia="標楷體"/>
+          <w:lang w:eastAsia="zh-TW"/>
+        </w:rPr>
+        <w:t>, its starting point and end point are both s</w:t>
+      </w:r>
+      <w:r>
+        <w:rPr>
+          <w:rFonts w:eastAsia="標楷體"/>
+          <w:vertAlign w:val="subscript"/>
+          <w:lang w:eastAsia="zh-TW"/>
+        </w:rPr>
+        <w:t>1</w:t>
+      </w:r>
+      <w:r>
+        <w:rPr>
+          <w:rFonts w:eastAsia="標楷體"/>
+          <w:lang w:eastAsia="zh-TW"/>
+        </w:rPr>
+        <w:t xml:space="preserve"> and s</w:t>
+      </w:r>
+      <w:r>
+        <w:rPr>
+          <w:rFonts w:eastAsia="標楷體"/>
+          <w:vertAlign w:val="subscript"/>
+          <w:lang w:eastAsia="zh-TW"/>
+        </w:rPr>
+        <w:t>10</w:t>
+      </w:r>
+      <w:r>
+        <w:rPr>
+          <w:rFonts w:eastAsia="標楷體"/>
+          <w:lang w:eastAsia="zh-TW"/>
+        </w:rPr>
+        <w:t xml:space="preserve">, </w:t>
+      </w:r>
+      <w:r>
+        <w:rPr>
+          <w:rFonts w:eastAsia="標楷體"/>
+          <w:lang w:eastAsia="zh-TW"/>
+        </w:rPr>
+        <w:t xml:space="preserve">so the driving time for all </w:t>
+      </w:r>
+      <w:r>
+        <w:rPr>
+          <w:rFonts w:eastAsia="標楷體"/>
+          <w:lang w:eastAsia="zh-TW"/>
+        </w:rPr>
+        <w:t>buses</w:t>
+      </w:r>
+      <w:r>
+        <w:rPr>
+          <w:rFonts w:eastAsia="標楷體"/>
+          <w:lang w:eastAsia="zh-TW"/>
+        </w:rPr>
+        <w:t xml:space="preserve"> are identical.  Thus </w:t>
+      </w:r>
+      <w:r>
+        <w:rPr>
+          <w:rFonts w:eastAsia="標楷體"/>
+          <w:lang w:eastAsia="zh-TW"/>
+        </w:rPr>
+        <w:t xml:space="preserve">the one </w:t>
+      </w:r>
+      <w:r>
+        <w:rPr>
+          <w:rFonts w:eastAsia="標楷體"/>
+          <w:lang w:eastAsia="zh-TW"/>
+        </w:rPr>
+        <w:t>wh</w:t>
+      </w:r>
+      <w:r>
+        <w:rPr>
+          <w:rFonts w:eastAsia="標楷體"/>
+          <w:lang w:eastAsia="zh-TW"/>
+        </w:rPr>
+        <w:t>ich</w:t>
+      </w:r>
+      <w:r>
+        <w:rPr>
+          <w:rFonts w:eastAsia="標楷體"/>
+          <w:lang w:eastAsia="zh-TW"/>
+        </w:rPr>
+        <w:t xml:space="preserve"> </w:t>
+      </w:r>
+      <w:r>
+        <w:rPr>
+          <w:rFonts w:eastAsia="標楷體"/>
+          <w:lang w:eastAsia="zh-TW"/>
+        </w:rPr>
+        <w:t xml:space="preserve">might vary for all </w:t>
+      </w:r>
+      <w:r>
+        <w:rPr>
+          <w:rFonts w:eastAsia="標楷體"/>
+          <w:lang w:eastAsia="zh-TW"/>
+        </w:rPr>
+        <w:t xml:space="preserve">buses </w:t>
+      </w:r>
+      <w:r>
+        <w:rPr>
+          <w:rFonts w:eastAsia="標楷體"/>
+          <w:lang w:eastAsia="zh-TW"/>
+        </w:rPr>
+        <w:t>is the unload time</w:t>
+      </w:r>
+      <w:r>
+        <w:rPr>
+          <w:rFonts w:eastAsia="標楷體"/>
+          <w:lang w:eastAsia="zh-TW"/>
+        </w:rPr>
+        <w:t>.</w:t>
+      </w:r>
+      <w:r>
+        <w:rPr>
+          <w:rFonts w:eastAsia="標楷體"/>
+          <w:lang w:eastAsia="zh-TW"/>
+        </w:rPr>
+        <w:t xml:space="preserve">  </w:t>
+      </w:r>
+      <w:r>
+        <w:rPr>
+          <w:rFonts w:eastAsia="標楷體"/>
+          <w:lang w:eastAsia="zh-TW"/>
+        </w:rPr>
+        <w:t xml:space="preserve">The equation of unload time for </w:t>
+      </w:r>
+      <w:r>
+        <w:rPr>
+          <w:rFonts w:eastAsia="標楷體"/>
+          <w:lang w:eastAsia="zh-TW"/>
+        </w:rPr>
+        <w:t>bus</w:t>
+      </w:r>
+      <w:r>
+        <w:rPr>
+          <w:rFonts w:eastAsia="標楷體"/>
+          <w:lang w:eastAsia="zh-TW"/>
+        </w:rPr>
+        <w:t xml:space="preserve"> </w:t>
+      </w:r>
+      <w:proofErr w:type="spellStart"/>
+      <w:r>
+        <w:rPr>
+          <w:rFonts w:eastAsia="標楷體"/>
+          <w:lang w:eastAsia="zh-TW"/>
+        </w:rPr>
+        <w:t>i</w:t>
+      </w:r>
+      <w:proofErr w:type="spellEnd"/>
+      <w:r>
+        <w:rPr>
+          <w:rFonts w:eastAsia="標楷體"/>
+          <w:lang w:eastAsia="zh-TW"/>
+        </w:rPr>
+        <w:t xml:space="preserve"> is below:</w:t>
+      </w:r>
+    </w:p>
+    <w:p>
+      <w:pPr>
+        <w:pStyle w:val="a3"/>
+        <w:ind w:firstLine="0pt"/>
+        <w:rPr>
+          <w:rFonts w:eastAsia="標楷體"/>
+          <w:lang w:eastAsia="zh-TW"/>
+        </w:rPr>
+      </w:pPr>
+    </w:p>
+    <w:p>
+      <w:pPr>
+        <w:pStyle w:val="a3"/>
+        <w:jc w:val="end"/>
+        <w:rPr>
+          <w:rFonts w:eastAsia="標楷體"/>
           <w:sz w:val="18"/>
           <w:lang w:eastAsia="zh-TW"/>
         </w:rPr>
       </w:pPr>
-      <m:oMathPara>
-        <m:oMath>
-          <m:sSub>
-            <m:sSubPr>
-              <m:ctrlPr>
-                <w:rPr>
-                  <w:rFonts w:ascii="Cambria Math" w:eastAsia="標楷體" w:hAnsi="Cambria Math"/>
-                  <w:i/>
-                  <w:sz w:val="18"/>
-                  <w:lang w:eastAsia="zh-TW"/>
-                </w:rPr>
-              </m:ctrlPr>
-            </m:sSubPr>
-            <m:e>
-              <m:r>
-                <w:rPr>
-                  <w:rFonts w:ascii="Cambria Math" w:eastAsia="標楷體" w:hAnsi="Cambria Math"/>
-                  <w:sz w:val="18"/>
-                  <w:lang w:eastAsia="zh-TW"/>
-                </w:rPr>
-                <m:t xml:space="preserve">unload time </m:t>
-              </m:r>
-            </m:e>
-            <m:sub>
-              <m:r>
-                <w:rPr>
-                  <w:rFonts w:ascii="Cambria Math" w:eastAsia="標楷體" w:hAnsi="Cambria Math"/>
-                  <w:sz w:val="18"/>
-                  <w:lang w:eastAsia="zh-TW"/>
-                </w:rPr>
-                <m:t>i</m:t>
-              </m:r>
-            </m:sub>
-          </m:sSub>
-          <m:r>
-            <w:rPr>
-              <w:rFonts w:ascii="Cambria Math" w:eastAsia="標楷體" w:hAnsi="Cambria Math"/>
-              <w:sz w:val="18"/>
-              <w:lang w:eastAsia="zh-TW"/>
-            </w:rPr>
-            <m:t xml:space="preserve"> = </m:t>
-          </m:r>
-          <m:r>
-            <w:rPr>
-              <w:rFonts w:ascii="Cambria Math" w:eastAsia="標楷體" w:hAnsi="Cambria Math"/>
-              <w:sz w:val="18"/>
-              <w:lang w:eastAsia="zh-TW"/>
-            </w:rPr>
-            <m:t>parking time</m:t>
-          </m:r>
-          <m:r>
-            <w:rPr>
-              <w:rFonts w:ascii="Cambria Math" w:eastAsia="標楷體" w:hAnsi="Cambria Math"/>
-              <w:sz w:val="18"/>
-              <w:lang w:eastAsia="zh-TW"/>
-            </w:rPr>
-            <m:t>+</m:t>
-          </m:r>
-          <m:nary>
-            <m:naryPr>
-              <m:chr m:val="∑"/>
-              <m:limLoc m:val="undOvr"/>
-              <m:subHide m:val="1"/>
-              <m:supHide m:val="1"/>
-              <m:ctrlPr>
-                <w:rPr>
-                  <w:rFonts w:ascii="Cambria Math" w:eastAsia="標楷體" w:hAnsi="Cambria Math"/>
-                  <w:i/>
-                  <w:sz w:val="18"/>
-                  <w:lang w:eastAsia="zh-TW"/>
-                </w:rPr>
-              </m:ctrlPr>
-            </m:naryPr>
-            <m:sub/>
-            <m:sup/>
-            <m:e>
-              <m:sSub>
-                <m:sSubPr>
-                  <m:ctrlPr>
-                    <w:rPr>
-                      <w:rFonts w:ascii="Cambria Math" w:eastAsia="標楷體" w:hAnsi="Cambria Math"/>
-                      <w:i/>
-                      <w:sz w:val="18"/>
-                      <w:lang w:eastAsia="zh-TW"/>
-                    </w:rPr>
-                  </m:ctrlPr>
-                </m:sSubPr>
-                <m:e>
-                  <m:r>
-                    <w:rPr>
-                      <w:rFonts w:ascii="Cambria Math" w:eastAsia="標楷體" w:hAnsi="Cambria Math"/>
-                      <w:sz w:val="18"/>
-                      <w:lang w:eastAsia="zh-TW"/>
-                    </w:rPr>
-                    <m:t>get</m:t>
-                  </m:r>
-                  <m:r>
-                    <w:rPr>
-                      <w:rFonts w:ascii="Cambria Math" w:eastAsia="標楷體" w:hAnsi="Cambria Math"/>
-                      <w:sz w:val="18"/>
-                      <w:lang w:eastAsia="zh-TW"/>
-                    </w:rPr>
-                    <m:t xml:space="preserve"> </m:t>
-                  </m:r>
-                  <m:r>
-                    <w:rPr>
-                      <w:rFonts w:ascii="Cambria Math" w:eastAsia="標楷體" w:hAnsi="Cambria Math"/>
-                      <w:sz w:val="18"/>
-                      <w:lang w:eastAsia="zh-TW"/>
-                    </w:rPr>
-                    <m:t>off time</m:t>
-                  </m:r>
-                </m:e>
-                <m:sub>
-                  <m:r>
-                    <w:rPr>
-                      <w:rFonts w:ascii="Cambria Math" w:eastAsia="標楷體" w:hAnsi="Cambria Math"/>
-                      <w:sz w:val="18"/>
-                      <w:lang w:eastAsia="zh-TW"/>
-                    </w:rPr>
-                    <m:t>j</m:t>
-                  </m:r>
-                </m:sub>
-              </m:sSub>
-            </m:e>
-          </m:nary>
-        </m:oMath>
-      </m:oMathPara>
+      <m:oMath>
+        <m:sSub>
+          <m:sSubPr>
+            <m:ctrlPr>
+              <w:rPr>
+                <w:rFonts w:ascii="Cambria Math" w:eastAsia="標楷體" w:hAnsi="Cambria Math"/>
+                <w:i/>
+                <w:sz w:val="18"/>
+                <w:lang w:eastAsia="zh-TW"/>
+              </w:rPr>
+            </m:ctrlPr>
+          </m:sSubPr>
+          <m:e>
+            <m:r>
+              <w:rPr>
+                <w:rFonts w:ascii="Cambria Math" w:eastAsia="標楷體" w:hAnsi="Cambria Math"/>
+                <w:sz w:val="18"/>
+                <w:lang w:eastAsia="zh-TW"/>
+              </w:rPr>
+              <m:t xml:space="preserve">unload time </m:t>
+            </m:r>
+          </m:e>
+          <m:sub>
+            <m:r>
+              <w:rPr>
+                <w:rFonts w:ascii="Cambria Math" w:eastAsia="標楷體" w:hAnsi="Cambria Math"/>
+                <w:sz w:val="18"/>
+                <w:lang w:eastAsia="zh-TW"/>
+              </w:rPr>
+              <m:t>i</m:t>
+            </m:r>
+          </m:sub>
+        </m:sSub>
+        <m:r>
+          <w:rPr>
+            <w:rFonts w:ascii="Cambria Math" w:eastAsia="標楷體" w:hAnsi="Cambria Math"/>
+            <w:sz w:val="18"/>
+            <w:lang w:eastAsia="zh-TW"/>
+          </w:rPr>
+          <m:t xml:space="preserve"> = parking time+</m:t>
+        </m:r>
+        <m:nary>
+          <m:naryPr>
+            <m:chr m:val="∑"/>
+            <m:limLoc m:val="undOvr"/>
+            <m:subHide m:val="1"/>
+            <m:supHide m:val="1"/>
+            <m:ctrlPr>
+              <w:rPr>
+                <w:rFonts w:ascii="Cambria Math" w:eastAsia="標楷體" w:hAnsi="Cambria Math"/>
+                <w:i/>
+                <w:sz w:val="18"/>
+                <w:lang w:eastAsia="zh-TW"/>
+              </w:rPr>
+            </m:ctrlPr>
+          </m:naryPr>
+          <m:sub/>
+          <m:sup/>
+          <m:e>
+            <m:sSub>
+              <m:sSubPr>
+                <m:ctrlPr>
+                  <w:rPr>
+                    <w:rFonts w:ascii="Cambria Math" w:eastAsia="標楷體" w:hAnsi="Cambria Math"/>
+                    <w:i/>
+                    <w:sz w:val="18"/>
+                    <w:lang w:eastAsia="zh-TW"/>
+                  </w:rPr>
+                </m:ctrlPr>
+              </m:sSubPr>
+              <m:e>
+                <m:r>
+                  <w:rPr>
+                    <w:rFonts w:ascii="Cambria Math" w:eastAsia="標楷體" w:hAnsi="Cambria Math"/>
+                    <w:sz w:val="18"/>
+                    <w:lang w:eastAsia="zh-TW"/>
+                  </w:rPr>
+                  <m:t>get off time</m:t>
+                </m:r>
+              </m:e>
+              <m:sub>
+                <m:r>
+                  <w:rPr>
+                    <w:rFonts w:ascii="Cambria Math" w:eastAsia="標楷體" w:hAnsi="Cambria Math"/>
+                    <w:sz w:val="18"/>
+                    <w:lang w:eastAsia="zh-TW"/>
+                  </w:rPr>
+                  <m:t>ij</m:t>
+                </m:r>
+              </m:sub>
+            </m:sSub>
+          </m:e>
+        </m:nary>
+      </m:oMath>
+      <w:r>
+        <w:rPr>
+          <w:rFonts w:eastAsia="標楷體" w:hint="eastAsia"/>
+          <w:sz w:val="18"/>
+          <w:lang w:eastAsia="zh-TW"/>
+        </w:rPr>
+        <w:t xml:space="preserve"> </w:t>
+      </w:r>
+      <w:r>
+        <w:rPr>
+          <w:rFonts w:eastAsia="標楷體"/>
+          <w:sz w:val="18"/>
+          <w:lang w:eastAsia="zh-TW"/>
+        </w:rPr>
+        <w:t xml:space="preserve">     </w:t>
+      </w:r>
+      <w:r>
+        <w:rPr>
+          <w:rFonts w:eastAsia="標楷體" w:hint="eastAsia"/>
+          <w:sz w:val="18"/>
+          <w:lang w:eastAsia="zh-TW"/>
+        </w:rPr>
+        <w:t>(</w:t>
+      </w:r>
+      <w:r>
+        <w:rPr>
+          <w:rFonts w:eastAsia="標楷體"/>
+          <w:sz w:val="18"/>
+          <w:lang w:eastAsia="zh-TW"/>
+        </w:rPr>
+        <w:t>6)</w:t>
+      </w:r>
     </w:p>
     <w:p>
       <w:pPr>
@@ -7069,15 +7736,7 @@
                       <w:sz w:val="18"/>
                       <w:lang w:eastAsia="zh-TW"/>
                     </w:rPr>
-                    <m:t>p</m:t>
-                  </m:r>
-                  <m:r>
-                    <w:rPr>
-                      <w:rFonts w:ascii="Cambria Math" w:eastAsia="標楷體" w:hAnsi="Cambria Math"/>
-                      <w:sz w:val="18"/>
-                      <w:lang w:eastAsia="zh-TW"/>
-                    </w:rPr>
-                    <m:t>arking time</m:t>
+                    <m:t>parking time</m:t>
                   </m:r>
                   <m:r>
                     <w:rPr>
@@ -7112,23 +7771,7 @@
                           <w:sz w:val="18"/>
                           <w:lang w:eastAsia="zh-TW"/>
                         </w:rPr>
-                        <m:t>get</m:t>
-                      </m:r>
-                      <m:r>
-                        <w:rPr>
-                          <w:rFonts w:ascii="Cambria Math" w:eastAsia="標楷體" w:hAnsi="Cambria Math"/>
-                          <w:sz w:val="18"/>
-                          <w:lang w:eastAsia="zh-TW"/>
-                        </w:rPr>
-                        <m:t xml:space="preserve"> </m:t>
-                      </m:r>
-                      <m:r>
-                        <w:rPr>
-                          <w:rFonts w:ascii="Cambria Math" w:eastAsia="標楷體" w:hAnsi="Cambria Math"/>
-                          <w:sz w:val="18"/>
-                          <w:lang w:eastAsia="zh-TW"/>
-                        </w:rPr>
-                        <m:t>off time</m:t>
+                        <m:t>get off time</m:t>
                       </m:r>
                     </m:e>
                     <m:sub>
@@ -7138,7 +7781,7 @@
                           <w:sz w:val="18"/>
                           <w:lang w:eastAsia="zh-TW"/>
                         </w:rPr>
-                        <m:t>j</m:t>
+                        <m:t>ij</m:t>
                       </m:r>
                     </m:sub>
                   </m:sSub>
@@ -7157,8 +7800,39 @@
                       <w:rFonts w:ascii="Cambria Math" w:eastAsia="標楷體" w:hAnsi="Cambria Math"/>
                       <w:lang w:eastAsia="zh-TW"/>
                     </w:rPr>
-                    <m:t>time for the students to get off the bus</m:t>
+                    <m:t xml:space="preserve">time for the students to get off from </m:t>
                   </m:r>
+                  <m:sSub>
+                    <m:sSubPr>
+                      <m:ctrlPr>
+                        <w:rPr>
+                          <w:rFonts w:ascii="Cambria Math" w:eastAsia="標楷體" w:hAnsi="Cambria Math"/>
+                          <w:sz w:val="18"/>
+                          <w:lang w:eastAsia="zh-TW"/>
+                        </w:rPr>
+                      </m:ctrlPr>
+                    </m:sSubPr>
+                    <m:e>
+                      <m:r>
+                        <w:rPr>
+                          <w:rFonts w:ascii="Cambria Math" w:eastAsia="標楷體" w:hAnsi="Cambria Math"/>
+                          <w:sz w:val="18"/>
+                          <w:lang w:eastAsia="zh-TW"/>
+                        </w:rPr>
+                        <m:t>b</m:t>
+                      </m:r>
+                    </m:e>
+                    <m:sub>
+                      <m:r>
+                        <w:rPr>
+                          <w:rFonts w:ascii="Cambria Math" w:eastAsia="標楷體" w:hAnsi="Cambria Math"/>
+                          <w:sz w:val="18"/>
+                          <w:lang w:eastAsia="zh-TW"/>
+                        </w:rPr>
+                        <m:t>i</m:t>
+                      </m:r>
+                    </m:sub>
+                  </m:sSub>
                   <m:r>
                     <m:rPr>
                       <m:sty m:val="p"/>
@@ -7285,34 +7959,1609 @@
           <w:rFonts w:eastAsia="標楷體"/>
           <w:lang w:eastAsia="zh-TW"/>
         </w:rPr>
-        <w:t>two factors into consideration: 1) Parking time, 2) get off time at station j.  The parking time is a constant, which means every time the bus stop at a station, it spends time identical to parking time.</w:t>
+        <w:t>two factors into consideration: 1) Parking time, 2) get off time at station j.  The parking time is a constant, which means every time the bus stop at a station, it spends</w:t>
+      </w:r>
+      <w:r>
+        <w:rPr>
+          <w:rFonts w:eastAsia="標楷體"/>
+          <w:lang w:eastAsia="zh-TW"/>
+        </w:rPr>
+        <w:t xml:space="preserve"> a constant</w:t>
+      </w:r>
+      <w:r>
+        <w:rPr>
+          <w:rFonts w:eastAsia="標楷體"/>
+          <w:lang w:eastAsia="zh-TW"/>
+        </w:rPr>
+        <w:t xml:space="preserve"> time </w:t>
+      </w:r>
+      <w:r>
+        <w:rPr>
+          <w:rFonts w:eastAsia="標楷體"/>
+          <w:lang w:eastAsia="zh-TW"/>
+        </w:rPr>
+        <w:t xml:space="preserve">to stop and restart the bus; as for the get off time, it is determined by the </w:t>
+      </w:r>
+      <w:r>
+        <w:rPr>
+          <w:rFonts w:eastAsia="標楷體"/>
+          <w:lang w:eastAsia="zh-TW"/>
+        </w:rPr>
+        <w:t xml:space="preserve">students sent by the </w:t>
+      </w:r>
+      <m:oMath>
+        <m:sSub>
+          <m:sSubPr>
+            <m:ctrlPr>
+              <w:rPr>
+                <w:rFonts w:ascii="Cambria Math" w:eastAsia="標楷體" w:hAnsi="Cambria Math"/>
+                <w:sz w:val="18"/>
+                <w:lang w:eastAsia="zh-TW"/>
+              </w:rPr>
+            </m:ctrlPr>
+          </m:sSubPr>
+          <m:e>
+            <m:r>
+              <w:rPr>
+                <w:rFonts w:ascii="Cambria Math" w:eastAsia="標楷體" w:hAnsi="Cambria Math"/>
+                <w:sz w:val="18"/>
+                <w:lang w:eastAsia="zh-TW"/>
+              </w:rPr>
+              <m:t>b</m:t>
+            </m:r>
+          </m:e>
+          <m:sub>
+            <m:r>
+              <w:rPr>
+                <w:rFonts w:ascii="Cambria Math" w:eastAsia="標楷體" w:hAnsi="Cambria Math"/>
+                <w:sz w:val="18"/>
+                <w:lang w:eastAsia="zh-TW"/>
+              </w:rPr>
+              <m:t>i</m:t>
+            </m:r>
+          </m:sub>
+        </m:sSub>
+      </m:oMath>
+      <w:r>
+        <w:rPr>
+          <w:rFonts w:eastAsia="標楷體"/>
+          <w:lang w:eastAsia="zh-TW"/>
+        </w:rPr>
+        <w:t xml:space="preserve"> to </w:t>
+      </w:r>
+      <m:oMath>
+        <m:sSub>
+          <m:sSubPr>
+            <m:ctrlPr>
+              <w:rPr>
+                <w:rFonts w:ascii="Cambria Math" w:eastAsia="標楷體" w:hAnsi="Cambria Math"/>
+                <w:sz w:val="18"/>
+                <w:lang w:eastAsia="zh-TW"/>
+              </w:rPr>
+            </m:ctrlPr>
+          </m:sSubPr>
+          <m:e>
+            <m:r>
+              <w:rPr>
+                <w:rFonts w:ascii="Cambria Math" w:eastAsia="標楷體" w:hAnsi="Cambria Math"/>
+                <w:sz w:val="18"/>
+                <w:lang w:eastAsia="zh-TW"/>
+              </w:rPr>
+              <m:t>s</m:t>
+            </m:r>
+          </m:e>
+          <m:sub>
+            <m:r>
+              <w:rPr>
+                <w:rFonts w:ascii="Cambria Math" w:eastAsia="標楷體" w:hAnsi="Cambria Math"/>
+                <w:sz w:val="18"/>
+                <w:lang w:eastAsia="zh-TW"/>
+              </w:rPr>
+              <m:t>j</m:t>
+            </m:r>
+          </m:sub>
+        </m:sSub>
+      </m:oMath>
+      <w:r>
+        <w:rPr>
+          <w:rFonts w:eastAsia="標楷體"/>
+          <w:sz w:val="18"/>
+          <w:lang w:eastAsia="zh-TW"/>
+        </w:rPr>
+        <w:t>.</w:t>
       </w:r>
     </w:p>
     <w:p>
       <w:pPr>
         <w:pStyle w:val="a3"/>
         <w:rPr>
-          <w:rFonts w:eastAsia="標楷體"/>
-          <w:i/>
-          <w:sz w:val="18"/>
-          <w:lang w:eastAsia="zh-TW"/>
-        </w:rPr>
-      </w:pPr>
+          <w:rFonts w:eastAsia="標楷體" w:hint="eastAsia"/>
+          <w:lang w:eastAsia="zh-TW"/>
+        </w:rPr>
+      </w:pPr>
+      <w:r>
+        <w:rPr>
+          <w:rFonts w:eastAsia="標楷體"/>
+          <w:lang w:eastAsia="zh-TW"/>
+        </w:rPr>
+        <w:t>Next is to decide</w:t>
+      </w:r>
+      <w:r>
+        <w:rPr>
+          <w:rFonts w:eastAsia="標楷體"/>
+          <w:lang w:eastAsia="zh-TW"/>
+        </w:rPr>
+        <w:t xml:space="preserve"> </w:t>
+      </w:r>
+      <w:r>
+        <w:rPr>
+          <w:rFonts w:eastAsia="標楷體"/>
+          <w:lang w:eastAsia="zh-TW"/>
+        </w:rPr>
+        <w:t>“demand not satisfied”</w:t>
+      </w:r>
+      <w:r>
+        <w:rPr>
+          <w:rFonts w:eastAsia="標楷體" w:hint="eastAsia"/>
+          <w:lang w:eastAsia="zh-TW"/>
+        </w:rPr>
+        <w:t xml:space="preserve"> </w:t>
+      </w:r>
+      <w:r>
+        <w:rPr>
+          <w:rFonts w:eastAsia="標楷體"/>
+          <w:lang w:eastAsia="zh-TW"/>
+        </w:rPr>
+        <w:t xml:space="preserve">in equation (4), which equals to </w:t>
+      </w:r>
+      <m:oMath>
+        <m:sSub>
+          <m:sSubPr>
+            <m:ctrlPr>
+              <w:rPr>
+                <w:rFonts w:ascii="Cambria Math" w:eastAsia="標楷體" w:hAnsi="Cambria Math"/>
+                <w:i/>
+                <w:lang w:eastAsia="zh-TW"/>
+              </w:rPr>
+            </m:ctrlPr>
+          </m:sSubPr>
+          <m:e>
+            <m:r>
+              <w:rPr>
+                <w:rFonts w:ascii="Cambria Math" w:eastAsia="標楷體" w:hAnsi="Cambria Math"/>
+                <w:lang w:eastAsia="zh-TW"/>
+              </w:rPr>
+              <m:t>d</m:t>
+            </m:r>
+          </m:e>
+          <m:sub>
+            <m:r>
+              <w:rPr>
+                <w:rFonts w:ascii="Cambria Math" w:eastAsia="標楷體" w:hAnsi="Cambria Math"/>
+                <w:lang w:eastAsia="zh-TW"/>
+              </w:rPr>
+              <m:t>j</m:t>
+            </m:r>
+          </m:sub>
+        </m:sSub>
+        <m:r>
+          <w:rPr>
+            <w:rFonts w:ascii="Cambria Math" w:eastAsia="標楷體" w:hAnsi="Cambria Math"/>
+            <w:lang w:eastAsia="zh-TW"/>
+          </w:rPr>
+          <m:t>-</m:t>
+        </m:r>
+        <m:sSub>
+          <m:sSubPr>
+            <m:ctrlPr>
+              <w:rPr>
+                <w:rFonts w:ascii="Cambria Math" w:eastAsia="標楷體" w:hAnsi="Cambria Math"/>
+                <w:i/>
+                <w:lang w:eastAsia="zh-TW"/>
+              </w:rPr>
+            </m:ctrlPr>
+          </m:sSubPr>
+          <m:e>
+            <m:r>
+              <w:rPr>
+                <w:rFonts w:ascii="Cambria Math" w:eastAsia="標楷體" w:hAnsi="Cambria Math"/>
+                <w:lang w:eastAsia="zh-TW"/>
+              </w:rPr>
+              <m:t>delivery</m:t>
+            </m:r>
+          </m:e>
+          <m:sub>
+            <m:r>
+              <w:rPr>
+                <w:rFonts w:ascii="Cambria Math" w:eastAsia="標楷體" w:hAnsi="Cambria Math"/>
+                <w:lang w:eastAsia="zh-TW"/>
+              </w:rPr>
+              <m:t>j</m:t>
+            </m:r>
+          </m:sub>
+        </m:sSub>
+      </m:oMath>
+      <w:r>
+        <w:rPr>
+          <w:rFonts w:eastAsia="標楷體"/>
+          <w:lang w:eastAsia="zh-TW"/>
+        </w:rPr>
+        <w:t>.  A</w:t>
+      </w:r>
+      <w:r>
+        <w:rPr>
+          <w:rFonts w:eastAsia="標楷體"/>
+          <w:lang w:eastAsia="zh-TW"/>
+        </w:rPr>
+        <w:t xml:space="preserve">s I mentioned above, there are two ways to divide the original demands into several demands for each </w:t>
+      </w:r>
+      <w:r>
+        <w:rPr>
+          <w:rFonts w:eastAsia="標楷體"/>
+          <w:lang w:eastAsia="zh-TW"/>
+        </w:rPr>
+        <w:t>buses</w:t>
+      </w:r>
+      <w:r>
+        <w:rPr>
+          <w:rFonts w:eastAsia="標楷體"/>
+          <w:lang w:eastAsia="zh-TW"/>
+        </w:rPr>
+        <w:t xml:space="preserve">.  Thus, in fitness function, </w:t>
+      </w:r>
+      <w:r>
+        <w:rPr>
+          <w:rFonts w:eastAsia="標楷體"/>
+          <w:lang w:eastAsia="zh-TW"/>
+        </w:rPr>
+        <w:t xml:space="preserve">if the station doesn’t </w:t>
+      </w:r>
+      <w:r>
+        <w:rPr>
+          <w:rFonts w:eastAsia="標楷體"/>
+          <w:lang w:eastAsia="zh-TW"/>
+        </w:rPr>
+        <w:t>satisfy</w:t>
+      </w:r>
+      <w:r>
+        <w:rPr>
+          <w:rFonts w:eastAsia="標楷體"/>
+          <w:lang w:eastAsia="zh-TW"/>
+        </w:rPr>
+        <w:t xml:space="preserve"> its demand, </w:t>
+      </w:r>
+      <w:r>
+        <w:rPr>
+          <w:rFonts w:eastAsia="標楷體"/>
+          <w:lang w:eastAsia="zh-TW"/>
+        </w:rPr>
+        <w:t>then the individual should be punish</w:t>
+      </w:r>
+      <w:r>
+        <w:rPr>
+          <w:rFonts w:eastAsia="標楷體"/>
+          <w:lang w:eastAsia="zh-TW"/>
+        </w:rPr>
+        <w:t>.</w:t>
+      </w:r>
+      <w:r>
+        <w:rPr>
+          <w:rFonts w:eastAsia="標楷體"/>
+          <w:lang w:eastAsia="zh-TW"/>
+        </w:rPr>
+        <w:t xml:space="preserve">  Both</w:t>
+      </w:r>
+      <w:r>
+        <w:rPr>
+          <w:rFonts w:eastAsia="標楷體"/>
+          <w:lang w:eastAsia="zh-TW"/>
+        </w:rPr>
+        <w:t xml:space="preserve"> oversupply and undersupply</w:t>
+      </w:r>
+      <w:r>
+        <w:rPr>
+          <w:rFonts w:eastAsia="標楷體"/>
+          <w:lang w:eastAsia="zh-TW"/>
+        </w:rPr>
+        <w:t xml:space="preserve"> should add penalties.</w:t>
+      </w:r>
+      <w:r>
+        <w:rPr>
+          <w:rFonts w:eastAsia="標楷體"/>
+          <w:lang w:eastAsia="zh-TW"/>
+        </w:rPr>
+        <w:t xml:space="preserve">  In NTHU Bus Problem, we denote </w:t>
+      </w:r>
     </w:p>
     <w:p>
       <w:pPr>
         <w:pStyle w:val="a3"/>
-        <w:ind w:firstLine="0pt"/>
-        <w:rPr>
-          <w:rFonts w:eastAsia="標楷體"/>
-          <w:lang w:eastAsia="zh-TW"/>
-        </w:rPr>
-      </w:pPr>
+        <w:rPr>
+          <w:rFonts w:eastAsia="標楷體"/>
+          <w:lang w:eastAsia="zh-TW"/>
+        </w:rPr>
+      </w:pPr>
+      <w:r>
+        <w:rPr>
+          <w:rFonts w:eastAsia="標楷體" w:hint="eastAsia"/>
+          <w:lang w:eastAsia="zh-TW"/>
+        </w:rPr>
+        <w:t>L</w:t>
+      </w:r>
+      <w:r>
+        <w:rPr>
+          <w:rFonts w:eastAsia="標楷體"/>
+          <w:lang w:eastAsia="zh-TW"/>
+        </w:rPr>
+        <w:t xml:space="preserve">ast but not least, we </w:t>
+      </w:r>
+      <w:r>
+        <w:rPr>
+          <w:rFonts w:eastAsia="標楷體"/>
+          <w:lang w:eastAsia="zh-TW"/>
+        </w:rPr>
+        <w:t>need to justify the weight.  Since the total demand of the NTHU Bus Problem is 567</w:t>
+      </w:r>
+      <w:r>
+        <w:rPr>
+          <w:rFonts w:eastAsia="標楷體"/>
+          <w:lang w:eastAsia="zh-TW"/>
+        </w:rPr>
+        <w:t>,</w:t>
+      </w:r>
+      <w:r>
+        <w:rPr>
+          <w:rFonts w:eastAsia="標楷體"/>
+          <w:lang w:eastAsia="zh-TW"/>
+        </w:rPr>
+        <w:t xml:space="preserve"> </w:t>
+      </w:r>
+      <w:r>
+        <w:rPr>
+          <w:rFonts w:eastAsia="標楷體"/>
+          <w:lang w:eastAsia="zh-TW"/>
+        </w:rPr>
+        <w:t>i</w:t>
+      </w:r>
+      <w:r>
+        <w:rPr>
+          <w:rFonts w:eastAsia="標楷體"/>
+          <w:lang w:eastAsia="zh-TW"/>
+        </w:rPr>
+        <w:t xml:space="preserve">f </w:t>
+      </w:r>
+      <w:r>
+        <w:rPr>
+          <w:rFonts w:eastAsia="標楷體"/>
+          <w:lang w:eastAsia="zh-TW"/>
+        </w:rPr>
+        <w:t>every student spends 4 seconds to get off the bus, then in the worst case</w:t>
+      </w:r>
+      <w:r>
+        <w:rPr>
+          <w:rFonts w:eastAsia="標楷體"/>
+          <w:lang w:eastAsia="zh-TW"/>
+        </w:rPr>
+        <w:t>, a bus will spend 2268 seconds</w:t>
+      </w:r>
+      <w:r>
+        <w:rPr>
+          <w:rFonts w:eastAsia="標楷體"/>
+          <w:lang w:eastAsia="zh-TW"/>
+        </w:rPr>
+        <w:t xml:space="preserve">.  If we don’t set the weights properly, we might get the result that the individual with the lowest fitness won’t have the lowest time spent.  Fig.4 shows </w:t>
+      </w:r>
+      <w:r>
+        <w:rPr>
+          <w:rFonts w:eastAsia="標楷體"/>
+          <w:lang w:eastAsia="zh-TW"/>
+        </w:rPr>
+        <w:t>t</w:t>
+      </w:r>
+      <w:r>
+        <w:rPr>
+          <w:rFonts w:eastAsia="標楷體"/>
+          <w:lang w:eastAsia="zh-TW"/>
+        </w:rPr>
+        <w:t>h</w:t>
+      </w:r>
+      <w:r>
+        <w:rPr>
+          <w:rFonts w:eastAsia="標楷體"/>
+          <w:lang w:eastAsia="zh-TW"/>
+        </w:rPr>
+        <w:t>at an individual with</w:t>
+      </w:r>
+      <w:r>
+        <w:rPr>
+          <w:rFonts w:eastAsia="標楷體"/>
+          <w:lang w:eastAsia="zh-TW"/>
+        </w:rPr>
+        <w:t xml:space="preserve"> lowest fitness might not have the lowest time spent</w:t>
+      </w:r>
+      <w:r>
+        <w:rPr>
+          <w:rFonts w:eastAsia="標楷體"/>
+          <w:lang w:eastAsia="zh-TW"/>
+        </w:rPr>
+        <w:t>, and table I shows the results of the global minimum, including the fitness and the time spent.</w:t>
+      </w:r>
+      <w:r>
+        <w:rPr>
+          <w:rFonts w:eastAsia="標楷體"/>
+          <w:lang w:eastAsia="zh-TW"/>
+        </w:rPr>
+        <w:t xml:space="preserve">  In table I, I set the ratio between </w:t>
+      </w:r>
+      <w:r>
+        <w:t>non-satisfied penalty</w:t>
+      </w:r>
+      <w:r>
+        <w:t xml:space="preserve"> and time weight to be 100 and cause the demands of stations are not satisfied strictly.</w:t>
+      </w:r>
     </w:p>
     <w:p>
       <w:pPr>
+        <w:pStyle w:val="tablehead"/>
+        <w:numPr>
+          <w:ilvl w:val="0"/>
+          <w:numId w:val="28"/>
+        </w:numPr>
+      </w:pPr>
+      <w:r>
+        <w:t>Results of the global mimimum when setting the weights non-properly</w:t>
+      </w:r>
+      <w:r>
+        <w:t>(time weight : non-satisfied penalty = 1:100)</w:t>
+      </w:r>
+    </w:p>
+    <w:tbl>
+      <w:tblPr>
+        <w:tblStyle w:val="af7"/>
+        <w:tblW w:w="0pt" w:type="auto"/>
+        <w:tblLook w:firstRow="1" w:lastRow="0" w:firstColumn="1" w:lastColumn="0" w:noHBand="0" w:noVBand="1"/>
+      </w:tblPr>
+      <w:tblGrid>
+        <w:gridCol w:w="475"/>
+        <w:gridCol w:w="10"/>
+        <w:gridCol w:w="466"/>
+        <w:gridCol w:w="18"/>
+        <w:gridCol w:w="459"/>
+        <w:gridCol w:w="24"/>
+        <w:gridCol w:w="489"/>
+        <w:gridCol w:w="485"/>
+        <w:gridCol w:w="482"/>
+        <w:gridCol w:w="473"/>
+        <w:gridCol w:w="10"/>
+        <w:gridCol w:w="467"/>
+        <w:gridCol w:w="15"/>
+        <w:gridCol w:w="498"/>
+        <w:gridCol w:w="485"/>
+      </w:tblGrid>
+      <w:tr>
+        <w:tc>
+          <w:tcPr>
+            <w:tcW w:w="71.60pt" w:type="dxa"/>
+            <w:gridSpan w:val="5"/>
+            <w:vAlign w:val="center"/>
+          </w:tcPr>
+          <w:p>
+            <w:pPr>
+              <w:pStyle w:val="a3"/>
+              <w:ind w:firstLine="0pt"/>
+              <w:jc w:val="center"/>
+              <w:rPr>
+                <w:rFonts w:eastAsia="標楷體"/>
+                <w:b/>
+                <w:lang w:eastAsia="zh-TW"/>
+              </w:rPr>
+            </w:pPr>
+            <w:r>
+              <w:rPr>
+                <w:rFonts w:eastAsia="標楷體" w:hint="eastAsia"/>
+                <w:b/>
+                <w:lang w:eastAsia="zh-TW"/>
+              </w:rPr>
+              <w:t>W</w:t>
+            </w:r>
+            <w:r>
+              <w:rPr>
+                <w:rFonts w:eastAsia="標楷體"/>
+                <w:b/>
+                <w:lang w:eastAsia="zh-TW"/>
+              </w:rPr>
+              <w:t>eight</w:t>
+            </w:r>
+          </w:p>
+        </w:tc>
+        <w:tc>
+          <w:tcPr>
+            <w:tcW w:w="49.65pt" w:type="dxa"/>
+            <w:gridSpan w:val="3"/>
+            <w:vAlign w:val="center"/>
+          </w:tcPr>
+          <w:p>
+            <w:pPr>
+              <w:pStyle w:val="a3"/>
+              <w:ind w:firstLine="0pt"/>
+              <w:jc w:val="center"/>
+              <w:rPr>
+                <w:rFonts w:eastAsia="標楷體"/>
+                <w:lang w:eastAsia="zh-TW"/>
+              </w:rPr>
+            </w:pPr>
+            <w:r>
+              <w:rPr>
+                <w:rFonts w:eastAsia="標楷體" w:hint="eastAsia"/>
+                <w:lang w:eastAsia="zh-TW"/>
+              </w:rPr>
+              <w:t>3</w:t>
+            </w:r>
+            <w:r>
+              <w:rPr>
+                <w:rFonts w:eastAsia="標楷體"/>
+                <w:lang w:eastAsia="zh-TW"/>
+              </w:rPr>
+              <w:t>333.75</w:t>
+            </w:r>
+          </w:p>
+        </w:tc>
+        <w:tc>
+          <w:tcPr>
+            <w:tcW w:w="71.80pt" w:type="dxa"/>
+            <w:gridSpan w:val="4"/>
+            <w:vAlign w:val="center"/>
+          </w:tcPr>
+          <w:p>
+            <w:pPr>
+              <w:pStyle w:val="a3"/>
+              <w:ind w:firstLine="0pt"/>
+              <w:jc w:val="center"/>
+              <w:rPr>
+                <w:rFonts w:eastAsia="標楷體"/>
+                <w:b/>
+                <w:lang w:eastAsia="zh-TW"/>
+              </w:rPr>
+            </w:pPr>
+            <w:r>
+              <w:rPr>
+                <w:rFonts w:eastAsia="標楷體" w:hint="eastAsia"/>
+                <w:b/>
+                <w:lang w:eastAsia="zh-TW"/>
+              </w:rPr>
+              <w:t>T</w:t>
+            </w:r>
+            <w:r>
+              <w:rPr>
+                <w:rFonts w:eastAsia="標楷體"/>
+                <w:b/>
+                <w:lang w:eastAsia="zh-TW"/>
+              </w:rPr>
+              <w:t>ime spent</w:t>
+            </w:r>
+          </w:p>
+        </w:tc>
+        <w:tc>
+          <w:tcPr>
+            <w:tcW w:w="49.75pt" w:type="dxa"/>
+            <w:gridSpan w:val="3"/>
+            <w:vAlign w:val="center"/>
+          </w:tcPr>
+          <w:p>
+            <w:pPr>
+              <w:pStyle w:val="a3"/>
+              <w:ind w:firstLine="0pt"/>
+              <w:jc w:val="center"/>
+              <w:rPr>
+                <w:rFonts w:eastAsia="標楷體"/>
+                <w:lang w:eastAsia="zh-TW"/>
+              </w:rPr>
+            </w:pPr>
+            <w:r>
+              <w:rPr>
+                <w:rFonts w:eastAsia="標楷體" w:hint="eastAsia"/>
+                <w:lang w:eastAsia="zh-TW"/>
+              </w:rPr>
+              <w:t>2</w:t>
+            </w:r>
+            <w:r>
+              <w:rPr>
+                <w:rFonts w:eastAsia="標楷體"/>
+                <w:lang w:eastAsia="zh-TW"/>
+              </w:rPr>
+              <w:t>133.75s</w:t>
+            </w:r>
+          </w:p>
+        </w:tc>
+      </w:tr>
+      <w:tr>
+        <w:tc>
+          <w:tcPr>
+            <w:tcW w:w="23.75pt" w:type="dxa"/>
+            <w:vAlign w:val="center"/>
+          </w:tcPr>
+          <w:p>
+            <w:pPr>
+              <w:pStyle w:val="a3"/>
+              <w:ind w:firstLine="0pt"/>
+              <w:jc w:val="center"/>
+              <w:rPr>
+                <w:rFonts w:eastAsia="標楷體"/>
+                <w:b/>
+                <w:lang w:eastAsia="zh-TW"/>
+              </w:rPr>
+            </w:pPr>
+            <w:r>
+              <w:rPr>
+                <w:rFonts w:eastAsia="標楷體" w:hint="eastAsia"/>
+                <w:b/>
+                <w:lang w:eastAsia="zh-TW"/>
+              </w:rPr>
+              <w:t>d</w:t>
+            </w:r>
+            <w:r>
+              <w:rPr>
+                <w:rFonts w:eastAsia="標楷體"/>
+                <w:b/>
+                <w:vertAlign w:val="subscript"/>
+                <w:lang w:eastAsia="zh-TW"/>
+              </w:rPr>
+              <w:t>1</w:t>
+            </w:r>
+          </w:p>
+        </w:tc>
+        <w:tc>
+          <w:tcPr>
+            <w:tcW w:w="23.90pt" w:type="dxa"/>
+            <w:gridSpan w:val="2"/>
+            <w:vAlign w:val="center"/>
+          </w:tcPr>
+          <w:p>
+            <w:pPr>
+              <w:pStyle w:val="a3"/>
+              <w:ind w:firstLine="0pt"/>
+              <w:jc w:val="center"/>
+              <w:rPr>
+                <w:rFonts w:eastAsia="標楷體"/>
+                <w:b/>
+                <w:lang w:eastAsia="zh-TW"/>
+              </w:rPr>
+            </w:pPr>
+            <w:r>
+              <w:rPr>
+                <w:rFonts w:eastAsia="標楷體" w:hint="eastAsia"/>
+                <w:b/>
+                <w:lang w:eastAsia="zh-TW"/>
+              </w:rPr>
+              <w:t>d</w:t>
+            </w:r>
+            <w:r>
+              <w:rPr>
+                <w:rFonts w:eastAsia="標楷體"/>
+                <w:b/>
+                <w:vertAlign w:val="subscript"/>
+                <w:lang w:eastAsia="zh-TW"/>
+              </w:rPr>
+              <w:t>2</w:t>
+            </w:r>
+          </w:p>
+        </w:tc>
+        <w:tc>
+          <w:tcPr>
+            <w:tcW w:w="23.95pt" w:type="dxa"/>
+            <w:gridSpan w:val="2"/>
+            <w:vAlign w:val="center"/>
+          </w:tcPr>
+          <w:p>
+            <w:pPr>
+              <w:pStyle w:val="a3"/>
+              <w:ind w:firstLine="0pt"/>
+              <w:jc w:val="center"/>
+              <w:rPr>
+                <w:rFonts w:eastAsia="標楷體"/>
+                <w:b/>
+                <w:lang w:eastAsia="zh-TW"/>
+              </w:rPr>
+            </w:pPr>
+            <w:r>
+              <w:rPr>
+                <w:rFonts w:eastAsia="標楷體" w:hint="eastAsia"/>
+                <w:b/>
+                <w:lang w:eastAsia="zh-TW"/>
+              </w:rPr>
+              <w:t>d</w:t>
+            </w:r>
+            <w:r>
+              <w:rPr>
+                <w:rFonts w:eastAsia="標楷體"/>
+                <w:b/>
+                <w:vertAlign w:val="subscript"/>
+                <w:lang w:eastAsia="zh-TW"/>
+              </w:rPr>
+              <w:t>3</w:t>
+            </w:r>
+          </w:p>
+        </w:tc>
+        <w:tc>
+          <w:tcPr>
+            <w:tcW w:w="25.65pt" w:type="dxa"/>
+            <w:gridSpan w:val="2"/>
+            <w:vAlign w:val="center"/>
+          </w:tcPr>
+          <w:p>
+            <w:pPr>
+              <w:pStyle w:val="a3"/>
+              <w:ind w:firstLine="0pt"/>
+              <w:jc w:val="center"/>
+              <w:rPr>
+                <w:rFonts w:eastAsia="標楷體"/>
+                <w:b/>
+                <w:lang w:eastAsia="zh-TW"/>
+              </w:rPr>
+            </w:pPr>
+            <w:r>
+              <w:rPr>
+                <w:rFonts w:eastAsia="標楷體" w:hint="eastAsia"/>
+                <w:b/>
+                <w:lang w:eastAsia="zh-TW"/>
+              </w:rPr>
+              <w:t>d</w:t>
+            </w:r>
+            <w:r>
+              <w:rPr>
+                <w:rFonts w:eastAsia="標楷體"/>
+                <w:b/>
+                <w:vertAlign w:val="subscript"/>
+                <w:lang w:eastAsia="zh-TW"/>
+              </w:rPr>
+              <w:t>4</w:t>
+            </w:r>
+          </w:p>
+        </w:tc>
+        <w:tc>
+          <w:tcPr>
+            <w:tcW w:w="24pt" w:type="dxa"/>
+            <w:vAlign w:val="center"/>
+          </w:tcPr>
+          <w:p>
+            <w:pPr>
+              <w:pStyle w:val="a3"/>
+              <w:ind w:firstLine="0pt"/>
+              <w:jc w:val="center"/>
+              <w:rPr>
+                <w:rFonts w:eastAsia="標楷體"/>
+                <w:b/>
+                <w:lang w:eastAsia="zh-TW"/>
+              </w:rPr>
+            </w:pPr>
+            <w:r>
+              <w:rPr>
+                <w:rFonts w:eastAsia="標楷體" w:hint="eastAsia"/>
+                <w:b/>
+                <w:lang w:eastAsia="zh-TW"/>
+              </w:rPr>
+              <w:t>d</w:t>
+            </w:r>
+            <w:r>
+              <w:rPr>
+                <w:rFonts w:eastAsia="標楷體"/>
+                <w:b/>
+                <w:vertAlign w:val="subscript"/>
+                <w:lang w:eastAsia="zh-TW"/>
+              </w:rPr>
+              <w:t>5</w:t>
+            </w:r>
+          </w:p>
+        </w:tc>
+        <w:tc>
+          <w:tcPr>
+            <w:tcW w:w="24pt" w:type="dxa"/>
+            <w:vAlign w:val="center"/>
+          </w:tcPr>
+          <w:p>
+            <w:pPr>
+              <w:pStyle w:val="a3"/>
+              <w:ind w:firstLine="0pt"/>
+              <w:jc w:val="center"/>
+              <w:rPr>
+                <w:rFonts w:eastAsia="標楷體"/>
+                <w:b/>
+                <w:lang w:eastAsia="zh-TW"/>
+              </w:rPr>
+            </w:pPr>
+            <w:r>
+              <w:rPr>
+                <w:rFonts w:eastAsia="標楷體" w:hint="eastAsia"/>
+                <w:b/>
+                <w:lang w:eastAsia="zh-TW"/>
+              </w:rPr>
+              <w:t>d</w:t>
+            </w:r>
+            <w:r>
+              <w:rPr>
+                <w:rFonts w:eastAsia="標楷體"/>
+                <w:b/>
+                <w:vertAlign w:val="subscript"/>
+                <w:lang w:eastAsia="zh-TW"/>
+              </w:rPr>
+              <w:t>6</w:t>
+            </w:r>
+          </w:p>
+        </w:tc>
+        <w:tc>
+          <w:tcPr>
+            <w:tcW w:w="23.80pt" w:type="dxa"/>
+            <w:vAlign w:val="center"/>
+          </w:tcPr>
+          <w:p>
+            <w:pPr>
+              <w:pStyle w:val="a3"/>
+              <w:ind w:firstLine="0pt"/>
+              <w:jc w:val="center"/>
+              <w:rPr>
+                <w:rFonts w:eastAsia="標楷體"/>
+                <w:b/>
+                <w:lang w:eastAsia="zh-TW"/>
+              </w:rPr>
+            </w:pPr>
+            <w:r>
+              <w:rPr>
+                <w:rFonts w:eastAsia="標楷體" w:hint="eastAsia"/>
+                <w:b/>
+                <w:lang w:eastAsia="zh-TW"/>
+              </w:rPr>
+              <w:t>d</w:t>
+            </w:r>
+            <w:r>
+              <w:rPr>
+                <w:rFonts w:eastAsia="標楷體"/>
+                <w:b/>
+                <w:vertAlign w:val="subscript"/>
+                <w:lang w:eastAsia="zh-TW"/>
+              </w:rPr>
+              <w:t>7</w:t>
+            </w:r>
+          </w:p>
+        </w:tc>
+        <w:tc>
+          <w:tcPr>
+            <w:tcW w:w="24pt" w:type="dxa"/>
+            <w:gridSpan w:val="2"/>
+            <w:vAlign w:val="center"/>
+          </w:tcPr>
+          <w:p>
+            <w:pPr>
+              <w:pStyle w:val="a3"/>
+              <w:ind w:firstLine="0pt"/>
+              <w:jc w:val="center"/>
+              <w:rPr>
+                <w:rFonts w:eastAsia="標楷體"/>
+                <w:b/>
+                <w:lang w:eastAsia="zh-TW"/>
+              </w:rPr>
+            </w:pPr>
+            <w:r>
+              <w:rPr>
+                <w:rFonts w:eastAsia="標楷體" w:hint="eastAsia"/>
+                <w:b/>
+                <w:lang w:eastAsia="zh-TW"/>
+              </w:rPr>
+              <w:t>d</w:t>
+            </w:r>
+            <w:r>
+              <w:rPr>
+                <w:rFonts w:eastAsia="標楷體"/>
+                <w:b/>
+                <w:vertAlign w:val="subscript"/>
+                <w:lang w:eastAsia="zh-TW"/>
+              </w:rPr>
+              <w:t>8</w:t>
+            </w:r>
+          </w:p>
+        </w:tc>
+        <w:tc>
+          <w:tcPr>
+            <w:tcW w:w="25.65pt" w:type="dxa"/>
+            <w:gridSpan w:val="2"/>
+            <w:vAlign w:val="center"/>
+          </w:tcPr>
+          <w:p>
+            <w:pPr>
+              <w:pStyle w:val="a3"/>
+              <w:ind w:firstLine="0pt"/>
+              <w:jc w:val="center"/>
+              <w:rPr>
+                <w:rFonts w:eastAsia="標楷體"/>
+                <w:b/>
+                <w:lang w:eastAsia="zh-TW"/>
+              </w:rPr>
+            </w:pPr>
+            <w:r>
+              <w:rPr>
+                <w:rFonts w:eastAsia="標楷體" w:hint="eastAsia"/>
+                <w:b/>
+                <w:lang w:eastAsia="zh-TW"/>
+              </w:rPr>
+              <w:t>d</w:t>
+            </w:r>
+            <w:r>
+              <w:rPr>
+                <w:rFonts w:eastAsia="標楷體"/>
+                <w:b/>
+                <w:vertAlign w:val="subscript"/>
+                <w:lang w:eastAsia="zh-TW"/>
+              </w:rPr>
+              <w:t>9</w:t>
+            </w:r>
+          </w:p>
+        </w:tc>
+        <w:tc>
+          <w:tcPr>
+            <w:tcW w:w="24.10pt" w:type="dxa"/>
+            <w:vAlign w:val="center"/>
+          </w:tcPr>
+          <w:p>
+            <w:pPr>
+              <w:pStyle w:val="a3"/>
+              <w:ind w:firstLine="0pt"/>
+              <w:jc w:val="center"/>
+              <w:rPr>
+                <w:rFonts w:eastAsia="標楷體"/>
+                <w:b/>
+                <w:lang w:eastAsia="zh-TW"/>
+              </w:rPr>
+            </w:pPr>
+            <w:r>
+              <w:rPr>
+                <w:rFonts w:eastAsia="標楷體" w:hint="eastAsia"/>
+                <w:b/>
+                <w:lang w:eastAsia="zh-TW"/>
+              </w:rPr>
+              <w:t>d</w:t>
+            </w:r>
+            <w:r>
+              <w:rPr>
+                <w:rFonts w:eastAsia="標楷體"/>
+                <w:b/>
+                <w:vertAlign w:val="subscript"/>
+                <w:lang w:eastAsia="zh-TW"/>
+              </w:rPr>
+              <w:t>1</w:t>
+            </w:r>
+            <w:r>
+              <w:rPr>
+                <w:rFonts w:eastAsia="標楷體"/>
+                <w:b/>
+                <w:vertAlign w:val="subscript"/>
+                <w:lang w:eastAsia="zh-TW"/>
+              </w:rPr>
+              <w:t>0</w:t>
+            </w:r>
+          </w:p>
+        </w:tc>
+      </w:tr>
+      <w:tr>
+        <w:tc>
+          <w:tcPr>
+            <w:tcW w:w="23.75pt" w:type="dxa"/>
+            <w:vAlign w:val="center"/>
+          </w:tcPr>
+          <w:p>
+            <w:pPr>
+              <w:pStyle w:val="a3"/>
+              <w:ind w:firstLine="0pt"/>
+              <w:jc w:val="center"/>
+              <w:rPr>
+                <w:rFonts w:eastAsia="標楷體" w:hint="eastAsia"/>
+                <w:lang w:eastAsia="zh-TW"/>
+              </w:rPr>
+            </w:pPr>
+            <w:r>
+              <w:rPr>
+                <w:rFonts w:eastAsia="標楷體" w:hint="eastAsia"/>
+                <w:lang w:eastAsia="zh-TW"/>
+              </w:rPr>
+              <w:t>0</w:t>
+            </w:r>
+          </w:p>
+        </w:tc>
+        <w:tc>
+          <w:tcPr>
+            <w:tcW w:w="23.90pt" w:type="dxa"/>
+            <w:gridSpan w:val="2"/>
+            <w:vAlign w:val="center"/>
+          </w:tcPr>
+          <w:p>
+            <w:pPr>
+              <w:pStyle w:val="a3"/>
+              <w:ind w:firstLine="0pt"/>
+              <w:jc w:val="center"/>
+              <w:rPr>
+                <w:rFonts w:eastAsia="標楷體" w:hint="eastAsia"/>
+                <w:lang w:eastAsia="zh-TW"/>
+              </w:rPr>
+            </w:pPr>
+            <w:r>
+              <w:rPr>
+                <w:rFonts w:eastAsia="標楷體" w:hint="eastAsia"/>
+                <w:lang w:eastAsia="zh-TW"/>
+              </w:rPr>
+              <w:t>1</w:t>
+            </w:r>
+            <w:r>
+              <w:rPr>
+                <w:rFonts w:eastAsia="標楷體"/>
+                <w:lang w:eastAsia="zh-TW"/>
+              </w:rPr>
+              <w:t>4</w:t>
+            </w:r>
+          </w:p>
+        </w:tc>
+        <w:tc>
+          <w:tcPr>
+            <w:tcW w:w="23.95pt" w:type="dxa"/>
+            <w:gridSpan w:val="2"/>
+            <w:vAlign w:val="center"/>
+          </w:tcPr>
+          <w:p>
+            <w:pPr>
+              <w:pStyle w:val="a3"/>
+              <w:ind w:firstLine="0pt"/>
+              <w:jc w:val="center"/>
+              <w:rPr>
+                <w:rFonts w:eastAsia="標楷體" w:hint="eastAsia"/>
+                <w:lang w:eastAsia="zh-TW"/>
+              </w:rPr>
+            </w:pPr>
+            <w:r>
+              <w:rPr>
+                <w:rFonts w:eastAsia="標楷體" w:hint="eastAsia"/>
+                <w:lang w:eastAsia="zh-TW"/>
+              </w:rPr>
+              <w:t>2</w:t>
+            </w:r>
+            <w:r>
+              <w:rPr>
+                <w:rFonts w:eastAsia="標楷體"/>
+                <w:lang w:eastAsia="zh-TW"/>
+              </w:rPr>
+              <w:t>3</w:t>
+            </w:r>
+          </w:p>
+        </w:tc>
+        <w:tc>
+          <w:tcPr>
+            <w:tcW w:w="25.65pt" w:type="dxa"/>
+            <w:gridSpan w:val="2"/>
+            <w:vAlign w:val="center"/>
+          </w:tcPr>
+          <w:p>
+            <w:pPr>
+              <w:pStyle w:val="a3"/>
+              <w:ind w:firstLine="0pt"/>
+              <w:jc w:val="center"/>
+              <w:rPr>
+                <w:rFonts w:eastAsia="標楷體" w:hint="eastAsia"/>
+                <w:lang w:eastAsia="zh-TW"/>
+              </w:rPr>
+            </w:pPr>
+            <w:r>
+              <w:rPr>
+                <w:rFonts w:eastAsia="標楷體" w:hint="eastAsia"/>
+                <w:lang w:eastAsia="zh-TW"/>
+              </w:rPr>
+              <w:t>2</w:t>
+            </w:r>
+            <w:r>
+              <w:rPr>
+                <w:rFonts w:eastAsia="標楷體"/>
+                <w:lang w:eastAsia="zh-TW"/>
+              </w:rPr>
+              <w:t>46</w:t>
+            </w:r>
+          </w:p>
+        </w:tc>
+        <w:tc>
+          <w:tcPr>
+            <w:tcW w:w="24pt" w:type="dxa"/>
+            <w:vAlign w:val="center"/>
+          </w:tcPr>
+          <w:p>
+            <w:pPr>
+              <w:pStyle w:val="a3"/>
+              <w:ind w:firstLine="0pt"/>
+              <w:jc w:val="center"/>
+              <w:rPr>
+                <w:rFonts w:eastAsia="標楷體" w:hint="eastAsia"/>
+                <w:lang w:eastAsia="zh-TW"/>
+              </w:rPr>
+            </w:pPr>
+            <w:r>
+              <w:rPr>
+                <w:rFonts w:eastAsia="標楷體" w:hint="eastAsia"/>
+                <w:lang w:eastAsia="zh-TW"/>
+              </w:rPr>
+              <w:t>9</w:t>
+            </w:r>
+            <w:r>
+              <w:rPr>
+                <w:rFonts w:eastAsia="標楷體"/>
+                <w:lang w:eastAsia="zh-TW"/>
+              </w:rPr>
+              <w:t>0</w:t>
+            </w:r>
+          </w:p>
+        </w:tc>
+        <w:tc>
+          <w:tcPr>
+            <w:tcW w:w="24pt" w:type="dxa"/>
+            <w:vAlign w:val="center"/>
+          </w:tcPr>
+          <w:p>
+            <w:pPr>
+              <w:pStyle w:val="a3"/>
+              <w:ind w:firstLine="0pt"/>
+              <w:jc w:val="center"/>
+              <w:rPr>
+                <w:rFonts w:eastAsia="標楷體" w:hint="eastAsia"/>
+                <w:lang w:eastAsia="zh-TW"/>
+              </w:rPr>
+            </w:pPr>
+            <w:r>
+              <w:rPr>
+                <w:rFonts w:eastAsia="標楷體" w:hint="eastAsia"/>
+                <w:lang w:eastAsia="zh-TW"/>
+              </w:rPr>
+              <w:t>1</w:t>
+            </w:r>
+            <w:r>
+              <w:rPr>
+                <w:rFonts w:eastAsia="標楷體"/>
+                <w:lang w:eastAsia="zh-TW"/>
+              </w:rPr>
+              <w:t>7</w:t>
+            </w:r>
+          </w:p>
+        </w:tc>
+        <w:tc>
+          <w:tcPr>
+            <w:tcW w:w="23.80pt" w:type="dxa"/>
+            <w:vAlign w:val="center"/>
+          </w:tcPr>
+          <w:p>
+            <w:pPr>
+              <w:pStyle w:val="a3"/>
+              <w:ind w:firstLine="0pt"/>
+              <w:jc w:val="center"/>
+              <w:rPr>
+                <w:rFonts w:eastAsia="標楷體" w:hint="eastAsia"/>
+                <w:lang w:eastAsia="zh-TW"/>
+              </w:rPr>
+            </w:pPr>
+            <w:r>
+              <w:rPr>
+                <w:rFonts w:eastAsia="標楷體" w:hint="eastAsia"/>
+                <w:lang w:eastAsia="zh-TW"/>
+              </w:rPr>
+              <w:t>2</w:t>
+            </w:r>
+          </w:p>
+        </w:tc>
+        <w:tc>
+          <w:tcPr>
+            <w:tcW w:w="24pt" w:type="dxa"/>
+            <w:gridSpan w:val="2"/>
+            <w:vAlign w:val="center"/>
+          </w:tcPr>
+          <w:p>
+            <w:pPr>
+              <w:pStyle w:val="a3"/>
+              <w:ind w:firstLine="0pt"/>
+              <w:jc w:val="center"/>
+              <w:rPr>
+                <w:rFonts w:eastAsia="標楷體" w:hint="eastAsia"/>
+                <w:lang w:eastAsia="zh-TW"/>
+              </w:rPr>
+            </w:pPr>
+            <w:r>
+              <w:rPr>
+                <w:rFonts w:eastAsia="標楷體" w:hint="eastAsia"/>
+                <w:lang w:eastAsia="zh-TW"/>
+              </w:rPr>
+              <w:t>2</w:t>
+            </w:r>
+            <w:r>
+              <w:rPr>
+                <w:rFonts w:eastAsia="標楷體"/>
+                <w:lang w:eastAsia="zh-TW"/>
+              </w:rPr>
+              <w:t>0</w:t>
+            </w:r>
+          </w:p>
+        </w:tc>
+        <w:tc>
+          <w:tcPr>
+            <w:tcW w:w="25.65pt" w:type="dxa"/>
+            <w:gridSpan w:val="2"/>
+            <w:vAlign w:val="center"/>
+          </w:tcPr>
+          <w:p>
+            <w:pPr>
+              <w:pStyle w:val="a3"/>
+              <w:ind w:firstLine="0pt"/>
+              <w:jc w:val="center"/>
+              <w:rPr>
+                <w:rFonts w:eastAsia="標楷體" w:hint="eastAsia"/>
+                <w:lang w:eastAsia="zh-TW"/>
+              </w:rPr>
+            </w:pPr>
+            <w:r>
+              <w:rPr>
+                <w:rFonts w:eastAsia="標楷體" w:hint="eastAsia"/>
+                <w:lang w:eastAsia="zh-TW"/>
+              </w:rPr>
+              <w:t>1</w:t>
+            </w:r>
+            <w:r>
+              <w:rPr>
+                <w:rFonts w:eastAsia="標楷體"/>
+                <w:lang w:eastAsia="zh-TW"/>
+              </w:rPr>
+              <w:t>05</w:t>
+            </w:r>
+          </w:p>
+        </w:tc>
+        <w:tc>
+          <w:tcPr>
+            <w:tcW w:w="24.10pt" w:type="dxa"/>
+            <w:vAlign w:val="center"/>
+          </w:tcPr>
+          <w:p>
+            <w:pPr>
+              <w:pStyle w:val="a3"/>
+              <w:ind w:firstLine="0pt"/>
+              <w:jc w:val="center"/>
+              <w:rPr>
+                <w:rFonts w:eastAsia="標楷體" w:hint="eastAsia"/>
+                <w:lang w:eastAsia="zh-TW"/>
+              </w:rPr>
+            </w:pPr>
+            <w:r>
+              <w:rPr>
+                <w:rFonts w:eastAsia="標楷體" w:hint="eastAsia"/>
+                <w:lang w:eastAsia="zh-TW"/>
+              </w:rPr>
+              <w:t>5</w:t>
+            </w:r>
+            <w:r>
+              <w:rPr>
+                <w:rFonts w:eastAsia="標楷體"/>
+                <w:lang w:eastAsia="zh-TW"/>
+              </w:rPr>
+              <w:t>2</w:t>
+            </w:r>
+          </w:p>
+        </w:tc>
+      </w:tr>
+      <w:tr>
+        <w:tc>
+          <w:tcPr>
+            <w:tcW w:w="242.80pt" w:type="dxa"/>
+            <w:gridSpan w:val="15"/>
+            <w:vAlign w:val="center"/>
+          </w:tcPr>
+          <w:p>
+            <w:pPr>
+              <w:pStyle w:val="a3"/>
+              <w:ind w:firstLine="0pt"/>
+              <w:jc w:val="center"/>
+              <w:rPr>
+                <w:rFonts w:eastAsia="標楷體" w:hint="eastAsia"/>
+                <w:b/>
+                <w:lang w:eastAsia="zh-TW"/>
+              </w:rPr>
+            </w:pPr>
+            <m:oMathPara>
+              <m:oMath>
+                <m:sSub>
+                  <m:sSubPr>
+                    <m:ctrlPr>
+                      <w:rPr>
+                        <w:rFonts w:ascii="Cambria Math" w:eastAsia="標楷體" w:hAnsi="Cambria Math"/>
+                        <w:b/>
+                        <w:i/>
+                        <w:lang w:eastAsia="zh-TW"/>
+                      </w:rPr>
+                    </m:ctrlPr>
+                  </m:sSubPr>
+                  <m:e>
+                    <m:r>
+                      <m:rPr>
+                        <m:sty m:val="bi"/>
+                      </m:rPr>
+                      <w:rPr>
+                        <w:rFonts w:ascii="Cambria Math" w:eastAsia="標楷體" w:hAnsi="Cambria Math"/>
+                        <w:lang w:eastAsia="zh-TW"/>
+                      </w:rPr>
+                      <m:t>demand not satisfied</m:t>
+                    </m:r>
+                  </m:e>
+                  <m:sub>
+                    <m:r>
+                      <m:rPr>
+                        <m:sty m:val="bi"/>
+                      </m:rPr>
+                      <w:rPr>
+                        <w:rFonts w:ascii="Cambria Math" w:eastAsia="標楷體" w:hAnsi="Cambria Math"/>
+                        <w:lang w:eastAsia="zh-TW"/>
+                      </w:rPr>
+                      <m:t>j</m:t>
+                    </m:r>
+                  </m:sub>
+                </m:sSub>
+              </m:oMath>
+            </m:oMathPara>
+          </w:p>
+        </w:tc>
+      </w:tr>
+      <w:tr>
+        <w:tc>
+          <w:tcPr>
+            <w:tcW w:w="24.25pt" w:type="dxa"/>
+            <w:gridSpan w:val="2"/>
+            <w:vAlign w:val="center"/>
+          </w:tcPr>
+          <w:p>
+            <w:pPr>
+              <w:pStyle w:val="a3"/>
+              <w:ind w:firstLine="0pt"/>
+              <w:jc w:val="center"/>
+              <w:rPr>
+                <w:rFonts w:eastAsia="標楷體"/>
+                <w:lang w:eastAsia="zh-TW"/>
+              </w:rPr>
+            </w:pPr>
+            <w:r>
+              <w:rPr>
+                <w:rFonts w:eastAsia="標楷體" w:hint="eastAsia"/>
+                <w:lang w:eastAsia="zh-TW"/>
+              </w:rPr>
+              <w:t>0</w:t>
+            </w:r>
+          </w:p>
+        </w:tc>
+        <w:tc>
+          <w:tcPr>
+            <w:tcW w:w="24.30pt" w:type="dxa"/>
+            <w:gridSpan w:val="2"/>
+            <w:vAlign w:val="center"/>
+          </w:tcPr>
+          <w:p>
+            <w:pPr>
+              <w:pStyle w:val="a3"/>
+              <w:ind w:firstLine="0pt"/>
+              <w:jc w:val="center"/>
+              <w:rPr>
+                <w:rFonts w:eastAsia="標楷體"/>
+                <w:lang w:eastAsia="zh-TW"/>
+              </w:rPr>
+            </w:pPr>
+            <w:r>
+              <w:rPr>
+                <w:rFonts w:eastAsia="標楷體" w:hint="eastAsia"/>
+                <w:lang w:eastAsia="zh-TW"/>
+              </w:rPr>
+              <w:t>4</w:t>
+            </w:r>
+          </w:p>
+        </w:tc>
+        <w:tc>
+          <w:tcPr>
+            <w:tcW w:w="24.25pt" w:type="dxa"/>
+            <w:gridSpan w:val="2"/>
+            <w:vAlign w:val="center"/>
+          </w:tcPr>
+          <w:p>
+            <w:pPr>
+              <w:pStyle w:val="a3"/>
+              <w:ind w:firstLine="0pt"/>
+              <w:jc w:val="center"/>
+              <w:rPr>
+                <w:rFonts w:eastAsia="標楷體"/>
+                <w:lang w:eastAsia="zh-TW"/>
+              </w:rPr>
+            </w:pPr>
+            <w:r>
+              <w:rPr>
+                <w:rFonts w:eastAsia="標楷體" w:hint="eastAsia"/>
+                <w:lang w:eastAsia="zh-TW"/>
+              </w:rPr>
+              <w:t>0</w:t>
+            </w:r>
+          </w:p>
+        </w:tc>
+        <w:tc>
+          <w:tcPr>
+            <w:tcW w:w="24.30pt" w:type="dxa"/>
+            <w:vAlign w:val="center"/>
+          </w:tcPr>
+          <w:p>
+            <w:pPr>
+              <w:pStyle w:val="a3"/>
+              <w:ind w:firstLine="0pt"/>
+              <w:jc w:val="center"/>
+              <w:rPr>
+                <w:rFonts w:eastAsia="標楷體"/>
+                <w:lang w:eastAsia="zh-TW"/>
+              </w:rPr>
+            </w:pPr>
+            <w:r>
+              <w:rPr>
+                <w:rFonts w:eastAsia="標楷體" w:hint="eastAsia"/>
+                <w:lang w:eastAsia="zh-TW"/>
+              </w:rPr>
+              <w:t>-</w:t>
+            </w:r>
+            <w:r>
+              <w:rPr>
+                <w:rFonts w:eastAsia="標楷體"/>
+                <w:lang w:eastAsia="zh-TW"/>
+              </w:rPr>
+              <w:t>4</w:t>
+            </w:r>
+          </w:p>
+        </w:tc>
+        <w:tc>
+          <w:tcPr>
+            <w:tcW w:w="24.30pt" w:type="dxa"/>
+            <w:vAlign w:val="center"/>
+          </w:tcPr>
+          <w:p>
+            <w:pPr>
+              <w:pStyle w:val="a3"/>
+              <w:ind w:firstLine="0pt"/>
+              <w:jc w:val="center"/>
+              <w:rPr>
+                <w:rFonts w:eastAsia="標楷體"/>
+                <w:lang w:eastAsia="zh-TW"/>
+              </w:rPr>
+            </w:pPr>
+            <w:r>
+              <w:rPr>
+                <w:rFonts w:eastAsia="標楷體" w:hint="eastAsia"/>
+                <w:lang w:eastAsia="zh-TW"/>
+              </w:rPr>
+              <w:t>1</w:t>
+            </w:r>
+          </w:p>
+        </w:tc>
+        <w:tc>
+          <w:tcPr>
+            <w:tcW w:w="24.25pt" w:type="dxa"/>
+            <w:vAlign w:val="center"/>
+          </w:tcPr>
+          <w:p>
+            <w:pPr>
+              <w:pStyle w:val="a3"/>
+              <w:ind w:firstLine="0pt"/>
+              <w:jc w:val="center"/>
+              <w:rPr>
+                <w:rFonts w:eastAsia="標楷體"/>
+                <w:lang w:eastAsia="zh-TW"/>
+              </w:rPr>
+            </w:pPr>
+            <w:r>
+              <w:rPr>
+                <w:rFonts w:eastAsia="標楷體" w:hint="eastAsia"/>
+                <w:lang w:eastAsia="zh-TW"/>
+              </w:rPr>
+              <w:t>0</w:t>
+            </w:r>
+          </w:p>
+        </w:tc>
+        <w:tc>
+          <w:tcPr>
+            <w:tcW w:w="24.30pt" w:type="dxa"/>
+            <w:gridSpan w:val="2"/>
+            <w:vAlign w:val="center"/>
+          </w:tcPr>
+          <w:p>
+            <w:pPr>
+              <w:pStyle w:val="a3"/>
+              <w:ind w:firstLine="0pt"/>
+              <w:jc w:val="center"/>
+              <w:rPr>
+                <w:rFonts w:eastAsia="標楷體"/>
+                <w:lang w:eastAsia="zh-TW"/>
+              </w:rPr>
+            </w:pPr>
+            <w:r>
+              <w:rPr>
+                <w:rFonts w:eastAsia="標楷體" w:hint="eastAsia"/>
+                <w:lang w:eastAsia="zh-TW"/>
+              </w:rPr>
+              <w:t>0</w:t>
+            </w:r>
+          </w:p>
+        </w:tc>
+        <w:tc>
+          <w:tcPr>
+            <w:tcW w:w="24.25pt" w:type="dxa"/>
+            <w:gridSpan w:val="2"/>
+            <w:vAlign w:val="center"/>
+          </w:tcPr>
+          <w:p>
+            <w:pPr>
+              <w:pStyle w:val="a3"/>
+              <w:ind w:firstLine="0pt"/>
+              <w:jc w:val="center"/>
+              <w:rPr>
+                <w:rFonts w:eastAsia="標楷體"/>
+                <w:lang w:eastAsia="zh-TW"/>
+              </w:rPr>
+            </w:pPr>
+            <w:r>
+              <w:rPr>
+                <w:rFonts w:eastAsia="標楷體" w:hint="eastAsia"/>
+                <w:lang w:eastAsia="zh-TW"/>
+              </w:rPr>
+              <w:t>0</w:t>
+            </w:r>
+          </w:p>
+        </w:tc>
+        <w:tc>
+          <w:tcPr>
+            <w:tcW w:w="24.30pt" w:type="dxa"/>
+            <w:vAlign w:val="center"/>
+          </w:tcPr>
+          <w:p>
+            <w:pPr>
+              <w:pStyle w:val="a3"/>
+              <w:ind w:firstLine="0pt"/>
+              <w:jc w:val="center"/>
+              <w:rPr>
+                <w:rFonts w:eastAsia="標楷體"/>
+                <w:lang w:eastAsia="zh-TW"/>
+              </w:rPr>
+            </w:pPr>
+            <w:r>
+              <w:rPr>
+                <w:rFonts w:eastAsia="標楷體" w:hint="eastAsia"/>
+                <w:lang w:eastAsia="zh-TW"/>
+              </w:rPr>
+              <w:t>1</w:t>
+            </w:r>
+          </w:p>
+        </w:tc>
+        <w:tc>
+          <w:tcPr>
+            <w:tcW w:w="24.30pt" w:type="dxa"/>
+            <w:vAlign w:val="center"/>
+          </w:tcPr>
+          <w:p>
+            <w:pPr>
+              <w:pStyle w:val="a3"/>
+              <w:ind w:firstLine="0pt"/>
+              <w:jc w:val="center"/>
+              <w:rPr>
+                <w:rFonts w:eastAsia="標楷體"/>
+                <w:lang w:eastAsia="zh-TW"/>
+              </w:rPr>
+            </w:pPr>
+            <w:r>
+              <w:rPr>
+                <w:rFonts w:eastAsia="標楷體" w:hint="eastAsia"/>
+                <w:lang w:eastAsia="zh-TW"/>
+              </w:rPr>
+              <w:t>2</w:t>
+            </w:r>
+          </w:p>
+        </w:tc>
+      </w:tr>
+    </w:tbl>
+    <w:p>
+      <w:pPr>
         <w:pStyle w:val="a3"/>
-        <w:ind w:firstLine="0pt"/>
         <w:rPr>
           <w:rFonts w:eastAsia="標楷體" w:hint="eastAsia"/>
           <w:lang w:eastAsia="zh-TW"/>
@@ -7320,62 +9569,121 @@
       </w:pPr>
       <w:r>
         <w:rPr>
-          <w:rFonts w:eastAsia="標楷體"/>
-          <w:lang w:eastAsia="zh-TW"/>
-        </w:rPr>
-        <w:tab/>
-        <w:t>Because the parking time is a constant, and get off time is determined by the demand of each station</w:t>
+          <w:rFonts w:eastAsia="標楷體" w:hint="eastAsia"/>
+          <w:lang w:eastAsia="zh-TW"/>
+        </w:rPr>
+        <w:lastRenderedPageBreak/>
+        <w:t>A</w:t>
+      </w:r>
+      <w:r>
+        <w:rPr>
+          <w:rFonts w:eastAsia="標楷體"/>
+          <w:lang w:eastAsia="zh-TW"/>
+        </w:rPr>
+        <w:t>s table</w:t>
+      </w:r>
+      <w:r>
+        <w:rPr>
+          <w:rFonts w:eastAsia="標楷體"/>
+          <w:lang w:eastAsia="zh-TW"/>
+        </w:rPr>
+        <w:t xml:space="preserve"> I</w:t>
+      </w:r>
+      <w:r>
+        <w:rPr>
+          <w:rFonts w:eastAsia="標楷體"/>
+          <w:lang w:eastAsia="zh-TW"/>
+        </w:rPr>
+        <w:t xml:space="preserve"> show, </w:t>
+      </w:r>
+      <w:r>
+        <w:rPr>
+          <w:rFonts w:eastAsia="標楷體"/>
+          <w:lang w:eastAsia="zh-TW"/>
+        </w:rPr>
+        <w:t xml:space="preserve">the demands of each station aren’t satisfied </w:t>
+      </w:r>
+      <w:r>
+        <w:rPr>
+          <w:rFonts w:eastAsia="標楷體"/>
+          <w:lang w:eastAsia="zh-TW"/>
+        </w:rPr>
+        <w:t>strictly</w:t>
+      </w:r>
+      <w:r>
+        <w:rPr>
+          <w:rFonts w:eastAsia="標楷體"/>
+          <w:lang w:eastAsia="zh-TW"/>
+        </w:rPr>
+        <w:t xml:space="preserve">.  So how strictly the NTHU Bus Problem </w:t>
+      </w:r>
+      <w:r>
+        <w:rPr>
+          <w:rFonts w:eastAsia="標楷體"/>
+          <w:lang w:eastAsia="zh-TW"/>
+        </w:rPr>
+        <w:t xml:space="preserve">should </w:t>
+      </w:r>
+      <w:r>
+        <w:rPr>
+          <w:rFonts w:eastAsia="標楷體"/>
+          <w:lang w:eastAsia="zh-TW"/>
+        </w:rPr>
+        <w:t xml:space="preserve">follow </w:t>
+      </w:r>
+      <w:r>
+        <w:rPr>
+          <w:rFonts w:eastAsia="標楷體"/>
+          <w:lang w:eastAsia="zh-TW"/>
+        </w:rPr>
+        <w:t>decides the weight balance between time weight, oversupply penalty and undersupply penalty.  I set the time weight to be 1</w:t>
+      </w:r>
+      <w:r>
+        <w:rPr>
+          <w:rFonts w:eastAsia="標楷體"/>
+          <w:lang w:eastAsia="zh-TW"/>
+        </w:rPr>
+        <w:t xml:space="preserve">, the </w:t>
+      </w:r>
+      <w:r>
+        <w:rPr>
+          <w:rFonts w:eastAsia="標楷體"/>
+          <w:lang w:eastAsia="zh-TW"/>
+        </w:rPr>
+        <w:t>oversupply penalty and undersupply penalty</w:t>
+      </w:r>
+      <w:r>
+        <w:rPr>
+          <w:rFonts w:eastAsia="標楷體"/>
+          <w:lang w:eastAsia="zh-TW"/>
+        </w:rPr>
+        <w:t xml:space="preserve"> to be 1000.  In this case </w:t>
       </w:r>
     </w:p>
     <w:p>
       <w:pPr>
-        <w:pStyle w:val="a3"/>
-        <w:rPr>
-          <w:rFonts w:eastAsia="標楷體"/>
-          <w:lang w:eastAsia="zh-TW"/>
-        </w:rPr>
-      </w:pPr>
-      <w:r>
-        <w:rPr>
-          <w:rFonts w:eastAsia="標楷體"/>
-          <w:lang w:eastAsia="zh-TW"/>
-        </w:rPr>
-        <w:t xml:space="preserve">Besides, as I mentioned above, there are two ways to divide the original demands into several demands for each </w:t>
-      </w:r>
-      <w:r>
-        <w:rPr>
-          <w:rFonts w:eastAsia="標楷體"/>
-          <w:lang w:eastAsia="zh-TW"/>
-        </w:rPr>
-        <w:t>buses</w:t>
-      </w:r>
-      <w:r>
-        <w:rPr>
-          <w:rFonts w:eastAsia="標楷體"/>
-          <w:lang w:eastAsia="zh-TW"/>
-        </w:rPr>
-        <w:t xml:space="preserve">.  Thus, in fitness function, </w:t>
-      </w:r>
-      <w:r>
-        <w:rPr>
-          <w:rFonts w:eastAsia="標楷體"/>
-          <w:lang w:eastAsia="zh-TW"/>
-        </w:rPr>
-        <w:t xml:space="preserve">if the station doesn’t meets its demand, including oversupply and </w:t>
-      </w:r>
-      <w:r>
-        <w:rPr>
-          <w:rFonts w:eastAsia="標楷體"/>
-          <w:lang w:eastAsia="zh-TW"/>
-        </w:rPr>
-        <w:t>undersupply</w:t>
-      </w:r>
-      <w:r>
-        <w:rPr>
-          <w:rFonts w:eastAsia="標楷體"/>
-          <w:lang w:eastAsia="zh-TW"/>
-        </w:rPr>
-        <w:t>.</w:t>
+        <w:pStyle w:val="1"/>
+        <w:rPr>
+          <w:rFonts w:eastAsia="標楷體"/>
+        </w:rPr>
+      </w:pPr>
+      <w:r>
+        <w:rPr>
+          <w:rFonts w:eastAsia="標楷體"/>
+        </w:rPr>
+        <w:t>Ga design</w:t>
+      </w:r>
+      <w:r>
+        <w:rPr>
+          <w:rFonts w:eastAsia="標楷體"/>
+        </w:rPr>
+        <w:t>ment</w:t>
+      </w:r>
+      <w:r>
+        <w:rPr>
+          <w:rFonts w:eastAsia="標楷體"/>
+        </w:rPr>
+        <w:t>s</w:t>
       </w:r>
     </w:p>
     <w:p>
@@ -7386,21 +9694,12 @@
           <w:lang w:eastAsia="zh-TW"/>
         </w:rPr>
       </w:pPr>
-      <w:proofErr w:type="spellStart"/>
-      <w:r>
-        <w:rPr>
-          <w:rFonts w:eastAsia="標楷體"/>
-          <w:lang w:eastAsia="zh-TW"/>
-        </w:rPr>
-        <w:t>T</w:t>
-      </w:r>
-      <w:proofErr w:type="spellEnd"/>
-      <w:r>
-        <w:rPr>
-          <w:rFonts w:eastAsia="標楷體"/>
-          <w:lang w:eastAsia="zh-TW"/>
-        </w:rPr>
-        <w:t xml:space="preserve">o solve the NTHU Bus problem, </w:t>
+      <w:r>
+        <w:rPr>
+          <w:rFonts w:eastAsia="標楷體"/>
+          <w:lang w:eastAsia="zh-TW"/>
+        </w:rPr>
+        <w:t xml:space="preserve">To solve the NTHU Bus problem, </w:t>
       </w:r>
       <w:r>
         <w:rPr>
@@ -7490,7 +9789,7 @@
       <w:r>
         <w:t xml:space="preserve"> (</w:t>
       </w:r>
-      <w:hyperlink r:id="rId11" w:history="1">
+      <w:hyperlink r:id="rId13" w:history="1">
         <w:r>
           <w:rPr>
             <w:rStyle w:val="af4"/>
@@ -7513,7 +9812,7 @@
       <w:r>
         <w:t xml:space="preserve"> (</w:t>
       </w:r>
-      <w:hyperlink r:id="rId12" w:history="1">
+      <w:hyperlink r:id="rId14" w:history="1">
         <w:r>
           <w:rPr>
             <w:rStyle w:val="af4"/>
@@ -7555,7 +9854,7 @@
         </w:rPr>
         <w:t xml:space="preserve"> (</w:t>
       </w:r>
-      <w:hyperlink r:id="rId13" w:history="1">
+      <w:hyperlink r:id="rId15" w:history="1">
         <w:r>
           <w:rPr>
             <w:rStyle w:val="af4"/>
@@ -7589,7 +9888,7 @@
         </w:rPr>
         <w:t>(</w:t>
       </w:r>
-      <w:hyperlink r:id="rId14" w:history="1">
+      <w:hyperlink r:id="rId16" w:history="1">
         <w:r>
           <w:rPr>
             <w:rStyle w:val="af4"/>
@@ -7613,7 +9912,7 @@
       <w:r>
         <w:t>shinkisan, March 2018 (</w:t>
       </w:r>
-      <w:hyperlink r:id="rId15" w:history="1">
+      <w:hyperlink r:id="rId17" w:history="1">
         <w:r>
           <w:rPr>
             <w:rStyle w:val="af4"/>
@@ -7674,6 +9973,51 @@
 </file>
 
 <file path=word/footer1.xml><?xml version="1.0" encoding="utf-8"?>
+<w:ftr xmlns:cx="http://schemas.microsoft.com/office/drawing/2014/chartex" xmlns:cx1="http://schemas.microsoft.com/office/drawing/2015/9/8/chartex" xmlns:cx2="http://schemas.microsoft.com/office/drawing/2015/10/21/chartex" xmlns:cx3="http://schemas.microsoft.com/office/drawing/2016/5/9/chartex" xmlns:cx4="http://schemas.microsoft.com/office/drawing/2016/5/10/chartex" xmlns:cx5="http://schemas.microsoft.com/office/drawing/2016/5/11/chartex" xmlns:cx6="http://schemas.microsoft.com/office/drawing/2016/5/12/chartex" xmlns:cx7="http://schemas.microsoft.com/office/drawing/2016/5/13/chartex" xmlns:cx8="http://schemas.microsoft.com/office/drawing/2016/5/14/chartex" xmlns:mc="http://schemas.openxmlformats.org/markup-compatibility/2006" xmlns:aink="http://schemas.microsoft.com/office/drawing/2016/ink" xmlns:am3d="http://schemas.microsoft.com/office/drawing/2017/model3d" xmlns:o="urn:schemas-microsoft-com:office:office" xmlns:r="http://purl.oclc.org/ooxml/officeDocument/relationships" xmlns:m="http://purl.oclc.org/ooxml/officeDocument/math" xmlns:v="urn:schemas-microsoft-com:vml" xmlns:wp14="http://schemas.microsoft.com/office/word/2010/wordprocessingDrawing" xmlns:wp="http://purl.oclc.org/ooxml/drawingml/wordprocessingDrawing" xmlns:w10="urn:schemas-microsoft-com:office:word" xmlns:w="http://purl.oclc.org/ooxml/wordprocessingml/main" xmlns:w14="http://schemas.microsoft.com/office/word/2010/wordml" xmlns:w15="http://schemas.microsoft.com/office/word/2012/wordml" xmlns:w16cid="http://schemas.microsoft.com/office/word/2016/wordml/cid" xmlns:w16se="http://schemas.microsoft.com/office/word/2015/wordml/symex" xmlns:wpi="http://schemas.microsoft.com/office/word/2010/wordprocessingInk" xmlns:wne="http://schemas.microsoft.com/office/word/2006/wordml" mc:Ignorable="w14 w15 w16se w16cid wne wp14">
+  <w:sdt>
+    <w:sdtPr>
+      <w:id w:val="121050444"/>
+      <w:docPartObj>
+        <w:docPartGallery w:val="Page Numbers (Bottom of Page)"/>
+        <w:docPartUnique/>
+      </w:docPartObj>
+    </w:sdtPr>
+    <w:sdtEndPr/>
+    <w:sdtContent>
+      <w:p>
+        <w:pPr>
+          <w:pStyle w:val="a7"/>
+        </w:pPr>
+        <w:r>
+          <w:fldChar w:fldCharType="begin"/>
+        </w:r>
+        <w:r>
+          <w:instrText>PAGE   \* MERGEFORMAT</w:instrText>
+        </w:r>
+        <w:r>
+          <w:fldChar w:fldCharType="separate"/>
+        </w:r>
+        <w:r>
+          <w:rPr>
+            <w:lang w:val="zh-TW" w:eastAsia="zh-TW"/>
+          </w:rPr>
+          <w:t>2</w:t>
+        </w:r>
+        <w:r>
+          <w:fldChar w:fldCharType="end"/>
+        </w:r>
+      </w:p>
+    </w:sdtContent>
+  </w:sdt>
+  <w:p>
+    <w:pPr>
+      <w:pStyle w:val="a7"/>
+    </w:pPr>
+  </w:p>
+</w:ftr>
+</file>
+
+<file path=word/footer2.xml><?xml version="1.0" encoding="utf-8"?>
 <w:ftr xmlns:cx="http://schemas.microsoft.com/office/drawing/2014/chartex" xmlns:cx1="http://schemas.microsoft.com/office/drawing/2015/9/8/chartex" xmlns:cx2="http://schemas.microsoft.com/office/drawing/2015/10/21/chartex" xmlns:cx3="http://schemas.microsoft.com/office/drawing/2016/5/9/chartex" xmlns:cx4="http://schemas.microsoft.com/office/drawing/2016/5/10/chartex" xmlns:cx5="http://schemas.microsoft.com/office/drawing/2016/5/11/chartex" xmlns:cx6="http://schemas.microsoft.com/office/drawing/2016/5/12/chartex" xmlns:cx7="http://schemas.microsoft.com/office/drawing/2016/5/13/chartex" xmlns:cx8="http://schemas.microsoft.com/office/drawing/2016/5/14/chartex" xmlns:mc="http://schemas.openxmlformats.org/markup-compatibility/2006" xmlns:aink="http://schemas.microsoft.com/office/drawing/2016/ink" xmlns:am3d="http://schemas.microsoft.com/office/drawing/2017/model3d" xmlns:o="urn:schemas-microsoft-com:office:office" xmlns:r="http://purl.oclc.org/ooxml/officeDocument/relationships" xmlns:m="http://purl.oclc.org/ooxml/officeDocument/math" xmlns:v="urn:schemas-microsoft-com:vml" xmlns:wp14="http://schemas.microsoft.com/office/word/2010/wordprocessingDrawing" xmlns:wp="http://purl.oclc.org/ooxml/drawingml/wordprocessingDrawing" xmlns:w10="urn:schemas-microsoft-com:office:word" xmlns:w="http://purl.oclc.org/ooxml/wordprocessingml/main" xmlns:w14="http://schemas.microsoft.com/office/word/2010/wordml" xmlns:w15="http://schemas.microsoft.com/office/word/2012/wordml" xmlns:w16cid="http://schemas.microsoft.com/office/word/2016/wordml/cid" xmlns:w16se="http://schemas.microsoft.com/office/word/2015/wordml/symex" xmlns:wpi="http://schemas.microsoft.com/office/word/2010/wordprocessingInk" xmlns:wne="http://schemas.microsoft.com/office/word/2006/wordml" mc:Ignorable="w14 w15 w16se w16cid wne wp14">
   <w:p>
     <w:pPr>
@@ -9445,6 +11789,12 @@
   <w:num w:numId="27">
     <w:abstractNumId w:val="11"/>
   </w:num>
+  <w:num w:numId="28">
+    <w:abstractNumId w:val="23"/>
+    <w:lvlOverride w:ilvl="0">
+      <w:startOverride w:val="1"/>
+    </w:lvlOverride>
+  </w:num>
 </w:numbering>
 </file>
 
@@ -9470,6 +11820,7 @@
     <w:lsdException w:name="heading 7" w:semiHidden="1" w:unhideWhenUsed="1" w:qFormat="1"/>
     <w:lsdException w:name="heading 8" w:semiHidden="1" w:unhideWhenUsed="1" w:qFormat="1"/>
     <w:lsdException w:name="heading 9" w:semiHidden="1" w:unhideWhenUsed="1" w:qFormat="1"/>
+    <w:lsdException w:name="footer" w:uiPriority="99"/>
     <w:lsdException w:name="caption" w:semiHidden="1" w:unhideWhenUsed="1" w:qFormat="1"/>
     <w:lsdException w:name="Title" w:qFormat="1"/>
     <w:lsdException w:name="Subtitle" w:qFormat="1"/>
@@ -10172,6 +12523,7 @@
     <w:name w:val="footer"/>
     <w:basedOn w:val="a"/>
     <w:link w:val="a8"/>
+    <w:uiPriority w:val="99"/>
     <w:rsid w:val="001A3B3D"/>
     <w:pPr>
       <w:tabs>
@@ -10184,6 +12536,7 @@
     <w:name w:val="頁尾 字元"/>
     <w:basedOn w:val="a0"/>
     <w:link w:val="a7"/>
+    <w:uiPriority w:val="99"/>
     <w:rsid w:val="001A3B3D"/>
   </w:style>
   <w:style w:type="character" w:styleId="a9">
@@ -10334,6 +12687,21 @@
     <w:rPr>
       <w:color w:val="808080"/>
     </w:rPr>
+  </w:style>
+  <w:style w:type="table" w:styleId="af7">
+    <w:name w:val="Table Grid"/>
+    <w:basedOn w:val="a1"/>
+    <w:rsid w:val="00FF79FF"/>
+    <w:tblPr>
+      <w:tblBorders>
+        <w:top w:val="single" w:sz="4" w:space="0" w:color="auto"/>
+        <w:start w:val="single" w:sz="4" w:space="0" w:color="auto"/>
+        <w:bottom w:val="single" w:sz="4" w:space="0" w:color="auto"/>
+        <w:end w:val="single" w:sz="4" w:space="0" w:color="auto"/>
+        <w:insideH w:val="single" w:sz="4" w:space="0" w:color="auto"/>
+        <w:insideV w:val="single" w:sz="4" w:space="0" w:color="auto"/>
+      </w:tblBorders>
+    </w:tblPr>
   </w:style>
 </w:styles>
 </file>
@@ -10604,7 +12972,7 @@
 </file>
 
 <file path=customXml/itemProps1.xml><?xml version="1.0" encoding="utf-8"?>
-<ds:datastoreItem xmlns:ds="http://purl.oclc.org/ooxml/officeDocument/customXml" ds:itemID="{0340B98F-847B-433B-8E8F-4C7413221B83}">
+<ds:datastoreItem xmlns:ds="http://purl.oclc.org/ooxml/officeDocument/customXml" ds:itemID="{9DEFEC76-61E4-4FBD-9C2D-8AE456CF5C63}">
   <ds:schemaRefs>
     <ds:schemaRef ds:uri="http://schemas.openxmlformats.org/officeDocument/2006/bibliography"/>
   </ds:schemaRefs>
